--- a/Teory/Теория.docx
+++ b/Teory/Теория.docx
@@ -1,12 +1,6075 @@
 
 <file path=word/document.xml><?xml version="1.0" encoding="utf-8"?>
-<w:document xmlns:wpc="http://schemas.microsoft.com/office/word/2010/wordprocessingCanvas" xmlns:cx="http://schemas.microsoft.com/office/drawing/2014/chartex" xmlns:cx1="http://schemas.microsoft.com/office/drawing/2015/9/8/chartex" xmlns:cx2="http://schemas.microsoft.com/office/drawing/2015/10/21/chartex" xmlns:cx3="http://schemas.microsoft.com/office/drawing/2016/5/9/chartex" xmlns:cx4="http://schemas.microsoft.com/office/drawing/2016/5/10/chartex" xmlns:cx5="http://schemas.microsoft.com/office/drawing/2016/5/11/chartex" xmlns:cx6="http://schemas.microsoft.com/office/drawing/2016/5/12/chartex" xmlns:cx7="http://schemas.microsoft.com/office/drawing/2016/5/13/chartex" xmlns:cx8="http://schemas.microsoft.com/office/drawing/2016/5/14/chartex" xmlns:mc="http://schemas.openxmlformats.org/markup-compatibility/2006" xmlns:aink="http://schemas.microsoft.com/office/drawing/2016/ink" xmlns:am3d="http://schemas.microsoft.com/office/drawing/2017/model3d" xmlns:o="urn:schemas-microsoft-com:office:office" xmlns:r="http://schemas.openxmlformats.org/officeDocument/2006/relationships" xmlns:m="http://schemas.openxmlformats.org/officeDocument/2006/math" xmlns:v="urn:schemas-microsoft-com:vml" xmlns:wp14="http://schemas.microsoft.com/office/word/2010/wordprocessingDrawing" xmlns:wp="http://schemas.openxmlformats.org/drawingml/2006/wordprocessingDrawing" xmlns:w10="urn:schemas-microsoft-com:office:word" xmlns:w="http://schemas.openxmlformats.org/wordprocessingml/2006/main" xmlns:w14="http://schemas.microsoft.com/office/word/2010/wordml" xmlns:w15="http://schemas.microsoft.com/office/word/2012/wordml" xmlns:w16cex="http://schemas.microsoft.com/office/word/2018/wordml/cex" xmlns:w16cid="http://schemas.microsoft.com/office/word/2016/wordml/cid" xmlns:w16="http://schemas.microsoft.com/office/word/2018/wordml" xmlns:w16se="http://schemas.microsoft.com/office/word/2015/wordml/symex" xmlns:wpg="http://schemas.microsoft.com/office/word/2010/wordprocessingGroup" xmlns:wpi="http://schemas.microsoft.com/office/word/2010/wordprocessingInk" xmlns:wne="http://schemas.microsoft.com/office/word/2006/wordml" xmlns:wps="http://schemas.microsoft.com/office/word/2010/wordprocessingShape" mc:Ignorable="w14 w15 w16se w16cid w16 w16cex wp14">
+<w:document xmlns:wpc="http://schemas.microsoft.com/office/word/2010/wordprocessingCanvas" xmlns:cx="http://schemas.microsoft.com/office/drawing/2014/chartex" xmlns:cx1="http://schemas.microsoft.com/office/drawing/2015/9/8/chartex" xmlns:cx2="http://schemas.microsoft.com/office/drawing/2015/10/21/chartex" xmlns:cx3="http://schemas.microsoft.com/office/drawing/2016/5/9/chartex" xmlns:cx4="http://schemas.microsoft.com/office/drawing/2016/5/10/chartex" xmlns:cx5="http://schemas.microsoft.com/office/drawing/2016/5/11/chartex" xmlns:cx6="http://schemas.microsoft.com/office/drawing/2016/5/12/chartex" xmlns:cx7="http://schemas.microsoft.com/office/drawing/2016/5/13/chartex" xmlns:cx8="http://schemas.microsoft.com/office/drawing/2016/5/14/chartex" xmlns:mc="http://schemas.openxmlformats.org/markup-compatibility/2006" xmlns:aink="http://schemas.microsoft.com/office/drawing/2016/ink" xmlns:am3d="http://schemas.microsoft.com/office/drawing/2017/model3d" xmlns:o="urn:schemas-microsoft-com:office:office" xmlns:r="http://schemas.openxmlformats.org/officeDocument/2006/relationships" xmlns:m="http://schemas.openxmlformats.org/officeDocument/2006/math" xmlns:v="urn:schemas-microsoft-com:vml" xmlns:wp14="http://schemas.microsoft.com/office/word/2010/wordprocessingDrawing" xmlns:wp="http://schemas.openxmlformats.org/drawingml/2006/wordprocessingDrawing" xmlns:w10="urn:schemas-microsoft-com:office:word" xmlns:w="http://schemas.openxmlformats.org/wordprocessingml/2006/main" xmlns:w14="http://schemas.microsoft.com/office/word/2010/wordml" xmlns:w15="http://schemas.microsoft.com/office/word/2012/wordml" xmlns:w16cex="http://schemas.microsoft.com/office/word/2018/wordml/cex" xmlns:w16cid="http://schemas.microsoft.com/office/word/2016/wordml/cid" xmlns:w16="http://schemas.microsoft.com/office/word/2018/wordml" xmlns:w16sdtdh="http://schemas.microsoft.com/office/word/2020/wordml/sdtdatahash" xmlns:w16se="http://schemas.microsoft.com/office/word/2015/wordml/symex" xmlns:wpg="http://schemas.microsoft.com/office/word/2010/wordprocessingGroup" xmlns:wpi="http://schemas.microsoft.com/office/word/2010/wordprocessingInk" xmlns:wne="http://schemas.microsoft.com/office/word/2006/wordml" xmlns:wps="http://schemas.microsoft.com/office/word/2010/wordprocessingShape" mc:Ignorable="w14 w15 w16se w16cid w16 w16cex w16sdtdh wp14">
   <w:body>
     <w:p>
-      <w:r>
-        <w:t>ывывы</w:t>
-      </w:r>
-    </w:p>
+      <w:pPr>
+        <w:rPr>
+          <w:lang w:val="en-AU"/>
+        </w:rPr>
+      </w:pPr>
+      <w:r>
+        <w:rPr>
+          <w:lang w:val="en-AU"/>
+        </w:rPr>
+        <w:t>NETni o'rnatish va dasturlash muhitini sozlash</w:t>
+      </w:r>
+    </w:p>
+    <w:p>
+      <w:pPr>
+        <w:rPr>
+          <w:lang w:val="en-AU"/>
+        </w:rPr>
+      </w:pPr>
+      <w:r>
+        <w:rPr>
+          <w:lang w:val="en-AU"/>
+        </w:rPr>
+        <w:t>1. Undestanding C# and .NET</w:t>
+      </w:r>
+    </w:p>
+    <w:p>
+      <w:pPr>
+        <w:rPr>
+          <w:lang w:val="en-AU"/>
+        </w:rPr>
+      </w:pPr>
+      <w:r>
+        <w:rPr>
+          <w:lang w:val="en-AU"/>
+        </w:rPr>
+        <w:t>2. Setup development environment</w:t>
+      </w:r>
+    </w:p>
+    <w:p>
+      <w:pPr>
+        <w:rPr>
+          <w:lang w:val="en-AU"/>
+        </w:rPr>
+      </w:pPr>
+      <w:r>
+        <w:rPr>
+          <w:lang w:val="en-AU"/>
+        </w:rPr>
+        <w:t>3. .NET SDK vs .NET Runtime</w:t>
+      </w:r>
+    </w:p>
+    <w:p>
+      <w:pPr>
+        <w:rPr>
+          <w:lang w:val="en-AU"/>
+        </w:rPr>
+      </w:pPr>
+      <w:r>
+        <w:rPr>
+          <w:lang w:val="en-AU"/>
+        </w:rPr>
+        <w:t>4. .NET CLI</w:t>
+      </w:r>
+    </w:p>
+    <w:p>
+      <w:pPr>
+        <w:rPr>
+          <w:lang w:val="en-AU"/>
+        </w:rPr>
+      </w:pPr>
+      <w:r>
+        <w:rPr>
+          <w:lang w:val="en-AU"/>
+        </w:rPr>
+        <w:t>5. The first Console Application</w:t>
+      </w:r>
+    </w:p>
+    <w:p>
+      <w:pPr>
+        <w:rPr>
+          <w:lang w:val="en-AU"/>
+        </w:rPr>
+      </w:pPr>
+      <w:r>
+        <w:rPr>
+          <w:lang w:val="en-AU"/>
+        </w:rPr>
+        <w:t>8</w:t>
+      </w:r>
+    </w:p>
+    <w:p>
+      <w:pPr>
+        <w:rPr>
+          <w:lang w:val="en-AU"/>
+        </w:rPr>
+      </w:pPr>
+      <w:r>
+        <w:rPr>
+          <w:lang w:val="en-AU"/>
+        </w:rPr>
+        <w:t>1.1.3 Ma'lumot toifalari va o'zgaruvchilar</w:t>
+      </w:r>
+    </w:p>
+    <w:p>
+      <w:pPr>
+        <w:rPr>
+          <w:lang w:val="en-AU"/>
+        </w:rPr>
+      </w:pPr>
+      <w:r>
+        <w:rPr>
+          <w:lang w:val="en-AU"/>
+        </w:rPr>
+        <w:t xml:space="preserve">1. C# gramatikasi. </w:t>
+      </w:r>
+    </w:p>
+    <w:p>
+      <w:pPr>
+        <w:rPr>
+          <w:lang w:val="en-AU"/>
+        </w:rPr>
+      </w:pPr>
+      <w:r>
+        <w:rPr>
+          <w:lang w:val="en-AU"/>
+        </w:rPr>
+        <w:t>2. Variables</w:t>
+      </w:r>
+    </w:p>
+    <w:p>
+      <w:pPr>
+        <w:rPr>
+          <w:lang w:val="en-AU"/>
+        </w:rPr>
+      </w:pPr>
+      <w:r>
+        <w:rPr>
+          <w:lang w:val="en-AU"/>
+        </w:rPr>
+        <w:t>3. Naming convention</w:t>
+      </w:r>
+    </w:p>
+    <w:p>
+      <w:pPr>
+        <w:rPr>
+          <w:lang w:val="en-AU"/>
+        </w:rPr>
+      </w:pPr>
+      <w:r>
+        <w:rPr>
+          <w:lang w:val="en-AU"/>
+        </w:rPr>
+        <w:t>4. Primitive Data types</w:t>
+      </w:r>
+    </w:p>
+    <w:p>
+      <w:pPr>
+        <w:rPr>
+          <w:lang w:val="en-AU"/>
+        </w:rPr>
+      </w:pPr>
+      <w:r>
+        <w:rPr>
+          <w:lang w:val="en-AU"/>
+        </w:rPr>
+        <w:t>5. Dynamic vs object types</w:t>
+      </w:r>
+    </w:p>
+    <w:p>
+      <w:pPr>
+        <w:rPr>
+          <w:lang w:val="en-AU"/>
+        </w:rPr>
+      </w:pPr>
+      <w:r>
+        <w:rPr>
+          <w:lang w:val="en-AU"/>
+        </w:rPr>
+        <w:t>6. Getting and Setting default values</w:t>
+      </w:r>
+    </w:p>
+    <w:p>
+      <w:pPr>
+        <w:rPr>
+          <w:lang w:val="en-AU"/>
+        </w:rPr>
+      </w:pPr>
+      <w:r>
+        <w:rPr>
+          <w:lang w:val="en-AU"/>
+        </w:rPr>
+        <w:t>7. Input/Output</w:t>
+      </w:r>
+    </w:p>
+    <w:p>
+      <w:pPr>
+        <w:rPr>
+          <w:lang w:val="en-AU"/>
+        </w:rPr>
+      </w:pPr>
+      <w:r>
+        <w:rPr>
+          <w:lang w:val="en-AU"/>
+        </w:rPr>
+        <w:t>4</w:t>
+      </w:r>
+    </w:p>
+    <w:p>
+      <w:pPr>
+        <w:rPr>
+          <w:lang w:val="en-AU"/>
+        </w:rPr>
+      </w:pPr>
+      <w:r>
+        <w:rPr>
+          <w:lang w:val="en-AU"/>
+        </w:rPr>
+        <w:t>1.1.4 Toifalar o'rtasida Casting va Converting</w:t>
+      </w:r>
+    </w:p>
+    <w:p>
+      <w:pPr>
+        <w:rPr>
+          <w:lang w:val="en-AU"/>
+        </w:rPr>
+      </w:pPr>
+      <w:r>
+        <w:rPr>
+          <w:lang w:val="en-AU"/>
+        </w:rPr>
+        <w:t>1. Implicit and explicit casting</w:t>
+      </w:r>
+    </w:p>
+    <w:p>
+      <w:pPr>
+        <w:rPr>
+          <w:lang w:val="en-AU"/>
+        </w:rPr>
+      </w:pPr>
+      <w:r>
+        <w:rPr>
+          <w:lang w:val="en-AU"/>
+        </w:rPr>
+        <w:t>2. System.Convert method</w:t>
+      </w:r>
+    </w:p>
+    <w:p>
+      <w:pPr>
+        <w:rPr>
+          <w:lang w:val="en-AU"/>
+        </w:rPr>
+      </w:pPr>
+      <w:r>
+        <w:rPr>
+          <w:lang w:val="en-AU"/>
+        </w:rPr>
+        <w:t>3. ToString()</w:t>
+      </w:r>
+    </w:p>
+    <w:p>
+      <w:pPr>
+        <w:rPr>
+          <w:lang w:val="en-AU"/>
+        </w:rPr>
+      </w:pPr>
+      <w:r>
+        <w:rPr>
+          <w:lang w:val="en-AU"/>
+        </w:rPr>
+        <w:t>4. Parse and TryParse</w:t>
+      </w:r>
+    </w:p>
+    <w:p>
+      <w:pPr>
+        <w:rPr>
+          <w:lang w:val="en-AU"/>
+        </w:rPr>
+      </w:pPr>
+      <w:r>
+        <w:rPr>
+          <w:lang w:val="en-AU"/>
+        </w:rPr>
+        <w:t>4</w:t>
+      </w:r>
+    </w:p>
+    <w:p>
+      <w:pPr>
+        <w:rPr>
+          <w:lang w:val="en-AU"/>
+        </w:rPr>
+      </w:pPr>
+      <w:r>
+        <w:rPr>
+          <w:lang w:val="en-AU"/>
+        </w:rPr>
+        <w:t>PDP ACADEMY PDP ACADEMY PDP ACADEMY</w:t>
+      </w:r>
+    </w:p>
+    <w:p>
+      <w:pPr>
+        <w:rPr>
+          <w:lang w:val="en-AU"/>
+        </w:rPr>
+      </w:pPr>
+      <w:r>
+        <w:rPr>
+          <w:lang w:val="en-AU"/>
+        </w:rPr>
+        <w:t>PDP ACADEMY PDP ACADEMY PDP ACADEMY</w:t>
+      </w:r>
+    </w:p>
+    <w:p>
+      <w:pPr>
+        <w:rPr>
+          <w:lang w:val="en-AU"/>
+        </w:rPr>
+      </w:pPr>
+      <w:r>
+        <w:rPr>
+          <w:lang w:val="en-AU"/>
+        </w:rPr>
+        <w:t>1</w:t>
+      </w:r>
+    </w:p>
+    <w:p>
+      <w:pPr>
+        <w:rPr>
+          <w:lang w:val="en-AU"/>
+        </w:rPr>
+      </w:pPr>
+      <w:r>
+        <w:rPr>
+          <w:lang w:val="en-AU"/>
+        </w:rPr>
+        <w:t>1.1</w:t>
+      </w:r>
+    </w:p>
+    <w:p>
+      <w:pPr>
+        <w:rPr>
+          <w:lang w:val="en-AU"/>
+        </w:rPr>
+      </w:pPr>
+      <w:r>
+        <w:rPr>
+          <w:lang w:val="en-AU"/>
+        </w:rPr>
+        <w:t>1.1.5 Operatorlar</w:t>
+      </w:r>
+    </w:p>
+    <w:p>
+      <w:pPr>
+        <w:rPr>
+          <w:lang w:val="en-AU"/>
+        </w:rPr>
+      </w:pPr>
+      <w:r>
+        <w:rPr>
+          <w:lang w:val="en-AU"/>
+        </w:rPr>
+        <w:t xml:space="preserve">1. Binary </w:t>
+      </w:r>
+    </w:p>
+    <w:p>
+      <w:pPr>
+        <w:rPr>
+          <w:lang w:val="en-AU"/>
+        </w:rPr>
+      </w:pPr>
+      <w:r>
+        <w:rPr>
+          <w:lang w:val="en-AU"/>
+        </w:rPr>
+        <w:t xml:space="preserve">2. Unary </w:t>
+      </w:r>
+    </w:p>
+    <w:p>
+      <w:pPr>
+        <w:rPr>
+          <w:lang w:val="en-AU"/>
+        </w:rPr>
+      </w:pPr>
+      <w:r>
+        <w:rPr>
+          <w:lang w:val="en-AU"/>
+        </w:rPr>
+        <w:t xml:space="preserve">3. Assignment </w:t>
+      </w:r>
+    </w:p>
+    <w:p>
+      <w:pPr>
+        <w:rPr>
+          <w:lang w:val="en-AU"/>
+        </w:rPr>
+      </w:pPr>
+      <w:r>
+        <w:rPr>
+          <w:lang w:val="en-AU"/>
+        </w:rPr>
+        <w:t xml:space="preserve">4. Logical </w:t>
+      </w:r>
+    </w:p>
+    <w:p>
+      <w:pPr>
+        <w:rPr>
+          <w:lang w:val="en-AU"/>
+        </w:rPr>
+      </w:pPr>
+      <w:r>
+        <w:rPr>
+          <w:lang w:val="en-AU"/>
+        </w:rPr>
+        <w:t xml:space="preserve">5. Conditional Logical </w:t>
+      </w:r>
+    </w:p>
+    <w:p>
+      <w:pPr>
+        <w:rPr>
+          <w:lang w:val="en-AU"/>
+        </w:rPr>
+      </w:pPr>
+      <w:r>
+        <w:rPr>
+          <w:lang w:val="en-AU"/>
+        </w:rPr>
+        <w:lastRenderedPageBreak/>
+        <w:t xml:space="preserve">6. Bitwise and binary shift </w:t>
+      </w:r>
+    </w:p>
+    <w:p>
+      <w:pPr>
+        <w:rPr>
+          <w:lang w:val="en-AU"/>
+        </w:rPr>
+      </w:pPr>
+      <w:r>
+        <w:rPr>
+          <w:lang w:val="en-AU"/>
+        </w:rPr>
+        <w:t>7. Miscellaneous(nameof, sizeof)</w:t>
+      </w:r>
+    </w:p>
+    <w:p>
+      <w:pPr>
+        <w:rPr>
+          <w:lang w:val="en-AU"/>
+        </w:rPr>
+      </w:pPr>
+      <w:r>
+        <w:rPr>
+          <w:lang w:val="en-AU"/>
+        </w:rPr>
+        <w:t>8</w:t>
+      </w:r>
+    </w:p>
+    <w:p>
+      <w:pPr>
+        <w:rPr>
+          <w:lang w:val="en-AU"/>
+        </w:rPr>
+      </w:pPr>
+      <w:r>
+        <w:rPr>
+          <w:lang w:val="en-AU"/>
+        </w:rPr>
+        <w:t>1.1.6 Shart va tanlash operatorlari</w:t>
+      </w:r>
+    </w:p>
+    <w:p>
+      <w:pPr>
+        <w:rPr>
+          <w:lang w:val="en-AU"/>
+        </w:rPr>
+      </w:pPr>
+      <w:r>
+        <w:rPr>
+          <w:lang w:val="en-AU"/>
+        </w:rPr>
+        <w:t>1. If</w:t>
+      </w:r>
+    </w:p>
+    <w:p>
+      <w:pPr>
+        <w:rPr>
+          <w:lang w:val="en-AU"/>
+        </w:rPr>
+      </w:pPr>
+      <w:r>
+        <w:rPr>
+          <w:lang w:val="en-AU"/>
+        </w:rPr>
+        <w:t>2. If else</w:t>
+      </w:r>
+    </w:p>
+    <w:p>
+      <w:pPr>
+        <w:rPr>
+          <w:lang w:val="en-AU"/>
+        </w:rPr>
+      </w:pPr>
+      <w:r>
+        <w:rPr>
+          <w:lang w:val="en-AU"/>
+        </w:rPr>
+        <w:t>3. nested if</w:t>
+      </w:r>
+    </w:p>
+    <w:p>
+      <w:pPr>
+        <w:rPr>
+          <w:lang w:val="en-AU"/>
+        </w:rPr>
+      </w:pPr>
+      <w:r>
+        <w:rPr>
+          <w:lang w:val="en-AU"/>
+        </w:rPr>
+        <w:t>4. Ternary operator</w:t>
+      </w:r>
+    </w:p>
+    <w:p>
+      <w:pPr>
+        <w:rPr>
+          <w:lang w:val="en-AU"/>
+        </w:rPr>
+      </w:pPr>
+      <w:r>
+        <w:rPr>
+          <w:lang w:val="en-AU"/>
+        </w:rPr>
+        <w:t>5.switch</w:t>
+      </w:r>
+    </w:p>
+    <w:p>
+      <w:pPr>
+        <w:rPr>
+          <w:lang w:val="en-AU"/>
+        </w:rPr>
+      </w:pPr>
+      <w:r>
+        <w:rPr>
+          <w:lang w:val="en-AU"/>
+        </w:rPr>
+        <w:t>8</w:t>
+      </w:r>
+    </w:p>
+    <w:p>
+      <w:pPr>
+        <w:rPr>
+          <w:lang w:val="en-AU"/>
+        </w:rPr>
+      </w:pPr>
+      <w:r>
+        <w:rPr>
+          <w:lang w:val="en-AU"/>
+        </w:rPr>
+        <w:t>1.1.7 Takrorlanish operatorlari</w:t>
+      </w:r>
+    </w:p>
+    <w:p>
+      <w:pPr>
+        <w:rPr>
+          <w:lang w:val="en-AU"/>
+        </w:rPr>
+      </w:pPr>
+      <w:r>
+        <w:rPr>
+          <w:lang w:val="en-AU"/>
+        </w:rPr>
+        <w:t>1. for</w:t>
+      </w:r>
+    </w:p>
+    <w:p>
+      <w:pPr>
+        <w:rPr>
+          <w:lang w:val="en-AU"/>
+        </w:rPr>
+      </w:pPr>
+      <w:r>
+        <w:rPr>
+          <w:lang w:val="en-AU"/>
+        </w:rPr>
+        <w:t>2. while</w:t>
+      </w:r>
+    </w:p>
+    <w:p>
+      <w:pPr>
+        <w:rPr>
+          <w:lang w:val="en-AU"/>
+        </w:rPr>
+      </w:pPr>
+      <w:r>
+        <w:rPr>
+          <w:lang w:val="en-AU"/>
+        </w:rPr>
+        <w:t>3. do while</w:t>
+      </w:r>
+    </w:p>
+    <w:p>
+      <w:pPr>
+        <w:rPr>
+          <w:lang w:val="en-AU"/>
+        </w:rPr>
+      </w:pPr>
+      <w:r>
+        <w:rPr>
+          <w:lang w:val="en-AU"/>
+        </w:rPr>
+        <w:t>4. foreach</w:t>
+      </w:r>
+    </w:p>
+    <w:p>
+      <w:pPr>
+        <w:rPr>
+          <w:lang w:val="en-AU"/>
+        </w:rPr>
+      </w:pPr>
+      <w:r>
+        <w:rPr>
+          <w:lang w:val="en-AU"/>
+        </w:rPr>
+        <w:t>5. continue, break</w:t>
+      </w:r>
+    </w:p>
+    <w:p>
+      <w:pPr>
+        <w:rPr>
+          <w:lang w:val="en-AU"/>
+        </w:rPr>
+      </w:pPr>
+      <w:r>
+        <w:rPr>
+          <w:lang w:val="en-AU"/>
+        </w:rPr>
+        <w:t>8</w:t>
+      </w:r>
+    </w:p>
+    <w:p>
+      <w:pPr>
+        <w:rPr>
+          <w:lang w:val="en-AU"/>
+        </w:rPr>
+      </w:pPr>
+      <w:r>
+        <w:rPr>
+          <w:lang w:val="en-AU"/>
+        </w:rPr>
+        <w:t>1.1.8 Funksiyalar bilan ishlash</w:t>
+      </w:r>
+    </w:p>
+    <w:p>
+      <w:pPr>
+        <w:rPr>
+          <w:lang w:val="en-AU"/>
+        </w:rPr>
+      </w:pPr>
+      <w:r>
+        <w:rPr>
+          <w:lang w:val="en-AU"/>
+        </w:rPr>
+        <w:t xml:space="preserve">1. Funksiya nima? </w:t>
+      </w:r>
+    </w:p>
+    <w:p>
+      <w:pPr>
+        <w:rPr>
+          <w:lang w:val="en-AU"/>
+        </w:rPr>
+      </w:pPr>
+      <w:r>
+        <w:rPr>
+          <w:lang w:val="en-AU"/>
+        </w:rPr>
+        <w:t xml:space="preserve">2. Funksiyaning kiruvchi parametrlari(ref and out) </w:t>
+      </w:r>
+    </w:p>
+    <w:p>
+      <w:pPr>
+        <w:rPr>
+          <w:lang w:val="en-AU"/>
+        </w:rPr>
+      </w:pPr>
+      <w:r>
+        <w:rPr>
+          <w:lang w:val="en-AU"/>
+        </w:rPr>
+        <w:t xml:space="preserve">3. Qiymat qaytaradigan va qaytarmaydigan </w:t>
+      </w:r>
+    </w:p>
+    <w:p>
+      <w:pPr>
+        <w:rPr>
+          <w:lang w:val="en-AU"/>
+        </w:rPr>
+      </w:pPr>
+      <w:r>
+        <w:rPr>
+          <w:lang w:val="en-AU"/>
+        </w:rPr>
+        <w:t xml:space="preserve">funksiyalar </w:t>
+      </w:r>
+    </w:p>
+    <w:p>
+      <w:pPr>
+        <w:rPr>
+          <w:lang w:val="en-AU"/>
+        </w:rPr>
+      </w:pPr>
+      <w:r>
+        <w:rPr>
+          <w:lang w:val="en-AU"/>
+        </w:rPr>
+        <w:t>4. Rekursiv funksiyalar</w:t>
+      </w:r>
+    </w:p>
+    <w:p>
+      <w:pPr>
+        <w:rPr>
+          <w:lang w:val="en-AU"/>
+        </w:rPr>
+      </w:pPr>
+      <w:r>
+        <w:rPr>
+          <w:lang w:val="en-AU"/>
+        </w:rPr>
+        <w:t>5. Debugging</w:t>
+      </w:r>
+    </w:p>
+    <w:p>
+      <w:pPr>
+        <w:rPr>
+          <w:lang w:val="en-AU"/>
+        </w:rPr>
+      </w:pPr>
+      <w:r>
+        <w:rPr>
+          <w:lang w:val="en-AU"/>
+        </w:rPr>
+        <w:t>8</w:t>
+      </w:r>
+    </w:p>
+    <w:p>
+      <w:pPr>
+        <w:rPr>
+          <w:lang w:val="en-AU"/>
+        </w:rPr>
+      </w:pPr>
+      <w:r>
+        <w:rPr>
+          <w:lang w:val="en-AU"/>
+        </w:rPr>
+        <w:t>1.1.9 Matnlar bilan ishlash</w:t>
+      </w:r>
+    </w:p>
+    <w:p>
+      <w:pPr>
+        <w:rPr>
+          <w:lang w:val="en-AU"/>
+        </w:rPr>
+      </w:pPr>
+      <w:r>
+        <w:rPr>
+          <w:lang w:val="en-AU"/>
+        </w:rPr>
+        <w:t xml:space="preserve">1. String classi metodlari </w:t>
+      </w:r>
+    </w:p>
+    <w:p>
+      <w:pPr>
+        <w:rPr>
+          <w:lang w:val="en-AU"/>
+        </w:rPr>
+      </w:pPr>
+      <w:r>
+        <w:rPr>
+          <w:lang w:val="en-AU"/>
+        </w:rPr>
+        <w:t xml:space="preserve">2. String formatting </w:t>
+      </w:r>
+    </w:p>
+    <w:p>
+      <w:pPr>
+        <w:rPr>
+          <w:lang w:val="en-AU"/>
+        </w:rPr>
+      </w:pPr>
+      <w:r>
+        <w:rPr>
+          <w:lang w:val="en-AU"/>
+        </w:rPr>
+        <w:t xml:space="preserve">3. String interpolation </w:t>
+      </w:r>
+    </w:p>
+    <w:p>
+      <w:pPr>
+        <w:rPr>
+          <w:lang w:val="en-AU"/>
+        </w:rPr>
+      </w:pPr>
+      <w:r>
+        <w:rPr>
+          <w:lang w:val="en-AU"/>
+        </w:rPr>
+        <w:t xml:space="preserve">4. Verbatim string </w:t>
+      </w:r>
+    </w:p>
+    <w:p>
+      <w:pPr>
+        <w:rPr>
+          <w:lang w:val="en-AU"/>
+        </w:rPr>
+      </w:pPr>
+      <w:r>
+        <w:rPr>
+          <w:lang w:val="en-AU"/>
+        </w:rPr>
+        <w:t>12</w:t>
+      </w:r>
+    </w:p>
+    <w:p>
+      <w:pPr>
+        <w:rPr>
+          <w:lang w:val="en-AU"/>
+        </w:rPr>
+      </w:pPr>
+      <w:r>
+        <w:rPr>
+          <w:lang w:val="en-AU"/>
+        </w:rPr>
+        <w:t>PDP ACADEMY PDP ACADEMY PDP ACADEMY</w:t>
+      </w:r>
+    </w:p>
+    <w:p>
+      <w:pPr>
+        <w:rPr>
+          <w:lang w:val="en-AU"/>
+        </w:rPr>
+      </w:pPr>
+      <w:r>
+        <w:rPr>
+          <w:lang w:val="en-AU"/>
+        </w:rPr>
+        <w:lastRenderedPageBreak/>
+        <w:t>PDP ACADEMY PDP ACADEMY PDP ACADEMY</w:t>
+      </w:r>
+    </w:p>
+    <w:p>
+      <w:pPr>
+        <w:rPr>
+          <w:lang w:val="en-AU"/>
+        </w:rPr>
+      </w:pPr>
+      <w:r>
+        <w:rPr>
+          <w:lang w:val="en-AU"/>
+        </w:rPr>
+        <w:t>1</w:t>
+      </w:r>
+    </w:p>
+    <w:p>
+      <w:pPr>
+        <w:rPr>
+          <w:lang w:val="en-AU"/>
+        </w:rPr>
+      </w:pPr>
+      <w:r>
+        <w:rPr>
+          <w:lang w:val="en-AU"/>
+        </w:rPr>
+        <w:t>1.1</w:t>
+      </w:r>
+    </w:p>
+    <w:p>
+      <w:pPr>
+        <w:rPr>
+          <w:lang w:val="en-AU"/>
+        </w:rPr>
+      </w:pPr>
+      <w:r>
+        <w:rPr>
+          <w:lang w:val="en-AU"/>
+        </w:rPr>
+        <w:t>1.1.10 Massivlar bilan ishlash</w:t>
+      </w:r>
+    </w:p>
+    <w:p>
+      <w:pPr>
+        <w:rPr>
+          <w:lang w:val="en-AU"/>
+        </w:rPr>
+      </w:pPr>
+      <w:r>
+        <w:rPr>
+          <w:lang w:val="en-AU"/>
+        </w:rPr>
+        <w:t>1. One demensional</w:t>
+      </w:r>
+    </w:p>
+    <w:p>
+      <w:pPr>
+        <w:rPr>
+          <w:lang w:val="en-AU"/>
+        </w:rPr>
+      </w:pPr>
+      <w:r>
+        <w:rPr>
+          <w:lang w:val="en-AU"/>
+        </w:rPr>
+        <w:t>2. Multi demensional</w:t>
+      </w:r>
+    </w:p>
+    <w:p>
+      <w:pPr>
+        <w:rPr>
+          <w:lang w:val="en-AU"/>
+        </w:rPr>
+      </w:pPr>
+      <w:r>
+        <w:rPr>
+          <w:lang w:val="en-AU"/>
+        </w:rPr>
+        <w:t>3. Array class metodlari</w:t>
+      </w:r>
+    </w:p>
+    <w:p>
+      <w:pPr>
+        <w:rPr>
+          <w:lang w:val="en-AU"/>
+        </w:rPr>
+      </w:pPr>
+      <w:r>
+        <w:rPr>
+          <w:lang w:val="en-AU"/>
+        </w:rPr>
+        <w:t>12</w:t>
+      </w:r>
+    </w:p>
+    <w:p>
+      <w:pPr>
+        <w:rPr>
+          <w:lang w:val="en-AU"/>
+        </w:rPr>
+      </w:pPr>
+      <w:r>
+        <w:rPr>
+          <w:lang w:val="en-AU"/>
+        </w:rPr>
+        <w:t>1.1.11 Amaliyot va oraliq nazorat Amaliyot va oraliq nazorat 4</w:t>
+      </w:r>
+    </w:p>
+    <w:p>
+      <w:pPr>
+        <w:rPr>
+          <w:lang w:val="en-AU"/>
+        </w:rPr>
+      </w:pPr>
+      <w:r>
+        <w:rPr>
+          <w:lang w:val="en-AU"/>
+        </w:rPr>
+        <w:t>1.2 C# intermediate 80</w:t>
+      </w:r>
+    </w:p>
+    <w:p>
+      <w:pPr>
+        <w:rPr>
+          <w:lang w:val="en-AU"/>
+        </w:rPr>
+      </w:pPr>
+      <w:r>
+        <w:rPr>
+          <w:lang w:val="en-AU"/>
+        </w:rPr>
+        <w:t>1.2.1 OOPga kirish</w:t>
+      </w:r>
+    </w:p>
+    <w:p>
+      <w:pPr>
+        <w:rPr>
+          <w:lang w:val="en-AU"/>
+        </w:rPr>
+      </w:pPr>
+      <w:r>
+        <w:rPr>
+          <w:lang w:val="en-AU"/>
+        </w:rPr>
+        <w:t xml:space="preserve">1. OOP nima? </w:t>
+      </w:r>
+    </w:p>
+    <w:p>
+      <w:pPr>
+        <w:rPr>
+          <w:lang w:val="en-AU"/>
+        </w:rPr>
+      </w:pPr>
+      <w:r>
+        <w:rPr>
+          <w:lang w:val="en-AU"/>
+        </w:rPr>
+        <w:t xml:space="preserve">2. Class, field, method, constructor, destructor </w:t>
+      </w:r>
+    </w:p>
+    <w:p>
+      <w:pPr>
+        <w:rPr>
+          <w:lang w:val="en-AU"/>
+        </w:rPr>
+      </w:pPr>
+      <w:r>
+        <w:rPr>
+          <w:lang w:val="en-AU"/>
+        </w:rPr>
+        <w:t xml:space="preserve">3. Object instance hosil qilish, this keyword </w:t>
+      </w:r>
+    </w:p>
+    <w:p>
+      <w:pPr>
+        <w:rPr>
+          <w:lang w:val="en-AU"/>
+        </w:rPr>
+      </w:pPr>
+      <w:r>
+        <w:rPr>
+          <w:lang w:val="en-AU"/>
+        </w:rPr>
+        <w:t xml:space="preserve">4. Access modifiers </w:t>
+      </w:r>
+    </w:p>
+    <w:p>
+      <w:pPr>
+        <w:rPr>
+          <w:lang w:val="en-AU"/>
+        </w:rPr>
+      </w:pPr>
+      <w:r>
+        <w:rPr>
+          <w:lang w:val="en-AU"/>
+        </w:rPr>
+        <w:t>8</w:t>
+      </w:r>
+    </w:p>
+    <w:p>
+      <w:pPr>
+        <w:rPr>
+          <w:lang w:val="en-AU"/>
+        </w:rPr>
+      </w:pPr>
+      <w:r>
+        <w:rPr>
+          <w:lang w:val="en-AU"/>
+        </w:rPr>
+        <w:t>1.2.2 OOP Concepts, Encapsulation</w:t>
+      </w:r>
+    </w:p>
+    <w:p>
+      <w:pPr>
+        <w:rPr>
+          <w:lang w:val="en-AU"/>
+        </w:rPr>
+      </w:pPr>
+      <w:r>
+        <w:rPr>
+          <w:lang w:val="en-AU"/>
+        </w:rPr>
+        <w:t>1. OOP pillars</w:t>
+      </w:r>
+    </w:p>
+    <w:p>
+      <w:pPr>
+        <w:rPr>
+          <w:lang w:val="en-AU"/>
+        </w:rPr>
+      </w:pPr>
+      <w:r>
+        <w:rPr>
+          <w:lang w:val="en-AU"/>
+        </w:rPr>
+        <w:t>2. Encapsulation</w:t>
+      </w:r>
+    </w:p>
+    <w:p>
+      <w:pPr>
+        <w:rPr>
+          <w:lang w:val="en-AU"/>
+        </w:rPr>
+      </w:pPr>
+      <w:r>
+        <w:rPr>
+          <w:lang w:val="en-AU"/>
+        </w:rPr>
+        <w:t>3. getter and setter</w:t>
+      </w:r>
+    </w:p>
+    <w:p>
+      <w:pPr>
+        <w:rPr>
+          <w:lang w:val="en-AU"/>
+        </w:rPr>
+      </w:pPr>
+      <w:r>
+        <w:rPr>
+          <w:lang w:val="en-AU"/>
+        </w:rPr>
+        <w:t>8</w:t>
+      </w:r>
+    </w:p>
+    <w:p>
+      <w:pPr>
+        <w:rPr>
+          <w:lang w:val="en-AU"/>
+        </w:rPr>
+      </w:pPr>
+      <w:r>
+        <w:rPr>
+          <w:lang w:val="en-AU"/>
+        </w:rPr>
+        <w:t xml:space="preserve">1.2.3 Inheritence, base, static, sealed </w:t>
+      </w:r>
+    </w:p>
+    <w:p>
+      <w:pPr>
+        <w:rPr>
+          <w:lang w:val="en-AU"/>
+        </w:rPr>
+      </w:pPr>
+      <w:r>
+        <w:rPr>
+          <w:lang w:val="en-AU"/>
+        </w:rPr>
+        <w:t>keyoword</w:t>
+      </w:r>
+    </w:p>
+    <w:p>
+      <w:pPr>
+        <w:rPr>
+          <w:lang w:val="en-AU"/>
+        </w:rPr>
+      </w:pPr>
+      <w:r>
+        <w:rPr>
+          <w:lang w:val="en-AU"/>
+        </w:rPr>
+        <w:t>1. Inheritence</w:t>
+      </w:r>
+    </w:p>
+    <w:p>
+      <w:pPr>
+        <w:rPr>
+          <w:lang w:val="en-AU"/>
+        </w:rPr>
+      </w:pPr>
+      <w:r>
+        <w:rPr>
+          <w:lang w:val="en-AU"/>
+        </w:rPr>
+        <w:t>2. base keyword</w:t>
+      </w:r>
+    </w:p>
+    <w:p>
+      <w:pPr>
+        <w:rPr>
+          <w:lang w:val="en-AU"/>
+        </w:rPr>
+      </w:pPr>
+      <w:r>
+        <w:rPr>
+          <w:lang w:val="en-AU"/>
+        </w:rPr>
+        <w:t>3. sealed class and methods</w:t>
+      </w:r>
+    </w:p>
+    <w:p>
+      <w:pPr>
+        <w:rPr>
+          <w:lang w:val="en-AU"/>
+        </w:rPr>
+      </w:pPr>
+      <w:r>
+        <w:rPr>
+          <w:lang w:val="en-AU"/>
+        </w:rPr>
+        <w:t>4. static class, static constructors</w:t>
+      </w:r>
+    </w:p>
+    <w:p>
+      <w:pPr>
+        <w:rPr>
+          <w:lang w:val="en-AU"/>
+        </w:rPr>
+      </w:pPr>
+      <w:r>
+        <w:rPr>
+          <w:lang w:val="en-AU"/>
+        </w:rPr>
+        <w:t>8</w:t>
+      </w:r>
+    </w:p>
+    <w:p>
+      <w:pPr>
+        <w:rPr>
+          <w:lang w:val="en-AU"/>
+        </w:rPr>
+      </w:pPr>
+      <w:r>
+        <w:rPr>
+          <w:lang w:val="en-AU"/>
+        </w:rPr>
+        <w:t>1.2.4 Polymorphism, Aggregation</w:t>
+      </w:r>
+    </w:p>
+    <w:p>
+      <w:pPr>
+        <w:rPr>
+          <w:lang w:val="en-AU"/>
+        </w:rPr>
+      </w:pPr>
+      <w:r>
+        <w:rPr>
+          <w:lang w:val="en-AU"/>
+        </w:rPr>
+        <w:t xml:space="preserve">1. Polymorphism </w:t>
+      </w:r>
+    </w:p>
+    <w:p>
+      <w:pPr>
+        <w:rPr>
+          <w:lang w:val="en-AU"/>
+        </w:rPr>
+      </w:pPr>
+      <w:r>
+        <w:rPr>
+          <w:lang w:val="en-AU"/>
+        </w:rPr>
+        <w:t xml:space="preserve">2. function and operator overloading </w:t>
+      </w:r>
+    </w:p>
+    <w:p>
+      <w:pPr>
+        <w:rPr>
+          <w:lang w:val="en-AU"/>
+        </w:rPr>
+      </w:pPr>
+      <w:r>
+        <w:rPr>
+          <w:lang w:val="en-AU"/>
+        </w:rPr>
+        <w:t xml:space="preserve">3. Overriding </w:t>
+      </w:r>
+    </w:p>
+    <w:p>
+      <w:pPr>
+        <w:rPr>
+          <w:lang w:val="en-AU"/>
+        </w:rPr>
+      </w:pPr>
+      <w:r>
+        <w:rPr>
+          <w:lang w:val="en-AU"/>
+        </w:rPr>
+        <w:lastRenderedPageBreak/>
+        <w:t>4. Aggregation</w:t>
+      </w:r>
+    </w:p>
+    <w:p>
+      <w:pPr>
+        <w:rPr>
+          <w:lang w:val="en-AU"/>
+        </w:rPr>
+      </w:pPr>
+      <w:r>
+        <w:rPr>
+          <w:lang w:val="en-AU"/>
+        </w:rPr>
+        <w:t>8</w:t>
+      </w:r>
+    </w:p>
+    <w:p>
+      <w:pPr>
+        <w:rPr>
+          <w:lang w:val="en-AU"/>
+        </w:rPr>
+      </w:pPr>
+      <w:r>
+        <w:rPr>
+          <w:lang w:val="en-AU"/>
+        </w:rPr>
+        <w:t>1.2.5 Abstraction, Interface</w:t>
+      </w:r>
+    </w:p>
+    <w:p>
+      <w:pPr>
+        <w:rPr>
+          <w:lang w:val="en-AU"/>
+        </w:rPr>
+      </w:pPr>
+      <w:r>
+        <w:rPr>
+          <w:lang w:val="en-AU"/>
+        </w:rPr>
+        <w:t>1. Abstraction, abstract class</w:t>
+      </w:r>
+    </w:p>
+    <w:p>
+      <w:pPr>
+        <w:rPr>
+          <w:lang w:val="en-AU"/>
+        </w:rPr>
+      </w:pPr>
+      <w:r>
+        <w:rPr>
+          <w:lang w:val="en-AU"/>
+        </w:rPr>
+        <w:t>2. Interface</w:t>
+      </w:r>
+    </w:p>
+    <w:p>
+      <w:pPr>
+        <w:rPr>
+          <w:lang w:val="en-AU"/>
+        </w:rPr>
+      </w:pPr>
+      <w:r>
+        <w:rPr>
+          <w:lang w:val="en-AU"/>
+        </w:rPr>
+        <w:t>3. nested classes</w:t>
+      </w:r>
+    </w:p>
+    <w:p>
+      <w:pPr>
+        <w:rPr>
+          <w:lang w:val="en-AU"/>
+        </w:rPr>
+      </w:pPr>
+      <w:r>
+        <w:rPr>
+          <w:lang w:val="en-AU"/>
+        </w:rPr>
+        <w:t>4. partial class</w:t>
+      </w:r>
+    </w:p>
+    <w:p>
+      <w:pPr>
+        <w:rPr>
+          <w:lang w:val="en-AU"/>
+        </w:rPr>
+      </w:pPr>
+      <w:r>
+        <w:rPr>
+          <w:lang w:val="en-AU"/>
+        </w:rPr>
+        <w:t>8</w:t>
+      </w:r>
+    </w:p>
+    <w:p>
+      <w:pPr>
+        <w:rPr>
+          <w:lang w:val="en-AU"/>
+        </w:rPr>
+      </w:pPr>
+      <w:r>
+        <w:rPr>
+          <w:lang w:val="en-AU"/>
+        </w:rPr>
+        <w:t>1.2.6 Enum, struct va generic toifalari</w:t>
+      </w:r>
+    </w:p>
+    <w:p>
+      <w:pPr>
+        <w:rPr>
+          <w:lang w:val="en-AU"/>
+        </w:rPr>
+      </w:pPr>
+      <w:r>
+        <w:rPr>
+          <w:lang w:val="en-AU"/>
+        </w:rPr>
+        <w:t>1. Enum</w:t>
+      </w:r>
+    </w:p>
+    <w:p>
+      <w:pPr>
+        <w:rPr>
+          <w:lang w:val="en-AU"/>
+        </w:rPr>
+      </w:pPr>
+      <w:r>
+        <w:rPr>
+          <w:lang w:val="en-AU"/>
+        </w:rPr>
+        <w:t>2. Generics</w:t>
+      </w:r>
+    </w:p>
+    <w:p>
+      <w:pPr>
+        <w:rPr>
+          <w:lang w:val="en-AU"/>
+        </w:rPr>
+      </w:pPr>
+      <w:r>
+        <w:rPr>
+          <w:lang w:val="en-AU"/>
+        </w:rPr>
+        <w:t>3. struct</w:t>
+      </w:r>
+    </w:p>
+    <w:p>
+      <w:pPr>
+        <w:rPr>
+          <w:lang w:val="en-AU"/>
+        </w:rPr>
+      </w:pPr>
+      <w:r>
+        <w:rPr>
+          <w:lang w:val="en-AU"/>
+        </w:rPr>
+        <w:t>4</w:t>
+      </w:r>
+    </w:p>
+    <w:p>
+      <w:pPr>
+        <w:rPr>
+          <w:lang w:val="en-AU"/>
+        </w:rPr>
+      </w:pPr>
+      <w:r>
+        <w:rPr>
+          <w:lang w:val="en-AU"/>
+        </w:rPr>
+        <w:t>PDP ACADEMY PDP ACADEMY PDP ACADEMY</w:t>
+      </w:r>
+    </w:p>
+    <w:p>
+      <w:pPr>
+        <w:rPr>
+          <w:lang w:val="en-AU"/>
+        </w:rPr>
+      </w:pPr>
+      <w:r>
+        <w:rPr>
+          <w:lang w:val="en-AU"/>
+        </w:rPr>
+        <w:t>PDP ACADEMY PDP ACADEMY PDP ACADEMY</w:t>
+      </w:r>
+    </w:p>
+    <w:p>
+      <w:pPr>
+        <w:rPr>
+          <w:lang w:val="en-AU"/>
+        </w:rPr>
+      </w:pPr>
+      <w:r>
+        <w:rPr>
+          <w:lang w:val="en-AU"/>
+        </w:rPr>
+        <w:t>1</w:t>
+      </w:r>
+    </w:p>
+    <w:p>
+      <w:pPr>
+        <w:rPr>
+          <w:lang w:val="en-AU"/>
+        </w:rPr>
+      </w:pPr>
+      <w:r>
+        <w:rPr>
+          <w:lang w:val="en-AU"/>
+        </w:rPr>
+        <w:t>1.2</w:t>
+      </w:r>
+    </w:p>
+    <w:p>
+      <w:pPr>
+        <w:rPr>
+          <w:lang w:val="en-AU"/>
+        </w:rPr>
+      </w:pPr>
+      <w:r>
+        <w:rPr>
+          <w:lang w:val="en-AU"/>
+        </w:rPr>
+        <w:t>1.2.7 Collections(1-qism)</w:t>
+      </w:r>
+    </w:p>
+    <w:p>
+      <w:pPr>
+        <w:rPr>
+          <w:lang w:val="en-AU"/>
+        </w:rPr>
+      </w:pPr>
+      <w:r>
+        <w:rPr>
+          <w:lang w:val="en-AU"/>
+        </w:rPr>
+        <w:t xml:space="preserve">1. Systems.Collections </w:t>
+      </w:r>
+    </w:p>
+    <w:p>
+      <w:pPr>
+        <w:rPr>
+          <w:lang w:val="en-AU"/>
+        </w:rPr>
+      </w:pPr>
+      <w:r>
+        <w:rPr>
+          <w:lang w:val="en-AU"/>
+        </w:rPr>
+        <w:t xml:space="preserve">2. Array vs ArrayList </w:t>
+      </w:r>
+    </w:p>
+    <w:p>
+      <w:pPr>
+        <w:rPr>
+          <w:lang w:val="en-AU"/>
+        </w:rPr>
+      </w:pPr>
+      <w:r>
+        <w:rPr>
+          <w:lang w:val="en-AU"/>
+        </w:rPr>
+        <w:t xml:space="preserve">3. List, LinkedList, SortedList </w:t>
+      </w:r>
+    </w:p>
+    <w:p>
+      <w:pPr>
+        <w:rPr>
+          <w:lang w:val="en-AU"/>
+        </w:rPr>
+      </w:pPr>
+      <w:r>
+        <w:rPr>
+          <w:lang w:val="en-AU"/>
+        </w:rPr>
+        <w:t xml:space="preserve">4. Stack, Queue </w:t>
+      </w:r>
+    </w:p>
+    <w:p>
+      <w:pPr>
+        <w:rPr>
+          <w:lang w:val="en-AU"/>
+        </w:rPr>
+      </w:pPr>
+      <w:r>
+        <w:rPr>
+          <w:lang w:val="en-AU"/>
+        </w:rPr>
+        <w:t xml:space="preserve">5. Dictionary vs HashTable </w:t>
+      </w:r>
+    </w:p>
+    <w:p>
+      <w:pPr>
+        <w:rPr>
+          <w:lang w:val="en-AU"/>
+        </w:rPr>
+      </w:pPr>
+      <w:r>
+        <w:rPr>
+          <w:lang w:val="en-AU"/>
+        </w:rPr>
+        <w:t>8</w:t>
+      </w:r>
+    </w:p>
+    <w:p>
+      <w:pPr>
+        <w:rPr>
+          <w:lang w:val="en-AU"/>
+        </w:rPr>
+      </w:pPr>
+      <w:r>
+        <w:rPr>
+          <w:lang w:val="en-AU"/>
+        </w:rPr>
+        <w:t>1.2.8 Collections(2-qism)</w:t>
+      </w:r>
+    </w:p>
+    <w:p>
+      <w:pPr>
+        <w:rPr>
+          <w:lang w:val="en-AU"/>
+        </w:rPr>
+      </w:pPr>
+      <w:r>
+        <w:rPr>
+          <w:lang w:val="en-AU"/>
+        </w:rPr>
+        <w:t xml:space="preserve">1. IEnumerable, ICollection, IList, IDictionary </w:t>
+      </w:r>
+    </w:p>
+    <w:p>
+      <w:pPr>
+        <w:rPr>
+          <w:lang w:val="en-AU"/>
+        </w:rPr>
+      </w:pPr>
+      <w:r>
+        <w:rPr>
+          <w:lang w:val="en-AU"/>
+        </w:rPr>
+        <w:t xml:space="preserve">2. Indexer </w:t>
+      </w:r>
+    </w:p>
+    <w:p>
+      <w:pPr>
+        <w:rPr>
+          <w:lang w:val="en-AU"/>
+        </w:rPr>
+      </w:pPr>
+      <w:r>
+        <w:rPr>
+          <w:lang w:val="en-AU"/>
+        </w:rPr>
+        <w:t>3. Iteration, yield operator</w:t>
+      </w:r>
+    </w:p>
+    <w:p>
+      <w:pPr>
+        <w:rPr>
+          <w:lang w:val="en-AU"/>
+        </w:rPr>
+      </w:pPr>
+      <w:r>
+        <w:rPr>
+          <w:lang w:val="en-AU"/>
+        </w:rPr>
+        <w:t>8</w:t>
+      </w:r>
+    </w:p>
+    <w:p>
+      <w:pPr>
+        <w:rPr>
+          <w:lang w:val="en-AU"/>
+        </w:rPr>
+      </w:pPr>
+      <w:r>
+        <w:rPr>
+          <w:lang w:val="en-AU"/>
+        </w:rPr>
+        <w:t>1.2.9 Tuple va Nullable types</w:t>
+      </w:r>
+    </w:p>
+    <w:p>
+      <w:pPr>
+        <w:rPr>
+          <w:lang w:val="en-AU"/>
+        </w:rPr>
+      </w:pPr>
+      <w:r>
+        <w:rPr>
+          <w:lang w:val="en-AU"/>
+        </w:rPr>
+        <w:t xml:space="preserve">1. Tuple </w:t>
+      </w:r>
+    </w:p>
+    <w:p>
+      <w:pPr>
+        <w:rPr>
+          <w:lang w:val="en-AU"/>
+        </w:rPr>
+      </w:pPr>
+      <w:r>
+        <w:rPr>
+          <w:lang w:val="en-AU"/>
+        </w:rPr>
+        <w:t>2. ValueTuple</w:t>
+      </w:r>
+    </w:p>
+    <w:p>
+      <w:pPr>
+        <w:rPr>
+          <w:lang w:val="en-AU"/>
+        </w:rPr>
+      </w:pPr>
+      <w:r>
+        <w:rPr>
+          <w:lang w:val="en-AU"/>
+        </w:rPr>
+        <w:lastRenderedPageBreak/>
+        <w:t xml:space="preserve">3. Nullable types </w:t>
+      </w:r>
+    </w:p>
+    <w:p>
+      <w:pPr>
+        <w:rPr>
+          <w:lang w:val="en-AU"/>
+        </w:rPr>
+      </w:pPr>
+      <w:r>
+        <w:rPr>
+          <w:lang w:val="en-AU"/>
+        </w:rPr>
+        <w:t>4. Null-coalescing operator</w:t>
+      </w:r>
+    </w:p>
+    <w:p>
+      <w:pPr>
+        <w:rPr>
+          <w:lang w:val="en-AU"/>
+        </w:rPr>
+      </w:pPr>
+      <w:r>
+        <w:rPr>
+          <w:lang w:val="en-AU"/>
+        </w:rPr>
+        <w:t>4</w:t>
+      </w:r>
+    </w:p>
+    <w:p>
+      <w:pPr>
+        <w:rPr>
+          <w:lang w:val="en-AU"/>
+        </w:rPr>
+      </w:pPr>
+      <w:r>
+        <w:rPr>
+          <w:lang w:val="en-AU"/>
+        </w:rPr>
+        <w:t>1.2.10 Event va Delegate types</w:t>
+      </w:r>
+    </w:p>
+    <w:p>
+      <w:pPr>
+        <w:rPr>
+          <w:lang w:val="en-AU"/>
+        </w:rPr>
+      </w:pPr>
+      <w:r>
+        <w:rPr>
+          <w:lang w:val="en-AU"/>
+        </w:rPr>
+        <w:t xml:space="preserve">1. Delegate </w:t>
+      </w:r>
+    </w:p>
+    <w:p>
+      <w:pPr>
+        <w:rPr>
+          <w:lang w:val="en-AU"/>
+        </w:rPr>
+      </w:pPr>
+      <w:r>
+        <w:rPr>
+          <w:lang w:val="en-AU"/>
+        </w:rPr>
+        <w:t>2. Event</w:t>
+      </w:r>
+    </w:p>
+    <w:p>
+      <w:pPr>
+        <w:rPr>
+          <w:lang w:val="en-AU"/>
+        </w:rPr>
+      </w:pPr>
+      <w:r>
+        <w:rPr>
+          <w:lang w:val="en-AU"/>
+        </w:rPr>
+        <w:t>3. Anonymous methods</w:t>
+      </w:r>
+    </w:p>
+    <w:p>
+      <w:pPr>
+        <w:rPr>
+          <w:lang w:val="en-AU"/>
+        </w:rPr>
+      </w:pPr>
+      <w:r>
+        <w:rPr>
+          <w:lang w:val="en-AU"/>
+        </w:rPr>
+        <w:t>4. Lambda expression</w:t>
+      </w:r>
+    </w:p>
+    <w:p>
+      <w:pPr>
+        <w:rPr>
+          <w:lang w:val="en-AU"/>
+        </w:rPr>
+      </w:pPr>
+      <w:r>
+        <w:rPr>
+          <w:lang w:val="en-AU"/>
+        </w:rPr>
+        <w:t>12</w:t>
+      </w:r>
+    </w:p>
+    <w:p>
+      <w:pPr>
+        <w:rPr>
+          <w:lang w:val="en-AU"/>
+        </w:rPr>
+      </w:pPr>
+      <w:r>
+        <w:rPr>
+          <w:lang w:val="en-AU"/>
+        </w:rPr>
+        <w:t>1.2.11 Amaliyot va oraliq nazorat Amaliyot va oraliq nazorat 4</w:t>
+      </w:r>
+    </w:p>
+    <w:p>
+      <w:pPr>
+        <w:rPr>
+          <w:lang w:val="en-AU"/>
+        </w:rPr>
+      </w:pPr>
+      <w:r>
+        <w:rPr>
+          <w:lang w:val="en-AU"/>
+        </w:rPr>
+        <w:t>1.3 C# advanced 80</w:t>
+      </w:r>
+    </w:p>
+    <w:p>
+      <w:pPr>
+        <w:rPr>
+          <w:lang w:val="en-AU"/>
+        </w:rPr>
+      </w:pPr>
+      <w:r>
+        <w:rPr>
+          <w:lang w:val="en-AU"/>
+        </w:rPr>
+        <w:t>1.3.1 Exception handling</w:t>
+      </w:r>
+    </w:p>
+    <w:p>
+      <w:pPr>
+        <w:rPr>
+          <w:lang w:val="en-AU"/>
+        </w:rPr>
+      </w:pPr>
+      <w:r>
+        <w:rPr>
+          <w:lang w:val="en-AU"/>
+        </w:rPr>
+        <w:t>1. Exceptions</w:t>
+      </w:r>
+    </w:p>
+    <w:p>
+      <w:pPr>
+        <w:rPr>
+          <w:lang w:val="en-AU"/>
+        </w:rPr>
+      </w:pPr>
+      <w:r>
+        <w:rPr>
+          <w:lang w:val="en-AU"/>
+        </w:rPr>
+        <w:t>2. try, catch, final</w:t>
+      </w:r>
+    </w:p>
+    <w:p>
+      <w:pPr>
+        <w:rPr>
+          <w:lang w:val="en-AU"/>
+        </w:rPr>
+      </w:pPr>
+      <w:r>
+        <w:rPr>
+          <w:lang w:val="en-AU"/>
+        </w:rPr>
+        <w:t>3. throw</w:t>
+      </w:r>
+    </w:p>
+    <w:p>
+      <w:pPr>
+        <w:rPr>
+          <w:lang w:val="en-AU"/>
+        </w:rPr>
+      </w:pPr>
+      <w:r>
+        <w:rPr>
+          <w:lang w:val="en-AU"/>
+        </w:rPr>
+        <w:t>4</w:t>
+      </w:r>
+    </w:p>
+    <w:p>
+      <w:pPr>
+        <w:rPr>
+          <w:lang w:val="en-AU"/>
+        </w:rPr>
+      </w:pPr>
+      <w:r>
+        <w:rPr>
+          <w:lang w:val="en-AU"/>
+        </w:rPr>
+        <w:t>1.3.2 Working with text</w:t>
+      </w:r>
+    </w:p>
+    <w:p>
+      <w:pPr>
+        <w:rPr>
+          <w:lang w:val="en-AU"/>
+        </w:rPr>
+      </w:pPr>
+      <w:r>
+        <w:rPr>
+          <w:lang w:val="en-AU"/>
+        </w:rPr>
+        <w:t xml:space="preserve">1. StringBuilder </w:t>
+      </w:r>
+    </w:p>
+    <w:p>
+      <w:pPr>
+        <w:rPr>
+          <w:lang w:val="en-AU"/>
+        </w:rPr>
+      </w:pPr>
+      <w:r>
+        <w:rPr>
+          <w:lang w:val="en-AU"/>
+        </w:rPr>
+        <w:t xml:space="preserve">2. Regex </w:t>
+      </w:r>
+    </w:p>
+    <w:p>
+      <w:pPr>
+        <w:rPr>
+          <w:lang w:val="en-AU"/>
+        </w:rPr>
+      </w:pPr>
+      <w:r>
+        <w:rPr>
+          <w:lang w:val="en-AU"/>
+        </w:rPr>
+        <w:t xml:space="preserve">3. String comparison </w:t>
+      </w:r>
+    </w:p>
+    <w:p>
+      <w:pPr>
+        <w:rPr>
+          <w:lang w:val="en-AU"/>
+        </w:rPr>
+      </w:pPr>
+      <w:r>
+        <w:rPr>
+          <w:lang w:val="en-AU"/>
+        </w:rPr>
+        <w:t>8</w:t>
+      </w:r>
+    </w:p>
+    <w:p>
+      <w:pPr>
+        <w:rPr>
+          <w:lang w:val="en-AU"/>
+        </w:rPr>
+      </w:pPr>
+      <w:r>
+        <w:rPr>
+          <w:lang w:val="en-AU"/>
+        </w:rPr>
+        <w:t>1.3.3 Vaqt bilan ishlash</w:t>
+      </w:r>
+    </w:p>
+    <w:p>
+      <w:pPr>
+        <w:rPr>
+          <w:lang w:val="en-AU"/>
+        </w:rPr>
+      </w:pPr>
+      <w:r>
+        <w:rPr>
+          <w:lang w:val="en-AU"/>
+        </w:rPr>
+        <w:t xml:space="preserve">1. DateTime class </w:t>
+      </w:r>
+    </w:p>
+    <w:p>
+      <w:pPr>
+        <w:rPr>
+          <w:lang w:val="en-AU"/>
+        </w:rPr>
+      </w:pPr>
+      <w:r>
+        <w:rPr>
+          <w:lang w:val="en-AU"/>
+        </w:rPr>
+        <w:t xml:space="preserve">2. Date, DateOnly, TimeOnly </w:t>
+      </w:r>
+    </w:p>
+    <w:p>
+      <w:pPr>
+        <w:rPr>
+          <w:lang w:val="en-AU"/>
+        </w:rPr>
+      </w:pPr>
+      <w:r>
+        <w:rPr>
+          <w:lang w:val="en-AU"/>
+        </w:rPr>
+        <w:t>3. TimeStamp</w:t>
+      </w:r>
+    </w:p>
+    <w:p>
+      <w:pPr>
+        <w:rPr>
+          <w:lang w:val="en-AU"/>
+        </w:rPr>
+      </w:pPr>
+      <w:r>
+        <w:rPr>
+          <w:lang w:val="en-AU"/>
+        </w:rPr>
+        <w:t>8</w:t>
+      </w:r>
+    </w:p>
+    <w:p>
+      <w:pPr>
+        <w:rPr>
+          <w:lang w:val="en-AU"/>
+        </w:rPr>
+      </w:pPr>
+      <w:r>
+        <w:rPr>
+          <w:lang w:val="en-AU"/>
+        </w:rPr>
+        <w:t>PDP ACADEMY PDP ACADEMY PDP ACADEMY</w:t>
+      </w:r>
+    </w:p>
+    <w:p>
+      <w:pPr>
+        <w:rPr>
+          <w:lang w:val="en-AU"/>
+        </w:rPr>
+      </w:pPr>
+      <w:r>
+        <w:rPr>
+          <w:lang w:val="en-AU"/>
+        </w:rPr>
+        <w:t>PDP ACADEMY PDP ACADEMY PDP ACADEMY</w:t>
+      </w:r>
+    </w:p>
+    <w:p>
+      <w:pPr>
+        <w:rPr>
+          <w:lang w:val="en-AU"/>
+        </w:rPr>
+      </w:pPr>
+      <w:r>
+        <w:rPr>
+          <w:lang w:val="en-AU"/>
+        </w:rPr>
+        <w:t>1</w:t>
+      </w:r>
+    </w:p>
+    <w:p>
+      <w:pPr>
+        <w:rPr>
+          <w:lang w:val="en-AU"/>
+        </w:rPr>
+      </w:pPr>
+      <w:r>
+        <w:rPr>
+          <w:lang w:val="en-AU"/>
+        </w:rPr>
+        <w:t>1.3</w:t>
+      </w:r>
+    </w:p>
+    <w:p>
+      <w:pPr>
+        <w:rPr>
+          <w:lang w:val="en-AU"/>
+        </w:rPr>
+      </w:pPr>
+      <w:r>
+        <w:rPr>
+          <w:lang w:val="en-AU"/>
+        </w:rPr>
+        <w:t>1.3.4 File I/O</w:t>
+      </w:r>
+    </w:p>
+    <w:p>
+      <w:pPr>
+        <w:rPr>
+          <w:lang w:val="en-AU"/>
+        </w:rPr>
+      </w:pPr>
+      <w:r>
+        <w:rPr>
+          <w:lang w:val="en-AU"/>
+        </w:rPr>
+        <w:t xml:space="preserve">1. File, FileInfo </w:t>
+      </w:r>
+    </w:p>
+    <w:p>
+      <w:pPr>
+        <w:rPr>
+          <w:lang w:val="en-AU"/>
+        </w:rPr>
+      </w:pPr>
+      <w:r>
+        <w:rPr>
+          <w:lang w:val="en-AU"/>
+        </w:rPr>
+        <w:lastRenderedPageBreak/>
+        <w:t xml:space="preserve">2. StreamWriter, StreamReader </w:t>
+      </w:r>
+    </w:p>
+    <w:p>
+      <w:pPr>
+        <w:rPr>
+          <w:lang w:val="en-AU"/>
+        </w:rPr>
+      </w:pPr>
+      <w:r>
+        <w:rPr>
+          <w:lang w:val="en-AU"/>
+        </w:rPr>
+        <w:t xml:space="preserve">3. MemoryStream, FileStream </w:t>
+      </w:r>
+    </w:p>
+    <w:p>
+      <w:pPr>
+        <w:rPr>
+          <w:lang w:val="en-AU"/>
+        </w:rPr>
+      </w:pPr>
+      <w:r>
+        <w:rPr>
+          <w:lang w:val="en-AU"/>
+        </w:rPr>
+        <w:t xml:space="preserve">4. Directory, DirectoryInfo </w:t>
+      </w:r>
+    </w:p>
+    <w:p>
+      <w:pPr>
+        <w:rPr>
+          <w:lang w:val="en-AU"/>
+        </w:rPr>
+      </w:pPr>
+      <w:r>
+        <w:rPr>
+          <w:lang w:val="en-AU"/>
+        </w:rPr>
+        <w:t xml:space="preserve">5. DriveInfo </w:t>
+      </w:r>
+    </w:p>
+    <w:p>
+      <w:pPr>
+        <w:rPr>
+          <w:lang w:val="en-AU"/>
+        </w:rPr>
+      </w:pPr>
+      <w:r>
+        <w:rPr>
+          <w:lang w:val="en-AU"/>
+        </w:rPr>
+        <w:t xml:space="preserve">6. Path </w:t>
+      </w:r>
+    </w:p>
+    <w:p>
+      <w:pPr>
+        <w:rPr>
+          <w:lang w:val="en-AU"/>
+        </w:rPr>
+      </w:pPr>
+      <w:r>
+        <w:rPr>
+          <w:lang w:val="en-AU"/>
+        </w:rPr>
+        <w:t>8</w:t>
+      </w:r>
+    </w:p>
+    <w:p>
+      <w:pPr>
+        <w:rPr>
+          <w:lang w:val="en-AU"/>
+        </w:rPr>
+      </w:pPr>
+      <w:r>
+        <w:rPr>
+          <w:lang w:val="en-AU"/>
+        </w:rPr>
+        <w:t>1.3.5 Object serialization, JSON</w:t>
+      </w:r>
+    </w:p>
+    <w:p>
+      <w:pPr>
+        <w:rPr>
+          <w:lang w:val="en-AU"/>
+        </w:rPr>
+      </w:pPr>
+      <w:r>
+        <w:rPr>
+          <w:lang w:val="en-AU"/>
+        </w:rPr>
+        <w:t>1. JsonSerializer</w:t>
+      </w:r>
+    </w:p>
+    <w:p>
+      <w:pPr>
+        <w:rPr>
+          <w:lang w:val="en-AU"/>
+        </w:rPr>
+      </w:pPr>
+      <w:r>
+        <w:rPr>
+          <w:lang w:val="en-AU"/>
+        </w:rPr>
+        <w:t>2. XmlSerializer</w:t>
+      </w:r>
+    </w:p>
+    <w:p>
+      <w:pPr>
+        <w:rPr>
+          <w:lang w:val="en-AU"/>
+        </w:rPr>
+      </w:pPr>
+      <w:r>
+        <w:rPr>
+          <w:lang w:val="en-AU"/>
+        </w:rPr>
+        <w:t>3. BinaryFormatter</w:t>
+      </w:r>
+    </w:p>
+    <w:p>
+      <w:pPr>
+        <w:rPr>
+          <w:lang w:val="en-AU"/>
+        </w:rPr>
+      </w:pPr>
+      <w:r>
+        <w:rPr>
+          <w:lang w:val="en-AU"/>
+        </w:rPr>
+        <w:t>8</w:t>
+      </w:r>
+    </w:p>
+    <w:p>
+      <w:pPr>
+        <w:rPr>
+          <w:lang w:val="en-AU"/>
+        </w:rPr>
+      </w:pPr>
+      <w:r>
+        <w:rPr>
+          <w:lang w:val="en-AU"/>
+        </w:rPr>
+        <w:t>1.3.6 Workin with network(API)</w:t>
+      </w:r>
+    </w:p>
+    <w:p>
+      <w:pPr>
+        <w:rPr>
+          <w:lang w:val="en-AU"/>
+        </w:rPr>
+      </w:pPr>
+      <w:r>
+        <w:rPr>
+          <w:lang w:val="en-AU"/>
+        </w:rPr>
+        <w:t xml:space="preserve">1. System.Net, WebClient </w:t>
+      </w:r>
+    </w:p>
+    <w:p>
+      <w:pPr>
+        <w:rPr>
+          <w:lang w:val="en-AU"/>
+        </w:rPr>
+      </w:pPr>
+      <w:r>
+        <w:rPr>
+          <w:lang w:val="en-AU"/>
+        </w:rPr>
+        <w:t xml:space="preserve">2. API connections, URI </w:t>
+      </w:r>
+    </w:p>
+    <w:p>
+      <w:pPr>
+        <w:rPr>
+          <w:lang w:val="en-AU"/>
+        </w:rPr>
+      </w:pPr>
+      <w:r>
+        <w:rPr>
+          <w:lang w:val="en-AU"/>
+        </w:rPr>
+        <w:t xml:space="preserve">2. HttpClient, HttpMethod </w:t>
+      </w:r>
+    </w:p>
+    <w:p>
+      <w:pPr>
+        <w:rPr>
+          <w:lang w:val="en-AU"/>
+        </w:rPr>
+      </w:pPr>
+      <w:r>
+        <w:rPr>
+          <w:lang w:val="en-AU"/>
+        </w:rPr>
+        <w:t>8</w:t>
+      </w:r>
+    </w:p>
+    <w:p>
+      <w:pPr>
+        <w:rPr>
+          <w:lang w:val="en-AU"/>
+        </w:rPr>
+      </w:pPr>
+      <w:r>
+        <w:rPr>
+          <w:lang w:val="en-AU"/>
+        </w:rPr>
+        <w:t xml:space="preserve">1.3.7 MultiThreading, Parallel and </w:t>
+      </w:r>
+    </w:p>
+    <w:p>
+      <w:pPr>
+        <w:rPr>
+          <w:lang w:val="en-AU"/>
+        </w:rPr>
+      </w:pPr>
+      <w:r>
+        <w:rPr>
+          <w:lang w:val="en-AU"/>
+        </w:rPr>
+        <w:t>Asynchronous programming</w:t>
+      </w:r>
+    </w:p>
+    <w:p>
+      <w:pPr>
+        <w:rPr>
+          <w:lang w:val="en-AU"/>
+        </w:rPr>
+      </w:pPr>
+      <w:r>
+        <w:rPr>
+          <w:lang w:val="en-AU"/>
+        </w:rPr>
+        <w:t xml:space="preserve">1. MultiThreading </w:t>
+      </w:r>
+    </w:p>
+    <w:p>
+      <w:pPr>
+        <w:rPr>
+          <w:lang w:val="en-AU"/>
+        </w:rPr>
+      </w:pPr>
+      <w:r>
+        <w:rPr>
+          <w:lang w:val="en-AU"/>
+        </w:rPr>
+        <w:t xml:space="preserve">2. Asynchronous Programming </w:t>
+      </w:r>
+    </w:p>
+    <w:p>
+      <w:pPr>
+        <w:rPr>
+          <w:lang w:val="en-AU"/>
+        </w:rPr>
+      </w:pPr>
+      <w:r>
+        <w:rPr>
+          <w:lang w:val="en-AU"/>
+        </w:rPr>
+        <w:t xml:space="preserve">3. Paraller Programming </w:t>
+      </w:r>
+    </w:p>
+    <w:p>
+      <w:pPr>
+        <w:rPr>
+          <w:lang w:val="en-AU"/>
+        </w:rPr>
+      </w:pPr>
+      <w:r>
+        <w:rPr>
+          <w:lang w:val="en-AU"/>
+        </w:rPr>
+        <w:t>12</w:t>
+      </w:r>
+    </w:p>
+    <w:p>
+      <w:pPr>
+        <w:rPr>
+          <w:lang w:val="en-AU"/>
+        </w:rPr>
+      </w:pPr>
+      <w:r>
+        <w:rPr>
+          <w:lang w:val="en-AU"/>
+        </w:rPr>
+        <w:t>1.3.8 TelegramBotApi</w:t>
+      </w:r>
+    </w:p>
+    <w:p>
+      <w:pPr>
+        <w:rPr>
+          <w:lang w:val="en-AU"/>
+        </w:rPr>
+      </w:pPr>
+      <w:r>
+        <w:rPr>
+          <w:lang w:val="en-AU"/>
+        </w:rPr>
+        <w:t xml:space="preserve">1. Polling vs Webhook </w:t>
+      </w:r>
+    </w:p>
+    <w:p>
+      <w:pPr>
+        <w:rPr>
+          <w:lang w:val="en-AU"/>
+        </w:rPr>
+      </w:pPr>
+      <w:r>
+        <w:rPr>
+          <w:lang w:val="en-AU"/>
+        </w:rPr>
+        <w:t xml:space="preserve">2. SendMessage, SendSticker, SendPhoto </w:t>
+      </w:r>
+    </w:p>
+    <w:p>
+      <w:pPr>
+        <w:rPr>
+          <w:lang w:val="en-AU"/>
+        </w:rPr>
+      </w:pPr>
+      <w:r>
+        <w:rPr>
+          <w:lang w:val="en-AU"/>
+        </w:rPr>
+        <w:t xml:space="preserve">3. ReplyKeyboardMarkup and </w:t>
+      </w:r>
+    </w:p>
+    <w:p>
+      <w:pPr>
+        <w:rPr>
+          <w:lang w:val="en-AU"/>
+        </w:rPr>
+      </w:pPr>
+      <w:r>
+        <w:rPr>
+          <w:lang w:val="en-AU"/>
+        </w:rPr>
+        <w:t xml:space="preserve">InlineKeyboardMarkup </w:t>
+      </w:r>
+    </w:p>
+    <w:p>
+      <w:pPr>
+        <w:rPr>
+          <w:lang w:val="en-AU"/>
+        </w:rPr>
+      </w:pPr>
+      <w:r>
+        <w:rPr>
+          <w:lang w:val="en-AU"/>
+        </w:rPr>
+        <w:t>20</w:t>
+      </w:r>
+    </w:p>
+    <w:p>
+      <w:pPr>
+        <w:rPr>
+          <w:lang w:val="en-AU"/>
+        </w:rPr>
+      </w:pPr>
+      <w:r>
+        <w:rPr>
+          <w:lang w:val="en-AU"/>
+        </w:rPr>
+        <w:t>1.3.9 Amaliyot va oraliq nazorat Amaliyot va oraliq nazorat 4</w:t>
+      </w:r>
+    </w:p>
+    <w:p>
+      <w:pPr>
+        <w:rPr>
+          <w:lang w:val="en-AU"/>
+        </w:rPr>
+      </w:pPr>
+      <w:r>
+        <w:rPr>
+          <w:lang w:val="en-AU"/>
+        </w:rPr>
+        <w:t>2 DATA BASE 80</w:t>
+      </w:r>
+    </w:p>
+    <w:p>
+      <w:pPr>
+        <w:rPr>
+          <w:lang w:val="en-AU"/>
+        </w:rPr>
+      </w:pPr>
+      <w:r>
+        <w:rPr>
+          <w:lang w:val="en-AU"/>
+        </w:rPr>
+        <w:t>2.1 PostgreSQL 80</w:t>
+      </w:r>
+    </w:p>
+    <w:p>
+      <w:pPr>
+        <w:rPr>
+          <w:lang w:val="en-AU"/>
+        </w:rPr>
+      </w:pPr>
+      <w:r>
+        <w:rPr>
+          <w:lang w:val="en-AU"/>
+        </w:rPr>
+        <w:t>2.1.1</w:t>
+      </w:r>
+    </w:p>
+    <w:p>
+      <w:pPr>
+        <w:rPr>
+          <w:lang w:val="en-AU"/>
+        </w:rPr>
+      </w:pPr>
+      <w:r>
+        <w:rPr>
+          <w:lang w:val="en-AU"/>
+        </w:rPr>
+        <w:lastRenderedPageBreak/>
+        <w:t>PostgreSQL MOBT</w:t>
+      </w:r>
+    </w:p>
+    <w:p>
+      <w:pPr>
+        <w:rPr>
+          <w:lang w:val="en-AU"/>
+        </w:rPr>
+      </w:pPr>
+      <w:r>
+        <w:rPr>
+          <w:lang w:val="en-AU"/>
+        </w:rPr>
+        <w:t>1. Database</w:t>
+      </w:r>
+    </w:p>
+    <w:p>
+      <w:pPr>
+        <w:rPr>
+          <w:lang w:val="en-AU"/>
+        </w:rPr>
+      </w:pPr>
+      <w:r>
+        <w:rPr>
+          <w:lang w:val="en-AU"/>
+        </w:rPr>
+        <w:t xml:space="preserve">2. Database Management Systems (DBMS) </w:t>
+      </w:r>
+    </w:p>
+    <w:p>
+      <w:pPr>
+        <w:rPr>
+          <w:lang w:val="en-AU"/>
+        </w:rPr>
+      </w:pPr>
+      <w:r>
+        <w:rPr>
+          <w:lang w:val="en-AU"/>
+        </w:rPr>
+        <w:t>(Postgresql, Oracle)</w:t>
+      </w:r>
+    </w:p>
+    <w:p>
+      <w:pPr>
+        <w:rPr>
+          <w:lang w:val="en-AU"/>
+        </w:rPr>
+      </w:pPr>
+      <w:r>
+        <w:rPr>
+          <w:lang w:val="en-AU"/>
+        </w:rPr>
+        <w:t>3. Database types(relational, nosql)</w:t>
+      </w:r>
+    </w:p>
+    <w:p>
+      <w:pPr>
+        <w:rPr>
+          <w:lang w:val="en-AU"/>
+        </w:rPr>
+      </w:pPr>
+      <w:r>
+        <w:rPr>
+          <w:lang w:val="en-AU"/>
+        </w:rPr>
+        <w:t>4. PostgreSQL and PgAdmin install</w:t>
+      </w:r>
+    </w:p>
+    <w:p>
+      <w:pPr>
+        <w:rPr>
+          <w:lang w:val="en-AU"/>
+        </w:rPr>
+      </w:pPr>
+      <w:r>
+        <w:rPr>
+          <w:lang w:val="en-AU"/>
+        </w:rPr>
+        <w:t>5. Tablespace, Schema, Table, User</w:t>
+      </w:r>
+    </w:p>
+    <w:p>
+      <w:pPr>
+        <w:rPr>
+          <w:lang w:val="en-AU"/>
+        </w:rPr>
+      </w:pPr>
+      <w:r>
+        <w:rPr>
+          <w:lang w:val="en-AU"/>
+        </w:rPr>
+        <w:t>4</w:t>
+      </w:r>
+    </w:p>
+    <w:p>
+      <w:pPr>
+        <w:rPr>
+          <w:lang w:val="en-AU"/>
+        </w:rPr>
+      </w:pPr>
+      <w:r>
+        <w:rPr>
+          <w:lang w:val="en-AU"/>
+        </w:rPr>
+        <w:t>PDP ACADEMY PDP ACADEMY PDP ACADEMY</w:t>
+      </w:r>
+    </w:p>
+    <w:p>
+      <w:pPr>
+        <w:rPr>
+          <w:lang w:val="en-AU"/>
+        </w:rPr>
+      </w:pPr>
+      <w:r>
+        <w:rPr>
+          <w:lang w:val="en-AU"/>
+        </w:rPr>
+        <w:t>PDP ACADEMY PDP ACADEMY PDP ACADEMY</w:t>
+      </w:r>
+    </w:p>
+    <w:p>
+      <w:pPr>
+        <w:rPr>
+          <w:lang w:val="en-AU"/>
+        </w:rPr>
+      </w:pPr>
+      <w:r>
+        <w:rPr>
+          <w:lang w:val="en-AU"/>
+        </w:rPr>
+        <w:t>2</w:t>
+      </w:r>
+    </w:p>
+    <w:p>
+      <w:pPr>
+        <w:rPr>
+          <w:lang w:val="en-AU"/>
+        </w:rPr>
+      </w:pPr>
+      <w:r>
+        <w:rPr>
+          <w:lang w:val="en-AU"/>
+        </w:rPr>
+        <w:t>2.1</w:t>
+      </w:r>
+    </w:p>
+    <w:p>
+      <w:pPr>
+        <w:rPr>
+          <w:lang w:val="en-AU"/>
+        </w:rPr>
+      </w:pPr>
+      <w:r>
+        <w:rPr>
+          <w:lang w:val="en-AU"/>
+        </w:rPr>
+        <w:t>2.1.2</w:t>
+      </w:r>
+    </w:p>
+    <w:p>
+      <w:pPr>
+        <w:rPr>
+          <w:lang w:val="en-AU"/>
+        </w:rPr>
+      </w:pPr>
+      <w:r>
+        <w:rPr>
+          <w:lang w:val="en-AU"/>
+        </w:rPr>
+        <w:t>Data types and Constraints</w:t>
+      </w:r>
+    </w:p>
+    <w:p>
+      <w:pPr>
+        <w:rPr>
+          <w:lang w:val="en-AU"/>
+        </w:rPr>
+      </w:pPr>
+      <w:r>
+        <w:rPr>
+          <w:lang w:val="en-AU"/>
+        </w:rPr>
+        <w:t xml:space="preserve">1. Connect To a PostgreSQL Database </w:t>
+      </w:r>
+    </w:p>
+    <w:p>
+      <w:pPr>
+        <w:rPr>
+          <w:lang w:val="en-AU"/>
+        </w:rPr>
+      </w:pPr>
+      <w:r>
+        <w:rPr>
+          <w:lang w:val="en-AU"/>
+        </w:rPr>
+        <w:t>2. Server</w:t>
+      </w:r>
+    </w:p>
+    <w:p>
+      <w:pPr>
+        <w:rPr>
+          <w:lang w:val="en-AU"/>
+        </w:rPr>
+      </w:pPr>
+      <w:r>
+        <w:rPr>
+          <w:lang w:val="en-AU"/>
+        </w:rPr>
+        <w:t>3. Data types</w:t>
+      </w:r>
+    </w:p>
+    <w:p>
+      <w:pPr>
+        <w:rPr>
+          <w:lang w:val="en-AU"/>
+        </w:rPr>
+      </w:pPr>
+      <w:r>
+        <w:rPr>
+          <w:lang w:val="en-AU"/>
+        </w:rPr>
+        <w:t xml:space="preserve">4. Constraints =&gt; NOT NULL, UNIQUE, PK, FK, </w:t>
+      </w:r>
+    </w:p>
+    <w:p>
+      <w:pPr>
+        <w:rPr>
+          <w:lang w:val="en-AU"/>
+        </w:rPr>
+      </w:pPr>
+      <w:r>
+        <w:rPr>
+          <w:lang w:val="en-AU"/>
+        </w:rPr>
+        <w:t>CHECK</w:t>
+      </w:r>
+    </w:p>
+    <w:p>
+      <w:pPr>
+        <w:rPr>
+          <w:lang w:val="en-AU"/>
+        </w:rPr>
+      </w:pPr>
+      <w:r>
+        <w:rPr>
+          <w:lang w:val="en-AU"/>
+        </w:rPr>
+        <w:t>8</w:t>
+      </w:r>
+    </w:p>
+    <w:p>
+      <w:pPr>
+        <w:rPr>
+          <w:lang w:val="en-AU"/>
+        </w:rPr>
+      </w:pPr>
+      <w:r>
+        <w:rPr>
+          <w:lang w:val="en-AU"/>
+        </w:rPr>
+        <w:t xml:space="preserve">2.1.3 SQL so’rovlar tili, DDL, DML </w:t>
+      </w:r>
+    </w:p>
+    <w:p>
+      <w:pPr>
+        <w:rPr>
+          <w:lang w:val="en-AU"/>
+        </w:rPr>
+      </w:pPr>
+      <w:r>
+        <w:rPr>
+          <w:lang w:val="en-AU"/>
+        </w:rPr>
+        <w:t>buyruqlari</w:t>
+      </w:r>
+    </w:p>
+    <w:p>
+      <w:pPr>
+        <w:rPr>
+          <w:lang w:val="en-AU"/>
+        </w:rPr>
+      </w:pPr>
+      <w:r>
+        <w:rPr>
+          <w:lang w:val="en-AU"/>
+        </w:rPr>
+        <w:t>1. DDL(CREATE, ALTER, TRUNCATE, DROP)</w:t>
+      </w:r>
+    </w:p>
+    <w:p>
+      <w:pPr>
+        <w:rPr>
+          <w:lang w:val="en-AU"/>
+        </w:rPr>
+      </w:pPr>
+      <w:r>
+        <w:rPr>
+          <w:lang w:val="en-AU"/>
+        </w:rPr>
+        <w:t>2. DML(INSERT, SELECT, UPDATE, DELETE) 8</w:t>
+      </w:r>
+    </w:p>
+    <w:p>
+      <w:pPr>
+        <w:rPr>
+          <w:lang w:val="en-AU"/>
+        </w:rPr>
+      </w:pPr>
+      <w:r>
+        <w:rPr>
+          <w:lang w:val="en-AU"/>
+        </w:rPr>
+        <w:t>2.1.4</w:t>
+      </w:r>
+    </w:p>
+    <w:p>
+      <w:pPr>
+        <w:rPr>
+          <w:lang w:val="en-AU"/>
+        </w:rPr>
+      </w:pPr>
+      <w:r>
+        <w:rPr>
+          <w:lang w:val="en-AU"/>
+        </w:rPr>
+        <w:t>DSL, TCL, Build Structure 1. DCL (Grant, Revoke)</w:t>
+      </w:r>
+    </w:p>
+    <w:p>
+      <w:pPr>
+        <w:rPr>
+          <w:lang w:val="en-AU"/>
+        </w:rPr>
+      </w:pPr>
+      <w:r>
+        <w:rPr>
+          <w:lang w:val="en-AU"/>
+        </w:rPr>
+        <w:t>2. TCL(Commit, Rollback, Savepoint)</w:t>
+      </w:r>
+    </w:p>
+    <w:p>
+      <w:pPr>
+        <w:rPr>
+          <w:lang w:val="en-AU"/>
+        </w:rPr>
+      </w:pPr>
+      <w:r>
+        <w:rPr>
+          <w:lang w:val="en-AU"/>
+        </w:rPr>
+        <w:t xml:space="preserve">3. Build Structure(ONE to ONE, ONE to MANY, </w:t>
+      </w:r>
+    </w:p>
+    <w:p>
+      <w:pPr>
+        <w:rPr>
+          <w:lang w:val="en-AU"/>
+        </w:rPr>
+      </w:pPr>
+      <w:r>
+        <w:rPr>
+          <w:lang w:val="en-AU"/>
+        </w:rPr>
+        <w:t>MANY to ONE, MANY to MANY)</w:t>
+      </w:r>
+    </w:p>
+    <w:p>
+      <w:pPr>
+        <w:rPr>
+          <w:lang w:val="en-AU"/>
+        </w:rPr>
+      </w:pPr>
+      <w:r>
+        <w:rPr>
+          <w:lang w:val="en-AU"/>
+        </w:rPr>
+        <w:t>8</w:t>
+      </w:r>
+    </w:p>
+    <w:p>
+      <w:pPr>
+        <w:rPr>
+          <w:lang w:val="en-AU"/>
+        </w:rPr>
+      </w:pPr>
+      <w:r>
+        <w:rPr>
+          <w:lang w:val="en-AU"/>
+        </w:rPr>
+        <w:t>2.1.5</w:t>
+      </w:r>
+    </w:p>
+    <w:p>
+      <w:pPr>
+        <w:rPr>
+          <w:lang w:val="en-AU"/>
+        </w:rPr>
+      </w:pPr>
+      <w:r>
+        <w:rPr>
+          <w:lang w:val="en-AU"/>
+        </w:rPr>
+        <w:t>Opertorlar, PostgreSQL fundamentals 1. Operators(Arithmetic, Comparison, Logic)</w:t>
+      </w:r>
+    </w:p>
+    <w:p>
+      <w:pPr>
+        <w:rPr>
+          <w:lang w:val="en-AU"/>
+        </w:rPr>
+      </w:pPr>
+      <w:r>
+        <w:rPr>
+          <w:lang w:val="en-AU"/>
+        </w:rPr>
+        <w:lastRenderedPageBreak/>
+        <w:t xml:space="preserve">2. PostgreSQL fundamentals (select distinct, order </w:t>
+      </w:r>
+    </w:p>
+    <w:p>
+      <w:pPr>
+        <w:rPr>
+          <w:lang w:val="en-AU"/>
+        </w:rPr>
+      </w:pPr>
+      <w:r>
+        <w:rPr>
+          <w:lang w:val="en-AU"/>
+        </w:rPr>
+        <w:t xml:space="preserve">by, where, limit, fetch, in, between, like, is null, </w:t>
+      </w:r>
+    </w:p>
+    <w:p>
+      <w:pPr>
+        <w:rPr>
+          <w:lang w:val="en-AU"/>
+        </w:rPr>
+      </w:pPr>
+      <w:r>
+        <w:rPr>
+          <w:lang w:val="en-AU"/>
+        </w:rPr>
+        <w:t>table and column aliases)</w:t>
+      </w:r>
+    </w:p>
+    <w:p>
+      <w:pPr>
+        <w:rPr>
+          <w:lang w:val="en-AU"/>
+        </w:rPr>
+      </w:pPr>
+      <w:r>
+        <w:rPr>
+          <w:lang w:val="en-AU"/>
+        </w:rPr>
+        <w:t>8</w:t>
+      </w:r>
+    </w:p>
+    <w:p>
+      <w:pPr>
+        <w:rPr>
+          <w:lang w:val="en-AU"/>
+        </w:rPr>
+      </w:pPr>
+      <w:r>
+        <w:rPr>
+          <w:lang w:val="en-AU"/>
+        </w:rPr>
+        <w:t>2.1.6</w:t>
+      </w:r>
+    </w:p>
+    <w:p>
+      <w:pPr>
+        <w:rPr>
+          <w:lang w:val="en-AU"/>
+        </w:rPr>
+      </w:pPr>
+      <w:r>
+        <w:rPr>
+          <w:lang w:val="en-AU"/>
+        </w:rPr>
+        <w:t>Joining Multiple Tables</w:t>
+      </w:r>
+    </w:p>
+    <w:p>
+      <w:pPr>
+        <w:rPr>
+          <w:lang w:val="en-AU"/>
+        </w:rPr>
+      </w:pPr>
+      <w:r>
+        <w:rPr>
+          <w:lang w:val="en-AU"/>
+        </w:rPr>
+        <w:t xml:space="preserve">1. Joining Multiple Tables (join, cross join, natural </w:t>
+      </w:r>
+    </w:p>
+    <w:p>
+      <w:pPr>
+        <w:rPr>
+          <w:lang w:val="en-AU"/>
+        </w:rPr>
+      </w:pPr>
+      <w:r>
+        <w:rPr>
+          <w:lang w:val="en-AU"/>
+        </w:rPr>
+        <w:t>join)</w:t>
+      </w:r>
+    </w:p>
+    <w:p>
+      <w:pPr>
+        <w:rPr>
+          <w:lang w:val="en-AU"/>
+        </w:rPr>
+      </w:pPr>
+      <w:r>
+        <w:rPr>
+          <w:lang w:val="en-AU"/>
+        </w:rPr>
+        <w:t xml:space="preserve">2. AGGREGATE FUNCTIONS (count, avg, max, </w:t>
+      </w:r>
+    </w:p>
+    <w:p>
+      <w:pPr>
+        <w:rPr>
+          <w:lang w:val="en-AU"/>
+        </w:rPr>
+      </w:pPr>
+      <w:r>
+        <w:rPr>
+          <w:lang w:val="en-AU"/>
+        </w:rPr>
+        <w:t>min, sum)</w:t>
+      </w:r>
+    </w:p>
+    <w:p>
+      <w:pPr>
+        <w:rPr>
+          <w:lang w:val="en-AU"/>
+        </w:rPr>
+      </w:pPr>
+      <w:r>
+        <w:rPr>
+          <w:lang w:val="en-AU"/>
+        </w:rPr>
+        <w:t>3. Grouping Data (group by, having)</w:t>
+      </w:r>
+    </w:p>
+    <w:p>
+      <w:pPr>
+        <w:rPr>
+          <w:lang w:val="en-AU"/>
+        </w:rPr>
+      </w:pPr>
+      <w:r>
+        <w:rPr>
+          <w:lang w:val="en-AU"/>
+        </w:rPr>
+        <w:t>8</w:t>
+      </w:r>
+    </w:p>
+    <w:p>
+      <w:pPr>
+        <w:rPr>
+          <w:lang w:val="en-AU"/>
+        </w:rPr>
+      </w:pPr>
+      <w:r>
+        <w:rPr>
+          <w:lang w:val="en-AU"/>
+        </w:rPr>
+        <w:t>2.1.7</w:t>
+      </w:r>
+    </w:p>
+    <w:p>
+      <w:pPr>
+        <w:rPr>
+          <w:lang w:val="en-AU"/>
+        </w:rPr>
+      </w:pPr>
+      <w:r>
+        <w:rPr>
+          <w:lang w:val="en-AU"/>
+        </w:rPr>
+        <w:t>Extra fundamentals for table 1. Subquery, ANY, ALL, EXISTS, Set</w:t>
+      </w:r>
+    </w:p>
+    <w:p>
+      <w:pPr>
+        <w:rPr>
+          <w:lang w:val="en-AU"/>
+        </w:rPr>
+      </w:pPr>
+      <w:r>
+        <w:rPr>
+          <w:lang w:val="en-AU"/>
+        </w:rPr>
+        <w:t>2. Operations (UNION, Intersect, Except)</w:t>
+      </w:r>
+    </w:p>
+    <w:p>
+      <w:pPr>
+        <w:rPr>
+          <w:lang w:val="en-AU"/>
+        </w:rPr>
+      </w:pPr>
+      <w:r>
+        <w:rPr>
+          <w:lang w:val="en-AU"/>
+        </w:rPr>
+        <w:t xml:space="preserve">3. CONDITIONAL EXPRESSIONS &amp; </w:t>
+      </w:r>
+    </w:p>
+    <w:p>
+      <w:pPr>
+        <w:rPr>
+          <w:lang w:val="en-AU"/>
+        </w:rPr>
+      </w:pPr>
+      <w:r>
+        <w:rPr>
+          <w:lang w:val="en-AU"/>
+        </w:rPr>
+        <w:t>OPERATORS (case, coalesce, nullif, cast)</w:t>
+      </w:r>
+    </w:p>
+    <w:p>
+      <w:pPr>
+        <w:rPr>
+          <w:lang w:val="en-AU"/>
+        </w:rPr>
+      </w:pPr>
+      <w:r>
+        <w:rPr>
+          <w:lang w:val="en-AU"/>
+        </w:rPr>
+        <w:t>4</w:t>
+      </w:r>
+    </w:p>
+    <w:p>
+      <w:pPr>
+        <w:rPr>
+          <w:lang w:val="en-AU"/>
+        </w:rPr>
+      </w:pPr>
+      <w:r>
+        <w:rPr>
+          <w:lang w:val="en-AU"/>
+        </w:rPr>
+        <w:t>2.1.8 Viewlar bilan ishlash 1. Views(Simple, Complex, Inline, Materialized)</w:t>
+      </w:r>
+    </w:p>
+    <w:p>
+      <w:pPr>
+        <w:rPr>
+          <w:lang w:val="en-AU"/>
+        </w:rPr>
+      </w:pPr>
+      <w:r>
+        <w:rPr>
+          <w:lang w:val="en-AU"/>
+        </w:rPr>
+        <w:t xml:space="preserve">2. Managing PostgreSQL Views(CREATE, DROP, </w:t>
+      </w:r>
+    </w:p>
+    <w:p>
+      <w:pPr>
+        <w:rPr>
+          <w:lang w:val="en-AU"/>
+        </w:rPr>
+      </w:pPr>
+      <w:r>
+        <w:rPr>
+          <w:lang w:val="en-AU"/>
+        </w:rPr>
+        <w:t>UPDATABLE)</w:t>
+      </w:r>
+    </w:p>
+    <w:p>
+      <w:pPr>
+        <w:rPr>
+          <w:lang w:val="en-AU"/>
+        </w:rPr>
+      </w:pPr>
+      <w:r>
+        <w:rPr>
+          <w:lang w:val="en-AU"/>
+        </w:rPr>
+        <w:t>4</w:t>
+      </w:r>
+    </w:p>
+    <w:p>
+      <w:pPr>
+        <w:rPr>
+          <w:lang w:val="en-AU"/>
+        </w:rPr>
+      </w:pPr>
+      <w:r>
+        <w:rPr>
+          <w:lang w:val="en-AU"/>
+        </w:rPr>
+        <w:t>PDP ACADEMY PDP ACADEMY PDP ACADEMY</w:t>
+      </w:r>
+    </w:p>
+    <w:p>
+      <w:pPr>
+        <w:rPr>
+          <w:lang w:val="en-AU"/>
+        </w:rPr>
+      </w:pPr>
+      <w:r>
+        <w:rPr>
+          <w:lang w:val="en-AU"/>
+        </w:rPr>
+        <w:t>PDP ACADEMY PDP ACADEMY PDP ACADEMY</w:t>
+      </w:r>
+    </w:p>
+    <w:p>
+      <w:pPr>
+        <w:rPr>
+          <w:lang w:val="en-AU"/>
+        </w:rPr>
+      </w:pPr>
+      <w:r>
+        <w:rPr>
+          <w:lang w:val="en-AU"/>
+        </w:rPr>
+        <w:t>2</w:t>
+      </w:r>
+    </w:p>
+    <w:p>
+      <w:pPr>
+        <w:rPr>
+          <w:lang w:val="en-AU"/>
+        </w:rPr>
+      </w:pPr>
+      <w:r>
+        <w:rPr>
+          <w:lang w:val="en-AU"/>
+        </w:rPr>
+        <w:t>2.1</w:t>
+      </w:r>
+    </w:p>
+    <w:p>
+      <w:pPr>
+        <w:rPr>
+          <w:lang w:val="en-AU"/>
+        </w:rPr>
+      </w:pPr>
+      <w:r>
+        <w:rPr>
+          <w:lang w:val="en-AU"/>
+        </w:rPr>
+        <w:t>2.1.9 Funksiyalar bilan ishlash 1. Functions(aggregate, math, String, Date)</w:t>
+      </w:r>
+    </w:p>
+    <w:p>
+      <w:pPr>
+        <w:rPr>
+          <w:lang w:val="en-AU"/>
+        </w:rPr>
+      </w:pPr>
+      <w:r>
+        <w:rPr>
+          <w:lang w:val="en-AU"/>
+        </w:rPr>
+        <w:t>2. SQL functions</w:t>
+      </w:r>
+    </w:p>
+    <w:p>
+      <w:pPr>
+        <w:rPr>
+          <w:lang w:val="en-AU"/>
+        </w:rPr>
+      </w:pPr>
+      <w:r>
+        <w:rPr>
+          <w:lang w:val="en-AU"/>
+        </w:rPr>
+        <w:t>3. PL/PgSql functions</w:t>
+      </w:r>
+    </w:p>
+    <w:p>
+      <w:pPr>
+        <w:rPr>
+          <w:lang w:val="en-AU"/>
+        </w:rPr>
+      </w:pPr>
+      <w:r>
+        <w:rPr>
+          <w:lang w:val="en-AU"/>
+        </w:rPr>
+        <w:t>8</w:t>
+      </w:r>
+    </w:p>
+    <w:p>
+      <w:pPr>
+        <w:rPr>
+          <w:lang w:val="en-AU"/>
+        </w:rPr>
+      </w:pPr>
+      <w:r>
+        <w:rPr>
+          <w:lang w:val="en-AU"/>
+        </w:rPr>
+        <w:t>2.1.10</w:t>
+      </w:r>
+    </w:p>
+    <w:p>
+      <w:pPr>
+        <w:rPr>
+          <w:lang w:val="en-AU"/>
+        </w:rPr>
+      </w:pPr>
+      <w:r>
+        <w:rPr>
+          <w:lang w:val="en-AU"/>
+        </w:rPr>
+        <w:t>Triggers, Lock and Privileges 1. Triggers</w:t>
+      </w:r>
+    </w:p>
+    <w:p>
+      <w:pPr>
+        <w:rPr>
+          <w:lang w:val="en-AU"/>
+        </w:rPr>
+      </w:pPr>
+      <w:r>
+        <w:rPr>
+          <w:lang w:val="en-AU"/>
+        </w:rPr>
+        <w:lastRenderedPageBreak/>
+        <w:t>2. Crypto</w:t>
+      </w:r>
+    </w:p>
+    <w:p>
+      <w:pPr>
+        <w:rPr>
+          <w:lang w:val="en-AU"/>
+        </w:rPr>
+      </w:pPr>
+      <w:r>
+        <w:rPr>
+          <w:lang w:val="en-AU"/>
+        </w:rPr>
+        <w:t>3. Lock</w:t>
+      </w:r>
+    </w:p>
+    <w:p>
+      <w:pPr>
+        <w:rPr>
+          <w:lang w:val="en-AU"/>
+        </w:rPr>
+      </w:pPr>
+      <w:r>
+        <w:rPr>
+          <w:lang w:val="en-AU"/>
+        </w:rPr>
+        <w:t>4. Privileges</w:t>
+      </w:r>
+    </w:p>
+    <w:p>
+      <w:pPr>
+        <w:rPr>
+          <w:lang w:val="en-AU"/>
+        </w:rPr>
+      </w:pPr>
+      <w:r>
+        <w:rPr>
+          <w:lang w:val="en-AU"/>
+        </w:rPr>
+        <w:t>8</w:t>
+      </w:r>
+    </w:p>
+    <w:p>
+      <w:pPr>
+        <w:rPr>
+          <w:lang w:val="en-AU"/>
+        </w:rPr>
+      </w:pPr>
+      <w:r>
+        <w:rPr>
+          <w:lang w:val="en-AU"/>
+        </w:rPr>
+        <w:t>2.1.11</w:t>
+      </w:r>
+    </w:p>
+    <w:p>
+      <w:pPr>
+        <w:rPr>
+          <w:lang w:val="en-AU"/>
+        </w:rPr>
+      </w:pPr>
+      <w:r>
+        <w:rPr>
+          <w:lang w:val="en-AU"/>
+        </w:rPr>
+        <w:t>Postgresql Advanced Features</w:t>
+      </w:r>
+    </w:p>
+    <w:p>
+      <w:pPr>
+        <w:rPr>
+          <w:lang w:val="en-AU"/>
+        </w:rPr>
+      </w:pPr>
+      <w:r>
+        <w:rPr>
+          <w:lang w:val="en-AU"/>
+        </w:rPr>
+        <w:t>1. JSON, JSONB</w:t>
+      </w:r>
+    </w:p>
+    <w:p>
+      <w:pPr>
+        <w:rPr>
+          <w:lang w:val="en-AU"/>
+        </w:rPr>
+      </w:pPr>
+      <w:r>
+        <w:rPr>
+          <w:lang w:val="en-AU"/>
+        </w:rPr>
+        <w:t>2. Indexing</w:t>
+      </w:r>
+    </w:p>
+    <w:p>
+      <w:pPr>
+        <w:rPr>
+          <w:lang w:val="en-AU"/>
+        </w:rPr>
+      </w:pPr>
+      <w:r>
+        <w:rPr>
+          <w:lang w:val="en-AU"/>
+        </w:rPr>
+        <w:t>3. Postgres Cron</w:t>
+      </w:r>
+    </w:p>
+    <w:p>
+      <w:pPr>
+        <w:rPr>
+          <w:lang w:val="en-AU"/>
+        </w:rPr>
+      </w:pPr>
+      <w:r>
+        <w:rPr>
+          <w:lang w:val="en-AU"/>
+        </w:rPr>
+        <w:t>4. CREATING TABLE PARTITIONS</w:t>
+      </w:r>
+    </w:p>
+    <w:p>
+      <w:pPr>
+        <w:rPr>
+          <w:lang w:val="en-AU"/>
+        </w:rPr>
+      </w:pPr>
+      <w:r>
+        <w:rPr>
+          <w:lang w:val="en-AU"/>
+        </w:rPr>
+        <w:t>5. Vertical table</w:t>
+      </w:r>
+    </w:p>
+    <w:p>
+      <w:pPr>
+        <w:rPr>
+          <w:lang w:val="en-AU"/>
+        </w:rPr>
+      </w:pPr>
+      <w:r>
+        <w:rPr>
+          <w:lang w:val="en-AU"/>
+        </w:rPr>
+        <w:t>8</w:t>
+      </w:r>
+    </w:p>
+    <w:p>
+      <w:pPr>
+        <w:rPr>
+          <w:lang w:val="en-AU"/>
+        </w:rPr>
+      </w:pPr>
+      <w:r>
+        <w:rPr>
+          <w:lang w:val="en-AU"/>
+        </w:rPr>
+        <w:t>2.1.12 Kurs ishi va Oraliq nazorat Kurs ishi va Oraliq nazorat 4</w:t>
+      </w:r>
+    </w:p>
+    <w:p>
+      <w:pPr>
+        <w:rPr>
+          <w:lang w:val="en-AU"/>
+        </w:rPr>
+      </w:pPr>
+      <w:r>
+        <w:rPr>
+          <w:lang w:val="en-AU"/>
+        </w:rPr>
+        <w:t>3 .NET Backend 240</w:t>
+      </w:r>
+    </w:p>
+    <w:p>
+      <w:pPr>
+        <w:rPr>
+          <w:lang w:val="en-AU"/>
+        </w:rPr>
+      </w:pPr>
+      <w:r>
+        <w:rPr>
+          <w:lang w:val="en-AU"/>
+        </w:rPr>
+        <w:t>3.1 ASP.NET Core Web API Introduction 80</w:t>
+      </w:r>
+    </w:p>
+    <w:p>
+      <w:pPr>
+        <w:rPr>
+          <w:lang w:val="en-AU"/>
+        </w:rPr>
+      </w:pPr>
+      <w:r>
+        <w:rPr>
+          <w:lang w:val="en-AU"/>
+        </w:rPr>
+        <w:t xml:space="preserve">3.1.1 Introduction to ASP.NET Core Web </w:t>
+      </w:r>
+    </w:p>
+    <w:p>
+      <w:pPr>
+        <w:rPr>
+          <w:lang w:val="en-AU"/>
+        </w:rPr>
+      </w:pPr>
+      <w:r>
+        <w:rPr>
+          <w:lang w:val="en-AU"/>
+        </w:rPr>
+        <w:t>API</w:t>
+      </w:r>
+    </w:p>
+    <w:p>
+      <w:pPr>
+        <w:rPr>
+          <w:lang w:val="en-AU"/>
+        </w:rPr>
+      </w:pPr>
+      <w:r>
+        <w:rPr>
+          <w:lang w:val="en-AU"/>
+        </w:rPr>
+        <w:t xml:space="preserve">1. Introduction to REST </w:t>
+      </w:r>
+    </w:p>
+    <w:p>
+      <w:pPr>
+        <w:rPr>
+          <w:lang w:val="en-AU"/>
+        </w:rPr>
+      </w:pPr>
+      <w:r>
+        <w:rPr>
+          <w:lang w:val="en-AU"/>
+        </w:rPr>
+        <w:t xml:space="preserve">2. What is ASP.NET Web API? </w:t>
+      </w:r>
+    </w:p>
+    <w:p>
+      <w:pPr>
+        <w:rPr>
+          <w:lang w:val="en-AU"/>
+        </w:rPr>
+      </w:pPr>
+      <w:r>
+        <w:rPr>
+          <w:lang w:val="en-AU"/>
+        </w:rPr>
+        <w:t xml:space="preserve">3. First application </w:t>
+      </w:r>
+    </w:p>
+    <w:p>
+      <w:pPr>
+        <w:rPr>
+          <w:lang w:val="en-AU"/>
+        </w:rPr>
+      </w:pPr>
+      <w:r>
+        <w:rPr>
+          <w:lang w:val="en-AU"/>
+        </w:rPr>
+        <w:t>4. Startup va Program filelari</w:t>
+      </w:r>
+    </w:p>
+    <w:p>
+      <w:pPr>
+        <w:rPr>
+          <w:lang w:val="en-AU"/>
+        </w:rPr>
+      </w:pPr>
+      <w:r>
+        <w:rPr>
+          <w:lang w:val="en-AU"/>
+        </w:rPr>
+        <w:t>8</w:t>
+      </w:r>
+    </w:p>
+    <w:p>
+      <w:pPr>
+        <w:rPr>
+          <w:lang w:val="en-AU"/>
+        </w:rPr>
+      </w:pPr>
+      <w:r>
+        <w:rPr>
+          <w:lang w:val="en-AU"/>
+        </w:rPr>
+        <w:t>3.1.2</w:t>
+      </w:r>
+    </w:p>
+    <w:p>
+      <w:pPr>
+        <w:rPr>
+          <w:lang w:val="en-AU"/>
+        </w:rPr>
+      </w:pPr>
+      <w:r>
+        <w:rPr>
+          <w:lang w:val="en-AU"/>
+        </w:rPr>
+        <w:t>Controller, Action, Routing</w:t>
+      </w:r>
+    </w:p>
+    <w:p>
+      <w:pPr>
+        <w:rPr>
+          <w:lang w:val="en-AU"/>
+        </w:rPr>
+      </w:pPr>
+      <w:r>
+        <w:rPr>
+          <w:lang w:val="en-AU"/>
+        </w:rPr>
+        <w:t xml:space="preserve">1. Controller nima? </w:t>
+      </w:r>
+    </w:p>
+    <w:p>
+      <w:pPr>
+        <w:rPr>
+          <w:lang w:val="en-AU"/>
+        </w:rPr>
+      </w:pPr>
+      <w:r>
+        <w:rPr>
+          <w:lang w:val="en-AU"/>
+        </w:rPr>
+        <w:t xml:space="preserve">2. Action bilan ishlash </w:t>
+      </w:r>
+    </w:p>
+    <w:p>
+      <w:pPr>
+        <w:rPr>
+          <w:lang w:val="en-AU"/>
+        </w:rPr>
+      </w:pPr>
+      <w:r>
+        <w:rPr>
+          <w:lang w:val="en-AU"/>
+        </w:rPr>
+        <w:t xml:space="preserve">3. IActionResult, ActionResult </w:t>
+      </w:r>
+    </w:p>
+    <w:p>
+      <w:pPr>
+        <w:rPr>
+          <w:lang w:val="en-AU"/>
+        </w:rPr>
+      </w:pPr>
+      <w:r>
+        <w:rPr>
+          <w:lang w:val="en-AU"/>
+        </w:rPr>
+        <w:t xml:space="preserve">4. Routing nima? </w:t>
+      </w:r>
+    </w:p>
+    <w:p>
+      <w:pPr>
+        <w:rPr>
+          <w:lang w:val="en-AU"/>
+        </w:rPr>
+      </w:pPr>
+      <w:r>
+        <w:rPr>
+          <w:lang w:val="en-AU"/>
+        </w:rPr>
+        <w:t>5. Fallback routes</w:t>
+      </w:r>
+    </w:p>
+    <w:p>
+      <w:pPr>
+        <w:rPr>
+          <w:lang w:val="en-AU"/>
+        </w:rPr>
+      </w:pPr>
+      <w:r>
+        <w:rPr>
+          <w:lang w:val="en-AU"/>
+        </w:rPr>
+        <w:t>8</w:t>
+      </w:r>
+    </w:p>
+    <w:p>
+      <w:pPr>
+        <w:rPr>
+          <w:lang w:val="en-AU"/>
+        </w:rPr>
+      </w:pPr>
+      <w:r>
+        <w:rPr>
+          <w:lang w:val="en-AU"/>
+        </w:rPr>
+        <w:t>PDP ACADEMY PDP ACADEMY PDP ACADEMY</w:t>
+      </w:r>
+    </w:p>
+    <w:p>
+      <w:pPr>
+        <w:rPr>
+          <w:lang w:val="en-AU"/>
+        </w:rPr>
+      </w:pPr>
+      <w:r>
+        <w:rPr>
+          <w:lang w:val="en-AU"/>
+        </w:rPr>
+        <w:t>PDP ACADEMY PDP ACADEMY PDP ACADEMY</w:t>
+      </w:r>
+    </w:p>
+    <w:p>
+      <w:pPr>
+        <w:rPr>
+          <w:lang w:val="en-AU"/>
+        </w:rPr>
+      </w:pPr>
+      <w:r>
+        <w:rPr>
+          <w:lang w:val="en-AU"/>
+        </w:rPr>
+        <w:lastRenderedPageBreak/>
+        <w:t>3</w:t>
+      </w:r>
+    </w:p>
+    <w:p>
+      <w:pPr>
+        <w:rPr>
+          <w:lang w:val="en-AU"/>
+        </w:rPr>
+      </w:pPr>
+      <w:r>
+        <w:rPr>
+          <w:lang w:val="en-AU"/>
+        </w:rPr>
+        <w:t>3.1</w:t>
+      </w:r>
+    </w:p>
+    <w:p>
+      <w:pPr>
+        <w:rPr>
+          <w:lang w:val="en-AU"/>
+        </w:rPr>
+      </w:pPr>
+      <w:r>
+        <w:rPr>
+          <w:lang w:val="en-AU"/>
+        </w:rPr>
+        <w:t xml:space="preserve">3.1.3 Middleware, Request pipeline, DI </w:t>
+      </w:r>
+    </w:p>
+    <w:p>
+      <w:pPr>
+        <w:rPr>
+          <w:lang w:val="en-AU"/>
+        </w:rPr>
+      </w:pPr>
+      <w:r>
+        <w:rPr>
+          <w:lang w:val="en-AU"/>
+        </w:rPr>
+        <w:t>Container</w:t>
+      </w:r>
+    </w:p>
+    <w:p>
+      <w:pPr>
+        <w:rPr>
+          <w:lang w:val="en-AU"/>
+        </w:rPr>
+      </w:pPr>
+      <w:r>
+        <w:rPr>
+          <w:lang w:val="en-AU"/>
+        </w:rPr>
+        <w:t xml:space="preserve">1. Middleware nima? </w:t>
+      </w:r>
+    </w:p>
+    <w:p>
+      <w:pPr>
+        <w:rPr>
+          <w:lang w:val="en-AU"/>
+        </w:rPr>
+      </w:pPr>
+      <w:r>
+        <w:rPr>
+          <w:lang w:val="en-AU"/>
+        </w:rPr>
+        <w:t xml:space="preserve">2. Request pipeline </w:t>
+      </w:r>
+    </w:p>
+    <w:p>
+      <w:pPr>
+        <w:rPr>
+          <w:lang w:val="en-AU"/>
+        </w:rPr>
+      </w:pPr>
+      <w:r>
+        <w:rPr>
+          <w:lang w:val="en-AU"/>
+        </w:rPr>
+        <w:t xml:space="preserve">3. Dependency Injection </w:t>
+      </w:r>
+    </w:p>
+    <w:p>
+      <w:pPr>
+        <w:rPr>
+          <w:lang w:val="en-AU"/>
+        </w:rPr>
+      </w:pPr>
+      <w:r>
+        <w:rPr>
+          <w:lang w:val="en-AU"/>
+        </w:rPr>
+        <w:t xml:space="preserve">4. DI Container </w:t>
+      </w:r>
+    </w:p>
+    <w:p>
+      <w:pPr>
+        <w:rPr>
+          <w:lang w:val="en-AU"/>
+        </w:rPr>
+      </w:pPr>
+      <w:r>
+        <w:rPr>
+          <w:lang w:val="en-AU"/>
+        </w:rPr>
+        <w:t>5. Registering services</w:t>
+      </w:r>
+    </w:p>
+    <w:p>
+      <w:pPr>
+        <w:rPr>
+          <w:lang w:val="en-AU"/>
+        </w:rPr>
+      </w:pPr>
+      <w:r>
+        <w:rPr>
+          <w:lang w:val="en-AU"/>
+        </w:rPr>
+        <w:t>8</w:t>
+      </w:r>
+    </w:p>
+    <w:p>
+      <w:pPr>
+        <w:rPr>
+          <w:lang w:val="en-AU"/>
+        </w:rPr>
+      </w:pPr>
+      <w:r>
+        <w:rPr>
+          <w:lang w:val="en-AU"/>
+        </w:rPr>
+        <w:t>3.1.4 Global error handling and Logging</w:t>
+      </w:r>
+    </w:p>
+    <w:p>
+      <w:pPr>
+        <w:rPr>
+          <w:lang w:val="en-AU"/>
+        </w:rPr>
+      </w:pPr>
+      <w:r>
+        <w:rPr>
+          <w:lang w:val="en-AU"/>
+        </w:rPr>
+        <w:t xml:space="preserve">1. ILogger interfeysi </w:t>
+      </w:r>
+    </w:p>
+    <w:p>
+      <w:pPr>
+        <w:rPr>
+          <w:lang w:val="en-AU"/>
+        </w:rPr>
+      </w:pPr>
+      <w:r>
+        <w:rPr>
+          <w:lang w:val="en-AU"/>
+        </w:rPr>
+        <w:t xml:space="preserve">2. Serilog configuration </w:t>
+      </w:r>
+    </w:p>
+    <w:p>
+      <w:pPr>
+        <w:rPr>
+          <w:lang w:val="en-AU"/>
+        </w:rPr>
+      </w:pPr>
+      <w:r>
+        <w:rPr>
+          <w:lang w:val="en-AU"/>
+        </w:rPr>
+        <w:t>3. Error handling</w:t>
+      </w:r>
+    </w:p>
+    <w:p>
+      <w:pPr>
+        <w:rPr>
+          <w:lang w:val="en-AU"/>
+        </w:rPr>
+      </w:pPr>
+      <w:r>
+        <w:rPr>
+          <w:lang w:val="en-AU"/>
+        </w:rPr>
+        <w:t>8</w:t>
+      </w:r>
+    </w:p>
+    <w:p>
+      <w:pPr>
+        <w:rPr>
+          <w:lang w:val="en-AU"/>
+        </w:rPr>
+      </w:pPr>
+      <w:r>
+        <w:rPr>
+          <w:lang w:val="en-AU"/>
+        </w:rPr>
+        <w:t>3.1.5 Model binding and validation</w:t>
+      </w:r>
+    </w:p>
+    <w:p>
+      <w:pPr>
+        <w:rPr>
+          <w:lang w:val="en-AU"/>
+        </w:rPr>
+      </w:pPr>
+      <w:r>
+        <w:rPr>
+          <w:lang w:val="en-AU"/>
+        </w:rPr>
+        <w:t xml:space="preserve">1. Model binding </w:t>
+      </w:r>
+    </w:p>
+    <w:p>
+      <w:pPr>
+        <w:rPr>
+          <w:lang w:val="en-AU"/>
+        </w:rPr>
+      </w:pPr>
+      <w:r>
+        <w:rPr>
+          <w:lang w:val="en-AU"/>
+        </w:rPr>
+        <w:t xml:space="preserve">2. Model Validation </w:t>
+      </w:r>
+    </w:p>
+    <w:p>
+      <w:pPr>
+        <w:rPr>
+          <w:lang w:val="en-AU"/>
+        </w:rPr>
+      </w:pPr>
+      <w:r>
+        <w:rPr>
+          <w:lang w:val="en-AU"/>
+        </w:rPr>
+        <w:t>3. Handling validation errors</w:t>
+      </w:r>
+    </w:p>
+    <w:p>
+      <w:pPr>
+        <w:rPr>
+          <w:lang w:val="en-AU"/>
+        </w:rPr>
+      </w:pPr>
+      <w:r>
+        <w:rPr>
+          <w:lang w:val="en-AU"/>
+        </w:rPr>
+        <w:t>8</w:t>
+      </w:r>
+    </w:p>
+    <w:p>
+      <w:pPr>
+        <w:rPr>
+          <w:lang w:val="en-AU"/>
+        </w:rPr>
+      </w:pPr>
+      <w:r>
+        <w:rPr>
+          <w:lang w:val="en-AU"/>
+        </w:rPr>
+        <w:t>3.1.6 CRUD operations</w:t>
+      </w:r>
+    </w:p>
+    <w:p>
+      <w:pPr>
+        <w:rPr>
+          <w:lang w:val="en-AU"/>
+        </w:rPr>
+      </w:pPr>
+      <w:r>
+        <w:rPr>
+          <w:lang w:val="en-AU"/>
+        </w:rPr>
+        <w:t xml:space="preserve">1. Get metodi bilan ishlash </w:t>
+      </w:r>
+    </w:p>
+    <w:p>
+      <w:pPr>
+        <w:rPr>
+          <w:lang w:val="en-AU"/>
+        </w:rPr>
+      </w:pPr>
+      <w:r>
+        <w:rPr>
+          <w:lang w:val="en-AU"/>
+        </w:rPr>
+        <w:t xml:space="preserve">2. Post metodi bilan ishlash </w:t>
+      </w:r>
+    </w:p>
+    <w:p>
+      <w:pPr>
+        <w:rPr>
+          <w:lang w:val="en-AU"/>
+        </w:rPr>
+      </w:pPr>
+      <w:r>
+        <w:rPr>
+          <w:lang w:val="en-AU"/>
+        </w:rPr>
+        <w:t xml:space="preserve">3. Put va Patch metodlari </w:t>
+      </w:r>
+    </w:p>
+    <w:p>
+      <w:pPr>
+        <w:rPr>
+          <w:lang w:val="en-AU"/>
+        </w:rPr>
+      </w:pPr>
+      <w:r>
+        <w:rPr>
+          <w:lang w:val="en-AU"/>
+        </w:rPr>
+        <w:t xml:space="preserve">4. Delete metodi </w:t>
+      </w:r>
+    </w:p>
+    <w:p>
+      <w:pPr>
+        <w:rPr>
+          <w:lang w:val="en-AU"/>
+        </w:rPr>
+      </w:pPr>
+      <w:r>
+        <w:rPr>
+          <w:lang w:val="en-AU"/>
+        </w:rPr>
+        <w:t>12</w:t>
+      </w:r>
+    </w:p>
+    <w:p>
+      <w:pPr>
+        <w:rPr>
+          <w:lang w:val="en-AU"/>
+        </w:rPr>
+      </w:pPr>
+      <w:r>
+        <w:rPr>
+          <w:lang w:val="en-AU"/>
+        </w:rPr>
+        <w:t>3.1.7 RESTful API with Repository Pattern</w:t>
+      </w:r>
+    </w:p>
+    <w:p>
+      <w:pPr>
+        <w:rPr>
+          <w:lang w:val="en-AU"/>
+        </w:rPr>
+      </w:pPr>
+      <w:r>
+        <w:rPr>
+          <w:lang w:val="en-AU"/>
+        </w:rPr>
+        <w:t xml:space="preserve">1. What is RESTful api? </w:t>
+      </w:r>
+    </w:p>
+    <w:p>
+      <w:pPr>
+        <w:rPr>
+          <w:lang w:val="en-AU"/>
+        </w:rPr>
+      </w:pPr>
+      <w:r>
+        <w:rPr>
+          <w:lang w:val="en-AU"/>
+        </w:rPr>
+        <w:t xml:space="preserve">2. Repository Pattern haqida </w:t>
+      </w:r>
+    </w:p>
+    <w:p>
+      <w:pPr>
+        <w:rPr>
+          <w:lang w:val="en-AU"/>
+        </w:rPr>
+      </w:pPr>
+      <w:r>
+        <w:rPr>
+          <w:lang w:val="en-AU"/>
+        </w:rPr>
+        <w:t>3. Implement RESTful api with RP</w:t>
+      </w:r>
+    </w:p>
+    <w:p>
+      <w:pPr>
+        <w:rPr>
+          <w:lang w:val="en-AU"/>
+        </w:rPr>
+      </w:pPr>
+      <w:r>
+        <w:rPr>
+          <w:lang w:val="en-AU"/>
+        </w:rPr>
+        <w:t>12</w:t>
+      </w:r>
+    </w:p>
+    <w:p>
+      <w:pPr>
+        <w:rPr>
+          <w:lang w:val="en-AU"/>
+        </w:rPr>
+      </w:pPr>
+      <w:r>
+        <w:rPr>
+          <w:lang w:val="en-AU"/>
+        </w:rPr>
+        <w:t xml:space="preserve">3.1.8 Filters, Sorting, Searching and </w:t>
+      </w:r>
+    </w:p>
+    <w:p>
+      <w:pPr>
+        <w:rPr>
+          <w:lang w:val="en-AU"/>
+        </w:rPr>
+      </w:pPr>
+      <w:r>
+        <w:rPr>
+          <w:lang w:val="en-AU"/>
+        </w:rPr>
+        <w:lastRenderedPageBreak/>
+        <w:t>Pagination</w:t>
+      </w:r>
+    </w:p>
+    <w:p>
+      <w:pPr>
+        <w:rPr>
+          <w:lang w:val="en-AU"/>
+        </w:rPr>
+      </w:pPr>
+      <w:r>
+        <w:rPr>
+          <w:lang w:val="en-AU"/>
+        </w:rPr>
+        <w:t>1. Filtering</w:t>
+      </w:r>
+    </w:p>
+    <w:p>
+      <w:pPr>
+        <w:rPr>
+          <w:lang w:val="en-AU"/>
+        </w:rPr>
+      </w:pPr>
+      <w:r>
+        <w:rPr>
+          <w:lang w:val="en-AU"/>
+        </w:rPr>
+        <w:t>2. Sorting</w:t>
+      </w:r>
+    </w:p>
+    <w:p>
+      <w:pPr>
+        <w:rPr>
+          <w:lang w:val="en-AU"/>
+        </w:rPr>
+      </w:pPr>
+      <w:r>
+        <w:rPr>
+          <w:lang w:val="en-AU"/>
+        </w:rPr>
+        <w:t>3. Searching</w:t>
+      </w:r>
+    </w:p>
+    <w:p>
+      <w:pPr>
+        <w:rPr>
+          <w:lang w:val="en-AU"/>
+        </w:rPr>
+      </w:pPr>
+      <w:r>
+        <w:rPr>
+          <w:lang w:val="en-AU"/>
+        </w:rPr>
+        <w:t>4. Pagination</w:t>
+      </w:r>
+    </w:p>
+    <w:p>
+      <w:pPr>
+        <w:rPr>
+          <w:lang w:val="en-AU"/>
+        </w:rPr>
+      </w:pPr>
+      <w:r>
+        <w:rPr>
+          <w:lang w:val="en-AU"/>
+        </w:rPr>
+        <w:t>8</w:t>
+      </w:r>
+    </w:p>
+    <w:p>
+      <w:pPr>
+        <w:rPr>
+          <w:lang w:val="en-AU"/>
+        </w:rPr>
+      </w:pPr>
+      <w:r>
+        <w:rPr>
+          <w:lang w:val="en-AU"/>
+        </w:rPr>
+        <w:t>3.1.9 Object mapping</w:t>
+      </w:r>
+    </w:p>
+    <w:p>
+      <w:pPr>
+        <w:rPr>
+          <w:lang w:val="en-AU"/>
+        </w:rPr>
+      </w:pPr>
+      <w:r>
+        <w:rPr>
+          <w:lang w:val="en-AU"/>
+        </w:rPr>
+        <w:t xml:space="preserve">1. DTO nima? </w:t>
+      </w:r>
+    </w:p>
+    <w:p>
+      <w:pPr>
+        <w:rPr>
+          <w:lang w:val="en-AU"/>
+        </w:rPr>
+      </w:pPr>
+      <w:r>
+        <w:rPr>
+          <w:lang w:val="en-AU"/>
+        </w:rPr>
+        <w:t xml:space="preserve">2. AutoMapper </w:t>
+      </w:r>
+    </w:p>
+    <w:p>
+      <w:pPr>
+        <w:rPr>
+          <w:lang w:val="en-AU"/>
+        </w:rPr>
+      </w:pPr>
+      <w:r>
+        <w:rPr>
+          <w:lang w:val="en-AU"/>
+        </w:rPr>
+        <w:t xml:space="preserve">3. Mapster </w:t>
+      </w:r>
+    </w:p>
+    <w:p>
+      <w:pPr>
+        <w:rPr>
+          <w:lang w:val="en-AU"/>
+        </w:rPr>
+      </w:pPr>
+      <w:r>
+        <w:rPr>
+          <w:lang w:val="en-AU"/>
+        </w:rPr>
+        <w:t>4</w:t>
+      </w:r>
+    </w:p>
+    <w:p>
+      <w:pPr>
+        <w:rPr>
+          <w:lang w:val="en-AU"/>
+        </w:rPr>
+      </w:pPr>
+      <w:r>
+        <w:rPr>
+          <w:lang w:val="en-AU"/>
+        </w:rPr>
+        <w:t>3.1.10 Amaliyot va Oraliq nazorat 4</w:t>
+      </w:r>
+    </w:p>
+    <w:p>
+      <w:pPr>
+        <w:rPr>
+          <w:lang w:val="en-AU"/>
+        </w:rPr>
+      </w:pPr>
+      <w:r>
+        <w:rPr>
+          <w:lang w:val="en-AU"/>
+        </w:rPr>
+        <w:t>3.2 ASP.NET Core Web API, WebMVC additional 80</w:t>
+      </w:r>
+    </w:p>
+    <w:p>
+      <w:pPr>
+        <w:rPr>
+          <w:lang w:val="en-AU"/>
+        </w:rPr>
+      </w:pPr>
+      <w:r>
+        <w:rPr>
+          <w:lang w:val="en-AU"/>
+        </w:rPr>
+        <w:t>PDP ACADEMY PDP ACADEMY PDP ACADEMY</w:t>
+      </w:r>
+    </w:p>
+    <w:p>
+      <w:pPr>
+        <w:rPr>
+          <w:lang w:val="en-AU"/>
+        </w:rPr>
+      </w:pPr>
+      <w:r>
+        <w:rPr>
+          <w:lang w:val="en-AU"/>
+        </w:rPr>
+        <w:t>PDP ACADEMY PDP ACADEMY PDP ACADEMY</w:t>
+      </w:r>
+    </w:p>
+    <w:p>
+      <w:pPr>
+        <w:rPr>
+          <w:lang w:val="en-AU"/>
+        </w:rPr>
+      </w:pPr>
+      <w:r>
+        <w:rPr>
+          <w:lang w:val="en-AU"/>
+        </w:rPr>
+        <w:t>3</w:t>
+      </w:r>
+    </w:p>
+    <w:p>
+      <w:pPr>
+        <w:rPr>
+          <w:lang w:val="en-AU"/>
+        </w:rPr>
+      </w:pPr>
+      <w:r>
+        <w:rPr>
+          <w:lang w:val="en-AU"/>
+        </w:rPr>
+        <w:t>3.2</w:t>
+      </w:r>
+    </w:p>
+    <w:p>
+      <w:pPr>
+        <w:rPr>
+          <w:lang w:val="en-AU"/>
+        </w:rPr>
+      </w:pPr>
+      <w:r>
+        <w:rPr>
+          <w:lang w:val="en-AU"/>
+        </w:rPr>
+        <w:t>3.2.1 OpenApi and Swagger. API Versioning</w:t>
+      </w:r>
+    </w:p>
+    <w:p>
+      <w:pPr>
+        <w:rPr>
+          <w:lang w:val="en-AU"/>
+        </w:rPr>
+      </w:pPr>
+      <w:r>
+        <w:rPr>
+          <w:lang w:val="en-AU"/>
+        </w:rPr>
+        <w:t xml:space="preserve">1. Configure Swagger </w:t>
+      </w:r>
+    </w:p>
+    <w:p>
+      <w:pPr>
+        <w:rPr>
+          <w:lang w:val="en-AU"/>
+        </w:rPr>
+      </w:pPr>
+      <w:r>
+        <w:rPr>
+          <w:lang w:val="en-AU"/>
+        </w:rPr>
+        <w:t xml:space="preserve">2. URL versioning </w:t>
+      </w:r>
+    </w:p>
+    <w:p>
+      <w:pPr>
+        <w:rPr>
+          <w:lang w:val="en-AU"/>
+        </w:rPr>
+      </w:pPr>
+      <w:r>
+        <w:rPr>
+          <w:lang w:val="en-AU"/>
+        </w:rPr>
+        <w:t xml:space="preserve">3. Http Header versioning </w:t>
+      </w:r>
+    </w:p>
+    <w:p>
+      <w:pPr>
+        <w:rPr>
+          <w:lang w:val="en-AU"/>
+        </w:rPr>
+      </w:pPr>
+      <w:r>
+        <w:rPr>
+          <w:lang w:val="en-AU"/>
+        </w:rPr>
+        <w:t>4. Deprecating Versions</w:t>
+      </w:r>
+    </w:p>
+    <w:p>
+      <w:pPr>
+        <w:rPr>
+          <w:lang w:val="en-AU"/>
+        </w:rPr>
+      </w:pPr>
+      <w:r>
+        <w:rPr>
+          <w:lang w:val="en-AU"/>
+        </w:rPr>
+        <w:t>8</w:t>
+      </w:r>
+    </w:p>
+    <w:p>
+      <w:pPr>
+        <w:rPr>
+          <w:lang w:val="en-AU"/>
+        </w:rPr>
+      </w:pPr>
+      <w:r>
+        <w:rPr>
+          <w:lang w:val="en-AU"/>
+        </w:rPr>
+        <w:t>3.2.2 Caching, Rate limiting</w:t>
+      </w:r>
+    </w:p>
+    <w:p>
+      <w:pPr>
+        <w:rPr>
+          <w:lang w:val="en-AU"/>
+        </w:rPr>
+      </w:pPr>
+      <w:r>
+        <w:rPr>
+          <w:lang w:val="en-AU"/>
+        </w:rPr>
+        <w:t xml:space="preserve">1. Cache types </w:t>
+      </w:r>
+    </w:p>
+    <w:p>
+      <w:pPr>
+        <w:rPr>
+          <w:lang w:val="en-AU"/>
+        </w:rPr>
+      </w:pPr>
+      <w:r>
+        <w:rPr>
+          <w:lang w:val="en-AU"/>
+        </w:rPr>
+        <w:t xml:space="preserve">2. Cache-store, Expiration model, Validation model </w:t>
+      </w:r>
+    </w:p>
+    <w:p>
+      <w:pPr>
+        <w:rPr>
+          <w:lang w:val="en-AU"/>
+        </w:rPr>
+      </w:pPr>
+      <w:r>
+        <w:rPr>
+          <w:lang w:val="en-AU"/>
+        </w:rPr>
+        <w:t xml:space="preserve">3. Etag </w:t>
+      </w:r>
+    </w:p>
+    <w:p>
+      <w:pPr>
+        <w:rPr>
+          <w:lang w:val="en-AU"/>
+        </w:rPr>
+      </w:pPr>
+      <w:r>
+        <w:rPr>
+          <w:lang w:val="en-AU"/>
+        </w:rPr>
+        <w:t>4. Rate limiting</w:t>
+      </w:r>
+    </w:p>
+    <w:p>
+      <w:pPr>
+        <w:rPr>
+          <w:lang w:val="en-AU"/>
+        </w:rPr>
+      </w:pPr>
+      <w:r>
+        <w:rPr>
+          <w:lang w:val="en-AU"/>
+        </w:rPr>
+        <w:t>8</w:t>
+      </w:r>
+    </w:p>
+    <w:p>
+      <w:pPr>
+        <w:rPr>
+          <w:lang w:val="en-AU"/>
+        </w:rPr>
+      </w:pPr>
+      <w:r>
+        <w:rPr>
+          <w:lang w:val="en-AU"/>
+        </w:rPr>
+        <w:t>3.2.3 CORS</w:t>
+      </w:r>
+    </w:p>
+    <w:p>
+      <w:pPr>
+        <w:rPr>
+          <w:lang w:val="en-AU"/>
+        </w:rPr>
+      </w:pPr>
+      <w:r>
+        <w:rPr>
+          <w:lang w:val="en-AU"/>
+        </w:rPr>
+        <w:t xml:space="preserve">1. What is CORS? </w:t>
+      </w:r>
+    </w:p>
+    <w:p>
+      <w:pPr>
+        <w:rPr>
+          <w:lang w:val="en-AU"/>
+        </w:rPr>
+      </w:pPr>
+      <w:r>
+        <w:rPr>
+          <w:lang w:val="en-AU"/>
+        </w:rPr>
+        <w:t xml:space="preserve">2. Enabling CORS </w:t>
+      </w:r>
+    </w:p>
+    <w:p>
+      <w:pPr>
+        <w:rPr>
+          <w:lang w:val="en-AU"/>
+        </w:rPr>
+      </w:pPr>
+      <w:r>
+        <w:rPr>
+          <w:lang w:val="en-AU"/>
+        </w:rPr>
+        <w:lastRenderedPageBreak/>
+        <w:t xml:space="preserve">3. Setting CORS origins and HTTP methods </w:t>
+      </w:r>
+    </w:p>
+    <w:p>
+      <w:pPr>
+        <w:rPr>
+          <w:lang w:val="en-AU"/>
+        </w:rPr>
+      </w:pPr>
+      <w:r>
+        <w:rPr>
+          <w:lang w:val="en-AU"/>
+        </w:rPr>
+        <w:t xml:space="preserve">4. Creating a custom CORS policy </w:t>
+      </w:r>
+    </w:p>
+    <w:p>
+      <w:pPr>
+        <w:rPr>
+          <w:lang w:val="en-AU"/>
+        </w:rPr>
+      </w:pPr>
+      <w:r>
+        <w:rPr>
+          <w:lang w:val="en-AU"/>
+        </w:rPr>
+        <w:t>8</w:t>
+      </w:r>
+    </w:p>
+    <w:p>
+      <w:pPr>
+        <w:rPr>
+          <w:lang w:val="en-AU"/>
+        </w:rPr>
+      </w:pPr>
+      <w:r>
+        <w:rPr>
+          <w:lang w:val="en-AU"/>
+        </w:rPr>
+        <w:t>3.2.4 ASP.NET Core MVC</w:t>
+      </w:r>
+    </w:p>
+    <w:p>
+      <w:pPr>
+        <w:rPr>
+          <w:lang w:val="en-AU"/>
+        </w:rPr>
+      </w:pPr>
+      <w:r>
+        <w:rPr>
+          <w:lang w:val="en-AU"/>
+        </w:rPr>
+        <w:t xml:space="preserve">1. MVC haqida </w:t>
+      </w:r>
+    </w:p>
+    <w:p>
+      <w:pPr>
+        <w:rPr>
+          <w:lang w:val="en-AU"/>
+        </w:rPr>
+      </w:pPr>
+      <w:r>
+        <w:rPr>
+          <w:lang w:val="en-AU"/>
+        </w:rPr>
+        <w:t xml:space="preserve">2. Views, Strongly typed views </w:t>
+      </w:r>
+    </w:p>
+    <w:p>
+      <w:pPr>
+        <w:rPr>
+          <w:lang w:val="en-AU"/>
+        </w:rPr>
+      </w:pPr>
+      <w:r>
+        <w:rPr>
+          <w:lang w:val="en-AU"/>
+        </w:rPr>
+        <w:t xml:space="preserve">3. Layout, ViewStart, ViewImport </w:t>
+      </w:r>
+    </w:p>
+    <w:p>
+      <w:pPr>
+        <w:rPr>
+          <w:lang w:val="en-AU"/>
+        </w:rPr>
+      </w:pPr>
+      <w:r>
+        <w:rPr>
+          <w:lang w:val="en-AU"/>
+        </w:rPr>
+        <w:t xml:space="preserve">4. Tag helpers </w:t>
+      </w:r>
+    </w:p>
+    <w:p>
+      <w:pPr>
+        <w:rPr>
+          <w:lang w:val="en-AU"/>
+        </w:rPr>
+      </w:pPr>
+      <w:r>
+        <w:rPr>
+          <w:lang w:val="en-AU"/>
+        </w:rPr>
+        <w:t xml:space="preserve">5. Statik fayllar bilan ishlash </w:t>
+      </w:r>
+    </w:p>
+    <w:p>
+      <w:pPr>
+        <w:rPr>
+          <w:lang w:val="en-AU"/>
+        </w:rPr>
+      </w:pPr>
+      <w:r>
+        <w:rPr>
+          <w:lang w:val="en-AU"/>
+        </w:rPr>
+        <w:t xml:space="preserve">6. Razor view </w:t>
+      </w:r>
+    </w:p>
+    <w:p>
+      <w:pPr>
+        <w:rPr>
+          <w:lang w:val="en-AU"/>
+        </w:rPr>
+      </w:pPr>
+      <w:r>
+        <w:rPr>
+          <w:lang w:val="en-AU"/>
+        </w:rPr>
+        <w:t>12</w:t>
+      </w:r>
+    </w:p>
+    <w:p>
+      <w:pPr>
+        <w:rPr>
+          <w:lang w:val="en-AU"/>
+        </w:rPr>
+      </w:pPr>
+      <w:r>
+        <w:rPr>
+          <w:lang w:val="en-AU"/>
+        </w:rPr>
+        <w:t>3.2.5 Authentication with JWT</w:t>
+      </w:r>
+    </w:p>
+    <w:p>
+      <w:pPr>
+        <w:rPr>
+          <w:lang w:val="en-AU"/>
+        </w:rPr>
+      </w:pPr>
+      <w:r>
+        <w:rPr>
+          <w:lang w:val="en-AU"/>
+        </w:rPr>
+        <w:t xml:space="preserve">1. Authentication </w:t>
+      </w:r>
+    </w:p>
+    <w:p>
+      <w:pPr>
+        <w:rPr>
+          <w:lang w:val="en-AU"/>
+        </w:rPr>
+      </w:pPr>
+      <w:r>
+        <w:rPr>
+          <w:lang w:val="en-AU"/>
+        </w:rPr>
+        <w:t xml:space="preserve">2. JWT(JSON Web token) </w:t>
+      </w:r>
+    </w:p>
+    <w:p>
+      <w:pPr>
+        <w:rPr>
+          <w:lang w:val="en-AU"/>
+        </w:rPr>
+      </w:pPr>
+      <w:r>
+        <w:rPr>
+          <w:lang w:val="en-AU"/>
+        </w:rPr>
+        <w:t xml:space="preserve">3. Authentication with JWT </w:t>
+      </w:r>
+    </w:p>
+    <w:p>
+      <w:pPr>
+        <w:rPr>
+          <w:lang w:val="en-AU"/>
+        </w:rPr>
+      </w:pPr>
+      <w:r>
+        <w:rPr>
+          <w:lang w:val="en-AU"/>
+        </w:rPr>
+        <w:t>12</w:t>
+      </w:r>
+    </w:p>
+    <w:p>
+      <w:pPr>
+        <w:rPr>
+          <w:lang w:val="en-AU"/>
+        </w:rPr>
+      </w:pPr>
+      <w:r>
+        <w:rPr>
+          <w:lang w:val="en-AU"/>
+        </w:rPr>
+        <w:t>3.2.6 ASP.NET Identity</w:t>
+      </w:r>
+    </w:p>
+    <w:p>
+      <w:pPr>
+        <w:rPr>
+          <w:lang w:val="en-AU"/>
+        </w:rPr>
+      </w:pPr>
+      <w:r>
+        <w:rPr>
+          <w:lang w:val="en-AU"/>
+        </w:rPr>
+        <w:t xml:space="preserve">1. Create IdentityDbContext </w:t>
+      </w:r>
+    </w:p>
+    <w:p>
+      <w:pPr>
+        <w:rPr>
+          <w:lang w:val="en-AU"/>
+        </w:rPr>
+      </w:pPr>
+      <w:r>
+        <w:rPr>
+          <w:lang w:val="en-AU"/>
+        </w:rPr>
+        <w:t xml:space="preserve">2. Register, Login, Logout </w:t>
+      </w:r>
+    </w:p>
+    <w:p>
+      <w:pPr>
+        <w:rPr>
+          <w:lang w:val="en-AU"/>
+        </w:rPr>
+      </w:pPr>
+      <w:r>
+        <w:rPr>
+          <w:lang w:val="en-AU"/>
+        </w:rPr>
+        <w:t>3. Identity services</w:t>
+      </w:r>
+    </w:p>
+    <w:p>
+      <w:pPr>
+        <w:rPr>
+          <w:lang w:val="en-AU"/>
+        </w:rPr>
+      </w:pPr>
+      <w:r>
+        <w:rPr>
+          <w:lang w:val="en-AU"/>
+        </w:rPr>
+        <w:t>8</w:t>
+      </w:r>
+    </w:p>
+    <w:p>
+      <w:pPr>
+        <w:rPr>
+          <w:lang w:val="en-AU"/>
+        </w:rPr>
+      </w:pPr>
+      <w:r>
+        <w:rPr>
+          <w:lang w:val="en-AU"/>
+        </w:rPr>
+        <w:t xml:space="preserve">3.2.7 Cookies 1. What is Cookies? </w:t>
+      </w:r>
+    </w:p>
+    <w:p>
+      <w:pPr>
+        <w:rPr>
+          <w:lang w:val="en-AU"/>
+        </w:rPr>
+      </w:pPr>
+      <w:r>
+        <w:rPr>
+          <w:lang w:val="en-AU"/>
+        </w:rPr>
+        <w:t>2. Setting and getting cookies 8</w:t>
+      </w:r>
+    </w:p>
+    <w:p>
+      <w:pPr>
+        <w:rPr>
+          <w:lang w:val="en-AU"/>
+        </w:rPr>
+      </w:pPr>
+      <w:r>
+        <w:rPr>
+          <w:lang w:val="en-AU"/>
+        </w:rPr>
+        <w:t>PDP ACADEMY PDP ACADEMY PDP ACADEMY</w:t>
+      </w:r>
+    </w:p>
+    <w:p>
+      <w:pPr>
+        <w:rPr>
+          <w:lang w:val="en-AU"/>
+        </w:rPr>
+      </w:pPr>
+      <w:r>
+        <w:rPr>
+          <w:lang w:val="en-AU"/>
+        </w:rPr>
+        <w:t>PDP ACADEMY PDP ACADEMY PDP ACADEMY</w:t>
+      </w:r>
+    </w:p>
+    <w:p>
+      <w:pPr>
+        <w:rPr>
+          <w:lang w:val="en-AU"/>
+        </w:rPr>
+      </w:pPr>
+      <w:r>
+        <w:rPr>
+          <w:lang w:val="en-AU"/>
+        </w:rPr>
+        <w:t>3</w:t>
+      </w:r>
+    </w:p>
+    <w:p>
+      <w:pPr>
+        <w:rPr>
+          <w:lang w:val="en-AU"/>
+        </w:rPr>
+      </w:pPr>
+      <w:r>
+        <w:rPr>
+          <w:lang w:val="en-AU"/>
+        </w:rPr>
+        <w:t>3.2</w:t>
+      </w:r>
+    </w:p>
+    <w:p>
+      <w:pPr>
+        <w:rPr>
+          <w:lang w:val="en-AU"/>
+        </w:rPr>
+      </w:pPr>
+      <w:r>
+        <w:rPr>
+          <w:lang w:val="en-AU"/>
+        </w:rPr>
+        <w:t xml:space="preserve">3.2.8 Authorization server with </w:t>
+      </w:r>
+    </w:p>
+    <w:p>
+      <w:pPr>
+        <w:rPr>
+          <w:lang w:val="en-AU"/>
+        </w:rPr>
+      </w:pPr>
+      <w:r>
+        <w:rPr>
+          <w:lang w:val="en-AU"/>
+        </w:rPr>
+        <w:t>IdentityServer4</w:t>
+      </w:r>
+    </w:p>
+    <w:p>
+      <w:pPr>
+        <w:rPr>
+          <w:lang w:val="en-AU"/>
+        </w:rPr>
+      </w:pPr>
+      <w:r>
+        <w:rPr>
+          <w:lang w:val="en-AU"/>
+        </w:rPr>
+        <w:t xml:space="preserve">1. IdentityServer options </w:t>
+      </w:r>
+    </w:p>
+    <w:p>
+      <w:pPr>
+        <w:rPr>
+          <w:lang w:val="en-AU"/>
+        </w:rPr>
+      </w:pPr>
+      <w:r>
+        <w:rPr>
+          <w:lang w:val="en-AU"/>
+        </w:rPr>
+        <w:t xml:space="preserve">2. Identity resource </w:t>
+      </w:r>
+    </w:p>
+    <w:p>
+      <w:pPr>
+        <w:rPr>
+          <w:lang w:val="en-AU"/>
+        </w:rPr>
+      </w:pPr>
+      <w:r>
+        <w:rPr>
+          <w:lang w:val="en-AU"/>
+        </w:rPr>
+        <w:t xml:space="preserve">3. API scope, API resource, API client </w:t>
+      </w:r>
+    </w:p>
+    <w:p>
+      <w:pPr>
+        <w:rPr>
+          <w:lang w:val="en-AU"/>
+        </w:rPr>
+      </w:pPr>
+      <w:r>
+        <w:rPr>
+          <w:lang w:val="en-AU"/>
+        </w:rPr>
+        <w:lastRenderedPageBreak/>
+        <w:t>4. Authorization</w:t>
+      </w:r>
+    </w:p>
+    <w:p>
+      <w:pPr>
+        <w:rPr>
+          <w:lang w:val="en-AU"/>
+        </w:rPr>
+      </w:pPr>
+      <w:r>
+        <w:rPr>
+          <w:lang w:val="en-AU"/>
+        </w:rPr>
+        <w:t>12</w:t>
+      </w:r>
+    </w:p>
+    <w:p>
+      <w:pPr>
+        <w:rPr>
+          <w:lang w:val="en-AU"/>
+        </w:rPr>
+      </w:pPr>
+      <w:r>
+        <w:rPr>
+          <w:lang w:val="en-AU"/>
+        </w:rPr>
+        <w:t>3.2.9 Amaliyot va Oraliq nazorat Amaliyot va Oraliq nazorat 4</w:t>
+      </w:r>
+    </w:p>
+    <w:p>
+      <w:pPr>
+        <w:rPr>
+          <w:lang w:val="en-AU"/>
+        </w:rPr>
+      </w:pPr>
+      <w:r>
+        <w:rPr>
+          <w:lang w:val="en-AU"/>
+        </w:rPr>
+        <w:t>3.3 ASP.NET Advanced 80</w:t>
+      </w:r>
+    </w:p>
+    <w:p>
+      <w:pPr>
+        <w:rPr>
+          <w:lang w:val="en-AU"/>
+        </w:rPr>
+      </w:pPr>
+      <w:r>
+        <w:rPr>
+          <w:lang w:val="en-AU"/>
+        </w:rPr>
+        <w:t>3.3.1 Coding Standards 1. Clean Code</w:t>
+      </w:r>
+    </w:p>
+    <w:p>
+      <w:pPr>
+        <w:rPr>
+          <w:lang w:val="en-AU"/>
+        </w:rPr>
+      </w:pPr>
+      <w:r>
+        <w:rPr>
+          <w:lang w:val="en-AU"/>
+        </w:rPr>
+        <w:t>2. Refactoring 8</w:t>
+      </w:r>
+    </w:p>
+    <w:p>
+      <w:pPr>
+        <w:rPr>
+          <w:lang w:val="en-AU"/>
+        </w:rPr>
+      </w:pPr>
+      <w:r>
+        <w:rPr>
+          <w:lang w:val="en-AU"/>
+        </w:rPr>
+        <w:t>3.3.2 Clean Design</w:t>
+      </w:r>
+    </w:p>
+    <w:p>
+      <w:pPr>
+        <w:rPr>
+          <w:lang w:val="en-AU"/>
+        </w:rPr>
+      </w:pPr>
+      <w:r>
+        <w:rPr>
+          <w:lang w:val="en-AU"/>
+        </w:rPr>
+        <w:t>1. SOLID</w:t>
+      </w:r>
+    </w:p>
+    <w:p>
+      <w:pPr>
+        <w:rPr>
+          <w:lang w:val="en-AU"/>
+        </w:rPr>
+      </w:pPr>
+      <w:r>
+        <w:rPr>
+          <w:lang w:val="en-AU"/>
+        </w:rPr>
+        <w:t>2. DRY</w:t>
+      </w:r>
+    </w:p>
+    <w:p>
+      <w:pPr>
+        <w:rPr>
+          <w:lang w:val="en-AU"/>
+        </w:rPr>
+      </w:pPr>
+      <w:r>
+        <w:rPr>
+          <w:lang w:val="en-AU"/>
+        </w:rPr>
+        <w:t>3. GoF</w:t>
+      </w:r>
+    </w:p>
+    <w:p>
+      <w:pPr>
+        <w:rPr>
+          <w:lang w:val="en-AU"/>
+        </w:rPr>
+      </w:pPr>
+      <w:r>
+        <w:rPr>
+          <w:lang w:val="en-AU"/>
+        </w:rPr>
+        <w:t>12</w:t>
+      </w:r>
+    </w:p>
+    <w:p>
+      <w:pPr>
+        <w:rPr>
+          <w:lang w:val="en-AU"/>
+        </w:rPr>
+      </w:pPr>
+      <w:r>
+        <w:rPr>
+          <w:lang w:val="en-AU"/>
+        </w:rPr>
+        <w:t>3.3.3 Software Testing</w:t>
+      </w:r>
+    </w:p>
+    <w:p>
+      <w:pPr>
+        <w:rPr>
+          <w:lang w:val="en-AU"/>
+        </w:rPr>
+      </w:pPr>
+      <w:r>
+        <w:rPr>
+          <w:lang w:val="en-AU"/>
+        </w:rPr>
+        <w:t xml:space="preserve">1. Unit Testing </w:t>
+      </w:r>
+    </w:p>
+    <w:p>
+      <w:pPr>
+        <w:rPr>
+          <w:lang w:val="en-AU"/>
+        </w:rPr>
+      </w:pPr>
+      <w:r>
+        <w:rPr>
+          <w:lang w:val="en-AU"/>
+        </w:rPr>
+        <w:t xml:space="preserve">2. AAA pattern </w:t>
+      </w:r>
+    </w:p>
+    <w:p>
+      <w:pPr>
+        <w:rPr>
+          <w:lang w:val="en-AU"/>
+        </w:rPr>
+      </w:pPr>
+      <w:r>
+        <w:rPr>
+          <w:lang w:val="en-AU"/>
+        </w:rPr>
+        <w:t xml:space="preserve">3. FIRST pattern </w:t>
+      </w:r>
+    </w:p>
+    <w:p>
+      <w:pPr>
+        <w:rPr>
+          <w:lang w:val="en-AU"/>
+        </w:rPr>
+      </w:pPr>
+      <w:r>
+        <w:rPr>
+          <w:lang w:val="en-AU"/>
+        </w:rPr>
+        <w:t>4. TDD</w:t>
+      </w:r>
+    </w:p>
+    <w:p>
+      <w:pPr>
+        <w:rPr>
+          <w:lang w:val="en-AU"/>
+        </w:rPr>
+      </w:pPr>
+      <w:r>
+        <w:rPr>
+          <w:lang w:val="en-AU"/>
+        </w:rPr>
+        <w:t xml:space="preserve">5. Test Controllers </w:t>
+      </w:r>
+    </w:p>
+    <w:p>
+      <w:pPr>
+        <w:rPr>
+          <w:lang w:val="en-AU"/>
+        </w:rPr>
+      </w:pPr>
+      <w:r>
+        <w:rPr>
+          <w:lang w:val="en-AU"/>
+        </w:rPr>
+        <w:t>6. Mock tests</w:t>
+      </w:r>
+    </w:p>
+    <w:p>
+      <w:pPr>
+        <w:rPr>
+          <w:lang w:val="en-AU"/>
+        </w:rPr>
+      </w:pPr>
+      <w:r>
+        <w:rPr>
+          <w:lang w:val="en-AU"/>
+        </w:rPr>
+        <w:t>12</w:t>
+      </w:r>
+    </w:p>
+    <w:p>
+      <w:pPr>
+        <w:rPr>
+          <w:lang w:val="en-AU"/>
+        </w:rPr>
+      </w:pPr>
+      <w:r>
+        <w:rPr>
+          <w:lang w:val="en-AU"/>
+        </w:rPr>
+        <w:t>3.3.4 Deploy to IIS Server</w:t>
+      </w:r>
+    </w:p>
+    <w:p>
+      <w:pPr>
+        <w:rPr>
+          <w:lang w:val="en-AU"/>
+        </w:rPr>
+      </w:pPr>
+      <w:r>
+        <w:rPr>
+          <w:lang w:val="en-AU"/>
+        </w:rPr>
+        <w:t xml:space="preserve">1. IIS Server overview </w:t>
+      </w:r>
+    </w:p>
+    <w:p>
+      <w:pPr>
+        <w:rPr>
+          <w:lang w:val="en-AU"/>
+        </w:rPr>
+      </w:pPr>
+      <w:r>
+        <w:rPr>
+          <w:lang w:val="en-AU"/>
+        </w:rPr>
+        <w:t xml:space="preserve">2. IIS Modules </w:t>
+      </w:r>
+    </w:p>
+    <w:p>
+      <w:pPr>
+        <w:rPr>
+          <w:lang w:val="en-AU"/>
+        </w:rPr>
+      </w:pPr>
+      <w:r>
+        <w:rPr>
+          <w:lang w:val="en-AU"/>
+        </w:rPr>
+        <w:t>3. Publish to IIS</w:t>
+      </w:r>
+    </w:p>
+    <w:p>
+      <w:pPr>
+        <w:rPr>
+          <w:lang w:val="en-AU"/>
+        </w:rPr>
+      </w:pPr>
+      <w:r>
+        <w:rPr>
+          <w:lang w:val="en-AU"/>
+        </w:rPr>
+        <w:t>8</w:t>
+      </w:r>
+    </w:p>
+    <w:p>
+      <w:pPr>
+        <w:rPr>
+          <w:lang w:val="en-AU"/>
+        </w:rPr>
+      </w:pPr>
+      <w:r>
+        <w:rPr>
+          <w:lang w:val="en-AU"/>
+        </w:rPr>
+        <w:t xml:space="preserve">3.3.5 Azure 1. Azure services </w:t>
+      </w:r>
+    </w:p>
+    <w:p>
+      <w:pPr>
+        <w:rPr>
+          <w:lang w:val="en-AU"/>
+        </w:rPr>
+      </w:pPr>
+      <w:r>
+        <w:rPr>
+          <w:lang w:val="en-AU"/>
+        </w:rPr>
+        <w:t>2. Publish and Deploy the app 8</w:t>
+      </w:r>
+    </w:p>
+    <w:p>
+      <w:pPr>
+        <w:rPr>
+          <w:lang w:val="en-AU"/>
+        </w:rPr>
+      </w:pPr>
+      <w:r>
+        <w:rPr>
+          <w:lang w:val="en-AU"/>
+        </w:rPr>
+        <w:t>3.3.6 Dockerizing ASP.NET Core app</w:t>
+      </w:r>
+    </w:p>
+    <w:p>
+      <w:pPr>
+        <w:rPr>
+          <w:lang w:val="en-AU"/>
+        </w:rPr>
+      </w:pPr>
+      <w:r>
+        <w:rPr>
+          <w:lang w:val="en-AU"/>
+        </w:rPr>
+        <w:t>1. Create dockerfile</w:t>
+      </w:r>
+    </w:p>
+    <w:p>
+      <w:pPr>
+        <w:rPr>
+          <w:lang w:val="en-AU"/>
+        </w:rPr>
+      </w:pPr>
+      <w:r>
+        <w:rPr>
+          <w:lang w:val="en-AU"/>
+        </w:rPr>
+        <w:t>2. Docker container</w:t>
+      </w:r>
+    </w:p>
+    <w:p>
+      <w:pPr>
+        <w:rPr>
+          <w:lang w:val="en-AU"/>
+        </w:rPr>
+      </w:pPr>
+      <w:r>
+        <w:rPr>
+          <w:lang w:val="en-AU"/>
+        </w:rPr>
+        <w:t>3. Docker image</w:t>
+      </w:r>
+    </w:p>
+    <w:p>
+      <w:pPr>
+        <w:rPr>
+          <w:lang w:val="en-AU"/>
+        </w:rPr>
+      </w:pPr>
+      <w:r>
+        <w:rPr>
+          <w:lang w:val="en-AU"/>
+        </w:rPr>
+        <w:t>4. Docker hub</w:t>
+      </w:r>
+    </w:p>
+    <w:p>
+      <w:pPr>
+        <w:rPr>
+          <w:lang w:val="en-AU"/>
+        </w:rPr>
+      </w:pPr>
+      <w:r>
+        <w:rPr>
+          <w:lang w:val="en-AU"/>
+        </w:rPr>
+        <w:t>12</w:t>
+      </w:r>
+    </w:p>
+    <w:p>
+      <w:pPr>
+        <w:rPr>
+          <w:lang w:val="en-AU"/>
+        </w:rPr>
+      </w:pPr>
+      <w:r>
+        <w:rPr>
+          <w:lang w:val="en-AU"/>
+        </w:rPr>
+        <w:lastRenderedPageBreak/>
+        <w:t xml:space="preserve">3.3.7 Devops 1. What is CI/CD </w:t>
+      </w:r>
+    </w:p>
+    <w:p>
+      <w:pPr>
+        <w:rPr>
+          <w:lang w:val="en-AU"/>
+        </w:rPr>
+      </w:pPr>
+      <w:r>
+        <w:rPr>
+          <w:lang w:val="en-AU"/>
+        </w:rPr>
+        <w:t>2. Github actions 8</w:t>
+      </w:r>
+    </w:p>
+    <w:p>
+      <w:pPr>
+        <w:rPr>
+          <w:lang w:val="en-AU"/>
+        </w:rPr>
+      </w:pPr>
+      <w:r>
+        <w:rPr>
+          <w:lang w:val="en-AU"/>
+        </w:rPr>
+        <w:t>PDP ACADEMY PDP ACADEMY PDP ACADEMY</w:t>
+      </w:r>
+    </w:p>
+    <w:p>
+      <w:pPr>
+        <w:rPr>
+          <w:lang w:val="en-AU"/>
+        </w:rPr>
+      </w:pPr>
+      <w:r>
+        <w:rPr>
+          <w:lang w:val="en-AU"/>
+        </w:rPr>
+        <w:t>PDP ACADEMY PDP ACADEMY PDP ACADEMY</w:t>
+      </w:r>
+    </w:p>
+    <w:p>
+      <w:pPr>
+        <w:rPr>
+          <w:lang w:val="en-AU"/>
+        </w:rPr>
+      </w:pPr>
+      <w:r>
+        <w:rPr>
+          <w:lang w:val="en-AU"/>
+        </w:rPr>
+        <w:t>3</w:t>
+      </w:r>
+    </w:p>
+    <w:p>
+      <w:pPr>
+        <w:rPr>
+          <w:lang w:val="en-AU"/>
+        </w:rPr>
+      </w:pPr>
+      <w:r>
+        <w:rPr>
+          <w:lang w:val="en-AU"/>
+        </w:rPr>
+        <w:t>3.3</w:t>
+      </w:r>
+    </w:p>
+    <w:p>
+      <w:pPr>
+        <w:rPr>
+          <w:lang w:val="en-AU"/>
+        </w:rPr>
+      </w:pPr>
+      <w:r>
+        <w:rPr>
+          <w:lang w:val="en-AU"/>
+        </w:rPr>
+        <w:t>3.3.8 Agile, Jira, Trello</w:t>
+      </w:r>
+    </w:p>
+    <w:p>
+      <w:pPr>
+        <w:rPr>
+          <w:lang w:val="en-AU"/>
+        </w:rPr>
+      </w:pPr>
+      <w:r>
+        <w:rPr>
+          <w:lang w:val="en-AU"/>
+        </w:rPr>
+        <w:t>1. Agile</w:t>
+      </w:r>
+    </w:p>
+    <w:p>
+      <w:pPr>
+        <w:rPr>
+          <w:lang w:val="en-AU"/>
+        </w:rPr>
+      </w:pPr>
+      <w:r>
+        <w:rPr>
+          <w:lang w:val="en-AU"/>
+        </w:rPr>
+        <w:t>2. Jira</w:t>
+      </w:r>
+    </w:p>
+    <w:p>
+      <w:pPr>
+        <w:rPr>
+          <w:lang w:val="en-AU"/>
+        </w:rPr>
+      </w:pPr>
+      <w:r>
+        <w:rPr>
+          <w:lang w:val="en-AU"/>
+        </w:rPr>
+        <w:t>3. Trello</w:t>
+      </w:r>
+    </w:p>
+    <w:p>
+      <w:pPr>
+        <w:rPr>
+          <w:lang w:val="en-AU"/>
+        </w:rPr>
+      </w:pPr>
+      <w:r>
+        <w:rPr>
+          <w:lang w:val="en-AU"/>
+        </w:rPr>
+        <w:t>8</w:t>
+      </w:r>
+    </w:p>
+    <w:p>
+      <w:pPr>
+        <w:rPr>
+          <w:lang w:val="en-AU"/>
+        </w:rPr>
+      </w:pPr>
+      <w:r>
+        <w:rPr>
+          <w:lang w:val="en-AU"/>
+        </w:rPr>
+        <w:t>3.3.9 Amaliyot va Oraliq nazorat Amaliyot va Oraliq nazorat 4</w:t>
+      </w:r>
+    </w:p>
+    <w:p>
+      <w:pPr>
+        <w:rPr>
+          <w:lang w:val="en-AU"/>
+        </w:rPr>
+      </w:pPr>
+      <w:r>
+        <w:rPr>
+          <w:lang w:val="en-AU"/>
+        </w:rPr>
+        <w:t>4 Data Structures and Algorithms 80</w:t>
+      </w:r>
+    </w:p>
+    <w:p>
+      <w:pPr>
+        <w:rPr>
+          <w:lang w:val="en-AU"/>
+        </w:rPr>
+      </w:pPr>
+      <w:r>
+        <w:rPr>
+          <w:lang w:val="en-AU"/>
+        </w:rPr>
+        <w:t>4.1 Algorithms 32</w:t>
+      </w:r>
+    </w:p>
+    <w:p>
+      <w:pPr>
+        <w:rPr>
+          <w:lang w:val="en-AU"/>
+        </w:rPr>
+      </w:pPr>
+      <w:r>
+        <w:rPr>
+          <w:lang w:val="en-AU"/>
+        </w:rPr>
+        <w:t>4.1.1</w:t>
+      </w:r>
+    </w:p>
+    <w:p>
+      <w:pPr>
+        <w:rPr>
+          <w:lang w:val="en-AU"/>
+        </w:rPr>
+      </w:pPr>
+      <w:r>
+        <w:rPr>
+          <w:lang w:val="en-AU"/>
+        </w:rPr>
+        <w:t xml:space="preserve">Number Algorithms 1. Five Websites for DSA, </w:t>
+      </w:r>
+    </w:p>
+    <w:p>
+      <w:pPr>
+        <w:rPr>
+          <w:lang w:val="en-AU"/>
+        </w:rPr>
+      </w:pPr>
+      <w:r>
+        <w:rPr>
+          <w:lang w:val="en-AU"/>
+        </w:rPr>
+        <w:t xml:space="preserve">2. LeetCode Platform, LeetCode Problems </w:t>
+      </w:r>
+    </w:p>
+    <w:p>
+      <w:pPr>
+        <w:rPr>
+          <w:lang w:val="en-AU"/>
+        </w:rPr>
+      </w:pPr>
+      <w:r>
+        <w:rPr>
+          <w:lang w:val="en-AU"/>
+        </w:rPr>
+        <w:t>3. Power of Two</w:t>
+      </w:r>
+    </w:p>
+    <w:p>
+      <w:pPr>
+        <w:rPr>
+          <w:lang w:val="en-AU"/>
+        </w:rPr>
+      </w:pPr>
+      <w:r>
+        <w:rPr>
+          <w:lang w:val="en-AU"/>
+        </w:rPr>
+        <w:t>4. Valid Perfect Square</w:t>
+      </w:r>
+    </w:p>
+    <w:p>
+      <w:pPr>
+        <w:rPr>
+          <w:lang w:val="en-AU"/>
+        </w:rPr>
+      </w:pPr>
+      <w:r>
+        <w:rPr>
+          <w:lang w:val="en-AU"/>
+        </w:rPr>
+        <w:t>8</w:t>
+      </w:r>
+    </w:p>
+    <w:p>
+      <w:pPr>
+        <w:rPr>
+          <w:lang w:val="en-AU"/>
+        </w:rPr>
+      </w:pPr>
+      <w:r>
+        <w:rPr>
+          <w:lang w:val="en-AU"/>
+        </w:rPr>
+        <w:t>4.1.2 String Algorithms 1. Valid Anagram</w:t>
+      </w:r>
+    </w:p>
+    <w:p>
+      <w:pPr>
+        <w:rPr>
+          <w:lang w:val="en-AU"/>
+        </w:rPr>
+      </w:pPr>
+      <w:r>
+        <w:rPr>
+          <w:lang w:val="en-AU"/>
+        </w:rPr>
+        <w:t>2. Valid Parentheses 8</w:t>
+      </w:r>
+    </w:p>
+    <w:p>
+      <w:pPr>
+        <w:rPr>
+          <w:lang w:val="en-AU"/>
+        </w:rPr>
+      </w:pPr>
+      <w:r>
+        <w:rPr>
+          <w:lang w:val="en-AU"/>
+        </w:rPr>
+        <w:t xml:space="preserve">4.1.3 Array and Matrix Algorithms 1. Single Number </w:t>
+      </w:r>
+    </w:p>
+    <w:p>
+      <w:pPr>
+        <w:rPr>
+          <w:lang w:val="en-AU"/>
+        </w:rPr>
+      </w:pPr>
+      <w:r>
+        <w:rPr>
+          <w:lang w:val="en-AU"/>
+        </w:rPr>
+        <w:t>2. Move Zeros 8</w:t>
+      </w:r>
+    </w:p>
+    <w:p>
+      <w:pPr>
+        <w:rPr>
+          <w:lang w:val="en-AU"/>
+        </w:rPr>
+      </w:pPr>
+      <w:r>
+        <w:rPr>
+          <w:lang w:val="en-AU"/>
+        </w:rPr>
+        <w:t>4.1.4</w:t>
+      </w:r>
+    </w:p>
+    <w:p>
+      <w:pPr>
+        <w:rPr>
+          <w:lang w:val="en-AU"/>
+        </w:rPr>
+      </w:pPr>
+      <w:r>
+        <w:rPr>
+          <w:lang w:val="en-AU"/>
+        </w:rPr>
+        <w:t>Dynamic Programming</w:t>
+      </w:r>
+    </w:p>
+    <w:p>
+      <w:pPr>
+        <w:rPr>
+          <w:lang w:val="en-AU"/>
+        </w:rPr>
+      </w:pPr>
+      <w:r>
+        <w:rPr>
+          <w:lang w:val="en-AU"/>
+        </w:rPr>
+        <w:t>1. Fibonacci Number</w:t>
+      </w:r>
+    </w:p>
+    <w:p>
+      <w:pPr>
+        <w:rPr>
+          <w:lang w:val="en-AU"/>
+        </w:rPr>
+      </w:pPr>
+      <w:r>
+        <w:rPr>
+          <w:lang w:val="en-AU"/>
+        </w:rPr>
+        <w:t>2. Iterative Method</w:t>
+      </w:r>
+    </w:p>
+    <w:p>
+      <w:pPr>
+        <w:rPr>
+          <w:lang w:val="en-AU"/>
+        </w:rPr>
+      </w:pPr>
+      <w:r>
+        <w:rPr>
+          <w:lang w:val="en-AU"/>
+        </w:rPr>
+        <w:t>3. Recursive Method</w:t>
+      </w:r>
+    </w:p>
+    <w:p>
+      <w:pPr>
+        <w:rPr>
+          <w:lang w:val="en-AU"/>
+        </w:rPr>
+      </w:pPr>
+      <w:r>
+        <w:rPr>
+          <w:lang w:val="en-AU"/>
+        </w:rPr>
+        <w:t>4. Recursive-Make it work</w:t>
+      </w:r>
+    </w:p>
+    <w:p>
+      <w:pPr>
+        <w:rPr>
+          <w:lang w:val="en-AU"/>
+        </w:rPr>
+      </w:pPr>
+      <w:r>
+        <w:rPr>
+          <w:lang w:val="en-AU"/>
+        </w:rPr>
+        <w:t>5. DP-Make it efficient</w:t>
+      </w:r>
+    </w:p>
+    <w:p>
+      <w:pPr>
+        <w:rPr>
+          <w:lang w:val="en-AU"/>
+        </w:rPr>
+      </w:pPr>
+      <w:r>
+        <w:rPr>
+          <w:lang w:val="en-AU"/>
+        </w:rPr>
+        <w:t>6. Memoization-Top Down</w:t>
+      </w:r>
+    </w:p>
+    <w:p>
+      <w:pPr>
+        <w:rPr>
+          <w:lang w:val="en-AU"/>
+        </w:rPr>
+      </w:pPr>
+      <w:r>
+        <w:rPr>
+          <w:lang w:val="en-AU"/>
+        </w:rPr>
+        <w:lastRenderedPageBreak/>
+        <w:t xml:space="preserve">7. Tabulation-Top Down </w:t>
+      </w:r>
+    </w:p>
+    <w:p>
+      <w:pPr>
+        <w:rPr>
+          <w:lang w:val="en-AU"/>
+        </w:rPr>
+      </w:pPr>
+      <w:r>
+        <w:rPr>
+          <w:lang w:val="en-AU"/>
+        </w:rPr>
+        <w:t>8. Coin Change 2</w:t>
+      </w:r>
+    </w:p>
+    <w:p>
+      <w:pPr>
+        <w:rPr>
+          <w:lang w:val="en-AU"/>
+        </w:rPr>
+      </w:pPr>
+      <w:r>
+        <w:rPr>
+          <w:lang w:val="en-AU"/>
+        </w:rPr>
+        <w:t>8</w:t>
+      </w:r>
+    </w:p>
+    <w:p>
+      <w:pPr>
+        <w:rPr>
+          <w:lang w:val="en-AU"/>
+        </w:rPr>
+      </w:pPr>
+      <w:r>
+        <w:rPr>
+          <w:lang w:val="en-AU"/>
+        </w:rPr>
+        <w:t>4.2 Data Structures 48</w:t>
+      </w:r>
+    </w:p>
+    <w:p>
+      <w:pPr>
+        <w:rPr>
+          <w:lang w:val="en-AU"/>
+        </w:rPr>
+      </w:pPr>
+      <w:r>
+        <w:rPr>
+          <w:lang w:val="en-AU"/>
+        </w:rPr>
+        <w:t>4.2.1 Asymptotic Analysis Asymptotic Analysis 4</w:t>
+      </w:r>
+    </w:p>
+    <w:p>
+      <w:pPr>
+        <w:rPr>
+          <w:lang w:val="en-AU"/>
+        </w:rPr>
+      </w:pPr>
+      <w:r>
+        <w:rPr>
+          <w:lang w:val="en-AU"/>
+        </w:rPr>
+        <w:t>4.2.2 ArrayList and LinkedList ArrayList 8</w:t>
+      </w:r>
+    </w:p>
+    <w:p>
+      <w:pPr>
+        <w:rPr>
+          <w:lang w:val="en-AU"/>
+        </w:rPr>
+      </w:pPr>
+      <w:r>
+        <w:rPr>
+          <w:lang w:val="en-AU"/>
+        </w:rPr>
+        <w:t>4.2.3 Stack and Queue LinkedList 4</w:t>
+      </w:r>
+    </w:p>
+    <w:p>
+      <w:pPr>
+        <w:rPr>
+          <w:lang w:val="en-AU"/>
+        </w:rPr>
+      </w:pPr>
+      <w:r>
+        <w:rPr>
+          <w:lang w:val="en-AU"/>
+        </w:rPr>
+        <w:t>4.2.4 HashTable HashTable 4</w:t>
+      </w:r>
+    </w:p>
+    <w:p>
+      <w:pPr>
+        <w:rPr>
+          <w:lang w:val="en-AU"/>
+        </w:rPr>
+      </w:pPr>
+      <w:r>
+        <w:rPr>
+          <w:lang w:val="en-AU"/>
+        </w:rPr>
+        <w:t>PDP ACADEMY PDP ACADEMY PDP ACADEMY</w:t>
+      </w:r>
+    </w:p>
+    <w:p>
+      <w:pPr>
+        <w:rPr>
+          <w:lang w:val="en-AU"/>
+        </w:rPr>
+      </w:pPr>
+      <w:r>
+        <w:rPr>
+          <w:lang w:val="en-AU"/>
+        </w:rPr>
+        <w:t>PDP ACADEMY PDP ACADEMY PDP ACADEMY</w:t>
+      </w:r>
+    </w:p>
+    <w:p>
+      <w:pPr>
+        <w:rPr>
+          <w:lang w:val="en-AU"/>
+        </w:rPr>
+      </w:pPr>
+      <w:r>
+        <w:rPr>
+          <w:lang w:val="en-AU"/>
+        </w:rPr>
+        <w:t>4</w:t>
+      </w:r>
+    </w:p>
+    <w:p>
+      <w:pPr>
+        <w:rPr>
+          <w:lang w:val="en-AU"/>
+        </w:rPr>
+      </w:pPr>
+      <w:r>
+        <w:rPr>
+          <w:lang w:val="en-AU"/>
+        </w:rPr>
+        <w:t>4.2</w:t>
+      </w:r>
+    </w:p>
+    <w:p>
+      <w:pPr>
+        <w:rPr>
+          <w:lang w:val="en-AU"/>
+        </w:rPr>
+      </w:pPr>
+      <w:r>
+        <w:rPr>
+          <w:lang w:val="en-AU"/>
+        </w:rPr>
+        <w:t>4.2.5 Tree Tree 8</w:t>
+      </w:r>
+    </w:p>
+    <w:p>
+      <w:pPr>
+        <w:rPr>
+          <w:lang w:val="en-AU"/>
+        </w:rPr>
+      </w:pPr>
+      <w:r>
+        <w:rPr>
+          <w:lang w:val="en-AU"/>
+        </w:rPr>
+        <w:t>4.2.6 Trie Trie 4</w:t>
+      </w:r>
+    </w:p>
+    <w:p>
+      <w:pPr>
+        <w:rPr>
+          <w:lang w:val="en-AU"/>
+        </w:rPr>
+      </w:pPr>
+      <w:r>
+        <w:rPr>
+          <w:lang w:val="en-AU"/>
+        </w:rPr>
+        <w:t>4.2.7 Graph (Directed) Graph (Directed) 8</w:t>
+      </w:r>
+    </w:p>
+    <w:p>
+      <w:pPr>
+        <w:rPr>
+          <w:lang w:val="en-AU"/>
+        </w:rPr>
+      </w:pPr>
+      <w:r>
+        <w:rPr>
+          <w:lang w:val="en-AU"/>
+        </w:rPr>
+        <w:t>4.2.8 Graph (Undirected) Graph (Undirected) 8</w:t>
+      </w:r>
+    </w:p>
+    <w:p>
+      <w:pPr>
+        <w:rPr>
+          <w:lang w:val="en-AU"/>
+        </w:rPr>
+      </w:pPr>
+      <w:r>
+        <w:rPr>
+          <w:lang w:val="en-AU"/>
+        </w:rPr>
+        <w:t>5 Amaliyot 80</w:t>
+      </w:r>
+    </w:p>
+    <w:p>
+      <w:r>
+        <w:rPr>
+          <w:lang w:val="en-AU"/>
+        </w:rPr>
+        <w:t>Tuzuvchi: X. Abduxoshimo</w:t>
+      </w:r>
+    </w:p>
+    <w:p/>
     <w:sectPr>
       <w:pgSz w:w="11906" w:h="16838"/>
       <w:pgMar w:top="1134" w:right="850" w:bottom="1134" w:left="1701" w:header="708" w:footer="708" w:gutter="0"/>
@@ -18,7 +6081,7 @@
 </file>
 
 <file path=word/styles.xml><?xml version="1.0" encoding="utf-8"?>
-<w:styles xmlns:mc="http://schemas.openxmlformats.org/markup-compatibility/2006" xmlns:r="http://schemas.openxmlformats.org/officeDocument/2006/relationships" xmlns:w="http://schemas.openxmlformats.org/wordprocessingml/2006/main" xmlns:w14="http://schemas.microsoft.com/office/word/2010/wordml" xmlns:w15="http://schemas.microsoft.com/office/word/2012/wordml" xmlns:w16cex="http://schemas.microsoft.com/office/word/2018/wordml/cex" xmlns:w16cid="http://schemas.microsoft.com/office/word/2016/wordml/cid" xmlns:w16="http://schemas.microsoft.com/office/word/2018/wordml" xmlns:w16se="http://schemas.microsoft.com/office/word/2015/wordml/symex" mc:Ignorable="w14 w15 w16se w16cid w16 w16cex">
+<w:styles xmlns:mc="http://schemas.openxmlformats.org/markup-compatibility/2006" xmlns:r="http://schemas.openxmlformats.org/officeDocument/2006/relationships" xmlns:w="http://schemas.openxmlformats.org/wordprocessingml/2006/main" xmlns:w14="http://schemas.microsoft.com/office/word/2010/wordml" xmlns:w15="http://schemas.microsoft.com/office/word/2012/wordml" xmlns:w16cex="http://schemas.microsoft.com/office/word/2018/wordml/cex" xmlns:w16cid="http://schemas.microsoft.com/office/word/2016/wordml/cid" xmlns:w16="http://schemas.microsoft.com/office/word/2018/wordml" xmlns:w16sdtdh="http://schemas.microsoft.com/office/word/2020/wordml/sdtdatahash" xmlns:w16se="http://schemas.microsoft.com/office/word/2015/wordml/symex" mc:Ignorable="w14 w15 w16se w16cid w16 w16cex w16sdtdh">
   <w:docDefaults>
     <w:rPrDefault>
       <w:rPr>
@@ -415,6 +6478,7 @@
   <w:style w:type="paragraph" w:default="1" w:styleId="a">
     <w:name w:val="Normal"/>
     <w:qFormat/>
+    <w:rsid w:val="00524ED8"/>
   </w:style>
   <w:style w:type="character" w:default="1" w:styleId="a0">
     <w:name w:val="Default Paragraph Font"/>

--- a/Teory/Теория.docx
+++ b/Teory/Теория.docx
@@ -1,6 +1,6 @@
 
 <file path=word/document.xml><?xml version="1.0" encoding="utf-8"?>
-<w:document xmlns:wpc="http://schemas.microsoft.com/office/word/2010/wordprocessingCanvas" xmlns:cx="http://schemas.microsoft.com/office/drawing/2014/chartex" xmlns:cx1="http://schemas.microsoft.com/office/drawing/2015/9/8/chartex" xmlns:cx2="http://schemas.microsoft.com/office/drawing/2015/10/21/chartex" xmlns:cx3="http://schemas.microsoft.com/office/drawing/2016/5/9/chartex" xmlns:cx4="http://schemas.microsoft.com/office/drawing/2016/5/10/chartex" xmlns:cx5="http://schemas.microsoft.com/office/drawing/2016/5/11/chartex" xmlns:cx6="http://schemas.microsoft.com/office/drawing/2016/5/12/chartex" xmlns:cx7="http://schemas.microsoft.com/office/drawing/2016/5/13/chartex" xmlns:cx8="http://schemas.microsoft.com/office/drawing/2016/5/14/chartex" xmlns:mc="http://schemas.openxmlformats.org/markup-compatibility/2006" xmlns:aink="http://schemas.microsoft.com/office/drawing/2016/ink" xmlns:am3d="http://schemas.microsoft.com/office/drawing/2017/model3d" xmlns:o="urn:schemas-microsoft-com:office:office" xmlns:r="http://schemas.openxmlformats.org/officeDocument/2006/relationships" xmlns:m="http://schemas.openxmlformats.org/officeDocument/2006/math" xmlns:v="urn:schemas-microsoft-com:vml" xmlns:wp14="http://schemas.microsoft.com/office/word/2010/wordprocessingDrawing" xmlns:wp="http://schemas.openxmlformats.org/drawingml/2006/wordprocessingDrawing" xmlns:w10="urn:schemas-microsoft-com:office:word" xmlns:w="http://schemas.openxmlformats.org/wordprocessingml/2006/main" xmlns:w14="http://schemas.microsoft.com/office/word/2010/wordml" xmlns:w15="http://schemas.microsoft.com/office/word/2012/wordml" xmlns:w16cex="http://schemas.microsoft.com/office/word/2018/wordml/cex" xmlns:w16cid="http://schemas.microsoft.com/office/word/2016/wordml/cid" xmlns:w16="http://schemas.microsoft.com/office/word/2018/wordml" xmlns:w16sdtdh="http://schemas.microsoft.com/office/word/2020/wordml/sdtdatahash" xmlns:w16se="http://schemas.microsoft.com/office/word/2015/wordml/symex" xmlns:wpg="http://schemas.microsoft.com/office/word/2010/wordprocessingGroup" xmlns:wpi="http://schemas.microsoft.com/office/word/2010/wordprocessingInk" xmlns:wne="http://schemas.microsoft.com/office/word/2006/wordml" xmlns:wps="http://schemas.microsoft.com/office/word/2010/wordprocessingShape" mc:Ignorable="w14 w15 w16se w16cid w16 w16cex w16sdtdh wp14">
+<w:document xmlns:wpc="http://schemas.microsoft.com/office/word/2010/wordprocessingCanvas" xmlns:cx="http://schemas.microsoft.com/office/drawing/2014/chartex" xmlns:cx1="http://schemas.microsoft.com/office/drawing/2015/9/8/chartex" xmlns:cx2="http://schemas.microsoft.com/office/drawing/2015/10/21/chartex" xmlns:cx3="http://schemas.microsoft.com/office/drawing/2016/5/9/chartex" xmlns:cx4="http://schemas.microsoft.com/office/drawing/2016/5/10/chartex" xmlns:cx5="http://schemas.microsoft.com/office/drawing/2016/5/11/chartex" xmlns:cx6="http://schemas.microsoft.com/office/drawing/2016/5/12/chartex" xmlns:cx7="http://schemas.microsoft.com/office/drawing/2016/5/13/chartex" xmlns:cx8="http://schemas.microsoft.com/office/drawing/2016/5/14/chartex" xmlns:mc="http://schemas.openxmlformats.org/markup-compatibility/2006" xmlns:aink="http://schemas.microsoft.com/office/drawing/2016/ink" xmlns:am3d="http://schemas.microsoft.com/office/drawing/2017/model3d" xmlns:o="urn:schemas-microsoft-com:office:office" xmlns:r="http://schemas.openxmlformats.org/officeDocument/2006/relationships" xmlns:m="http://schemas.openxmlformats.org/officeDocument/2006/math" xmlns:v="urn:schemas-microsoft-com:vml" xmlns:wp14="http://schemas.microsoft.com/office/word/2010/wordprocessingDrawing" xmlns:wp="http://schemas.openxmlformats.org/drawingml/2006/wordprocessingDrawing" xmlns:w10="urn:schemas-microsoft-com:office:word" xmlns:w="http://schemas.openxmlformats.org/wordprocessingml/2006/main" xmlns:w14="http://schemas.microsoft.com/office/word/2010/wordml" xmlns:w15="http://schemas.microsoft.com/office/word/2012/wordml" xmlns:w16cex="http://schemas.microsoft.com/office/word/2018/wordml/cex" xmlns:w16cid="http://schemas.microsoft.com/office/word/2016/wordml/cid" xmlns:w16="http://schemas.microsoft.com/office/word/2018/wordml" xmlns:w16se="http://schemas.microsoft.com/office/word/2015/wordml/symex" xmlns:wpg="http://schemas.microsoft.com/office/word/2010/wordprocessingGroup" xmlns:wpi="http://schemas.microsoft.com/office/word/2010/wordprocessingInk" xmlns:wne="http://schemas.microsoft.com/office/word/2006/wordml" xmlns:wps="http://schemas.microsoft.com/office/word/2010/wordprocessingShape" mc:Ignorable="w14 w15 w16se w16cid w16 w16cex wp14">
   <w:body>
     <w:p>
       <w:pPr>
@@ -9,23 +9,112 @@
         </w:rPr>
       </w:pPr>
       <w:r>
-        <w:rPr>
-          <w:lang w:val="en-AU"/>
-        </w:rPr>
-        <w:t>NETni o'rnatish va dasturlash muhitini sozlash</w:t>
-      </w:r>
-    </w:p>
-    <w:p>
-      <w:pPr>
-        <w:rPr>
-          <w:lang w:val="en-AU"/>
-        </w:rPr>
-      </w:pPr>
-      <w:r>
-        <w:rPr>
-          <w:lang w:val="en-AU"/>
-        </w:rPr>
-        <w:t>1. Undestanding C# and .NET</w:t>
+        <w:t>----</w:t>
+      </w:r>
+      <w:proofErr w:type="spellStart"/>
+      <w:r>
+        <w:rPr>
+          <w:lang w:val="en-AU"/>
+        </w:rPr>
+        <w:t>NETni</w:t>
+      </w:r>
+      <w:proofErr w:type="spellEnd"/>
+      <w:r>
+        <w:rPr>
+          <w:lang w:val="en-AU"/>
+        </w:rPr>
+        <w:t xml:space="preserve"> </w:t>
+      </w:r>
+      <w:proofErr w:type="spellStart"/>
+      <w:r>
+        <w:rPr>
+          <w:lang w:val="en-AU"/>
+        </w:rPr>
+        <w:t>o'rnatish</w:t>
+      </w:r>
+      <w:proofErr w:type="spellEnd"/>
+      <w:r>
+        <w:rPr>
+          <w:lang w:val="en-AU"/>
+        </w:rPr>
+        <w:t xml:space="preserve"> </w:t>
+      </w:r>
+      <w:proofErr w:type="spellStart"/>
+      <w:r>
+        <w:rPr>
+          <w:lang w:val="en-AU"/>
+        </w:rPr>
+        <w:t>va</w:t>
+      </w:r>
+      <w:proofErr w:type="spellEnd"/>
+      <w:r>
+        <w:rPr>
+          <w:lang w:val="en-AU"/>
+        </w:rPr>
+        <w:t xml:space="preserve"> </w:t>
+      </w:r>
+      <w:proofErr w:type="spellStart"/>
+      <w:r>
+        <w:rPr>
+          <w:lang w:val="en-AU"/>
+        </w:rPr>
+        <w:t>dasturlash</w:t>
+      </w:r>
+      <w:proofErr w:type="spellEnd"/>
+      <w:r>
+        <w:rPr>
+          <w:lang w:val="en-AU"/>
+        </w:rPr>
+        <w:t xml:space="preserve"> </w:t>
+      </w:r>
+      <w:proofErr w:type="spellStart"/>
+      <w:r>
+        <w:rPr>
+          <w:lang w:val="en-AU"/>
+        </w:rPr>
+        <w:t>muhitini</w:t>
+      </w:r>
+      <w:proofErr w:type="spellEnd"/>
+      <w:r>
+        <w:rPr>
+          <w:lang w:val="en-AU"/>
+        </w:rPr>
+        <w:t xml:space="preserve"> </w:t>
+      </w:r>
+      <w:proofErr w:type="spellStart"/>
+      <w:r>
+        <w:rPr>
+          <w:lang w:val="en-AU"/>
+        </w:rPr>
+        <w:t>sozlash</w:t>
+      </w:r>
+      <w:proofErr w:type="spellEnd"/>
+    </w:p>
+    <w:p>
+      <w:pPr>
+        <w:rPr>
+          <w:lang w:val="en-AU"/>
+        </w:rPr>
+      </w:pPr>
+      <w:r>
+        <w:rPr>
+          <w:lang w:val="en-AU"/>
+        </w:rPr>
+        <w:t xml:space="preserve">1. </w:t>
+      </w:r>
+      <w:proofErr w:type="spellStart"/>
+      <w:r>
+        <w:rPr>
+          <w:lang w:val="en-AU"/>
+        </w:rPr>
+        <w:t>Undestanding</w:t>
+      </w:r>
+      <w:proofErr w:type="spellEnd"/>
+      <w:r>
+        <w:rPr>
+          <w:lang w:val="en-AU"/>
+        </w:rPr>
+        <w:t xml:space="preserve"> C# and .NET</w:t>
       </w:r>
     </w:p>
     <w:p>
@@ -103,20 +192,84 @@
         <w:rPr>
           <w:lang w:val="en-AU"/>
         </w:rPr>
-        <w:t>1.1.3 Ma'lumot toifalari va o'zgaruvchilar</w:t>
-      </w:r>
-    </w:p>
-    <w:p>
-      <w:pPr>
-        <w:rPr>
-          <w:lang w:val="en-AU"/>
-        </w:rPr>
-      </w:pPr>
-      <w:r>
-        <w:rPr>
-          <w:lang w:val="en-AU"/>
-        </w:rPr>
-        <w:t xml:space="preserve">1. C# gramatikasi. </w:t>
+        <w:t xml:space="preserve">1.1.3 </w:t>
+      </w:r>
+      <w:proofErr w:type="spellStart"/>
+      <w:r>
+        <w:rPr>
+          <w:lang w:val="en-AU"/>
+        </w:rPr>
+        <w:t>Ma'lumot</w:t>
+      </w:r>
+      <w:proofErr w:type="spellEnd"/>
+      <w:r>
+        <w:rPr>
+          <w:lang w:val="en-AU"/>
+        </w:rPr>
+        <w:t xml:space="preserve"> </w:t>
+      </w:r>
+      <w:proofErr w:type="spellStart"/>
+      <w:r>
+        <w:rPr>
+          <w:lang w:val="en-AU"/>
+        </w:rPr>
+        <w:t>toifalari</w:t>
+      </w:r>
+      <w:proofErr w:type="spellEnd"/>
+      <w:r>
+        <w:rPr>
+          <w:lang w:val="en-AU"/>
+        </w:rPr>
+        <w:t xml:space="preserve"> </w:t>
+      </w:r>
+      <w:proofErr w:type="spellStart"/>
+      <w:r>
+        <w:rPr>
+          <w:lang w:val="en-AU"/>
+        </w:rPr>
+        <w:t>va</w:t>
+      </w:r>
+      <w:proofErr w:type="spellEnd"/>
+      <w:r>
+        <w:rPr>
+          <w:lang w:val="en-AU"/>
+        </w:rPr>
+        <w:t xml:space="preserve"> </w:t>
+      </w:r>
+      <w:proofErr w:type="spellStart"/>
+      <w:r>
+        <w:rPr>
+          <w:lang w:val="en-AU"/>
+        </w:rPr>
+        <w:t>o'zgaruvchilar</w:t>
+      </w:r>
+      <w:proofErr w:type="spellEnd"/>
+    </w:p>
+    <w:p>
+      <w:pPr>
+        <w:rPr>
+          <w:lang w:val="en-AU"/>
+        </w:rPr>
+      </w:pPr>
+      <w:r>
+        <w:rPr>
+          <w:lang w:val="en-AU"/>
+        </w:rPr>
+        <w:t xml:space="preserve">1. C# </w:t>
+      </w:r>
+      <w:proofErr w:type="spellStart"/>
+      <w:r>
+        <w:rPr>
+          <w:lang w:val="en-AU"/>
+        </w:rPr>
+        <w:t>gramatikasi</w:t>
+      </w:r>
+      <w:proofErr w:type="spellEnd"/>
+      <w:r>
+        <w:rPr>
+          <w:lang w:val="en-AU"/>
+        </w:rPr>
+        <w:t xml:space="preserve">. </w:t>
       </w:r>
     </w:p>
     <w:p>
@@ -220,7 +373,49 @@
         <w:rPr>
           <w:lang w:val="en-AU"/>
         </w:rPr>
-        <w:t>1.1.4 Toifalar o'rtasida Casting va Converting</w:t>
+        <w:t xml:space="preserve">1.1.4 </w:t>
+      </w:r>
+      <w:proofErr w:type="spellStart"/>
+      <w:r>
+        <w:rPr>
+          <w:lang w:val="en-AU"/>
+        </w:rPr>
+        <w:t>Toifalar</w:t>
+      </w:r>
+      <w:proofErr w:type="spellEnd"/>
+      <w:r>
+        <w:rPr>
+          <w:lang w:val="en-AU"/>
+        </w:rPr>
+        <w:t xml:space="preserve"> </w:t>
+      </w:r>
+      <w:proofErr w:type="spellStart"/>
+      <w:r>
+        <w:rPr>
+          <w:lang w:val="en-AU"/>
+        </w:rPr>
+        <w:t>o'rtasida</w:t>
+      </w:r>
+      <w:proofErr w:type="spellEnd"/>
+      <w:r>
+        <w:rPr>
+          <w:lang w:val="en-AU"/>
+        </w:rPr>
+        <w:t xml:space="preserve"> Casting </w:t>
+      </w:r>
+      <w:proofErr w:type="spellStart"/>
+      <w:r>
+        <w:rPr>
+          <w:lang w:val="en-AU"/>
+        </w:rPr>
+        <w:t>va</w:t>
+      </w:r>
+      <w:proofErr w:type="spellEnd"/>
+      <w:r>
+        <w:rPr>
+          <w:lang w:val="en-AU"/>
+        </w:rPr>
+        <w:t xml:space="preserve"> Converting</w:t>
       </w:r>
     </w:p>
     <w:p>
@@ -246,34 +441,78 @@
         <w:rPr>
           <w:lang w:val="en-AU"/>
         </w:rPr>
-        <w:t>2. System.Convert method</w:t>
-      </w:r>
-    </w:p>
-    <w:p>
-      <w:pPr>
-        <w:rPr>
-          <w:lang w:val="en-AU"/>
-        </w:rPr>
-      </w:pPr>
-      <w:r>
-        <w:rPr>
-          <w:lang w:val="en-AU"/>
-        </w:rPr>
-        <w:t>3. ToString()</w:t>
-      </w:r>
-    </w:p>
-    <w:p>
-      <w:pPr>
-        <w:rPr>
-          <w:lang w:val="en-AU"/>
-        </w:rPr>
-      </w:pPr>
-      <w:r>
-        <w:rPr>
-          <w:lang w:val="en-AU"/>
-        </w:rPr>
-        <w:t>4. Parse and TryParse</w:t>
-      </w:r>
+        <w:t xml:space="preserve">2. </w:t>
+      </w:r>
+      <w:proofErr w:type="spellStart"/>
+      <w:r>
+        <w:rPr>
+          <w:lang w:val="en-AU"/>
+        </w:rPr>
+        <w:t>System.Convert</w:t>
+      </w:r>
+      <w:proofErr w:type="spellEnd"/>
+      <w:r>
+        <w:rPr>
+          <w:lang w:val="en-AU"/>
+        </w:rPr>
+        <w:t xml:space="preserve"> method</w:t>
+      </w:r>
+    </w:p>
+    <w:p>
+      <w:pPr>
+        <w:rPr>
+          <w:lang w:val="en-AU"/>
+        </w:rPr>
+      </w:pPr>
+      <w:r>
+        <w:rPr>
+          <w:lang w:val="en-AU"/>
+        </w:rPr>
+        <w:t xml:space="preserve">3. </w:t>
+      </w:r>
+      <w:proofErr w:type="spellStart"/>
+      <w:proofErr w:type="gramStart"/>
+      <w:r>
+        <w:rPr>
+          <w:lang w:val="en-AU"/>
+        </w:rPr>
+        <w:t>ToString</w:t>
+      </w:r>
+      <w:proofErr w:type="spellEnd"/>
+      <w:r>
+        <w:rPr>
+          <w:lang w:val="en-AU"/>
+        </w:rPr>
+        <w:t>(</w:t>
+      </w:r>
+      <w:proofErr w:type="gramEnd"/>
+      <w:r>
+        <w:rPr>
+          <w:lang w:val="en-AU"/>
+        </w:rPr>
+        <w:t>)</w:t>
+      </w:r>
+    </w:p>
+    <w:p>
+      <w:pPr>
+        <w:rPr>
+          <w:lang w:val="en-AU"/>
+        </w:rPr>
+      </w:pPr>
+      <w:r>
+        <w:rPr>
+          <w:lang w:val="en-AU"/>
+        </w:rPr>
+        <w:t xml:space="preserve">4. Parse and </w:t>
+      </w:r>
+      <w:proofErr w:type="spellStart"/>
+      <w:r>
+        <w:rPr>
+          <w:lang w:val="en-AU"/>
+        </w:rPr>
+        <w:t>TryParse</w:t>
+      </w:r>
+      <w:proofErr w:type="spellEnd"/>
     </w:p>
     <w:p>
       <w:pPr>
@@ -350,8 +589,16 @@
         <w:rPr>
           <w:lang w:val="en-AU"/>
         </w:rPr>
-        <w:t>1.1.5 Operatorlar</w:t>
-      </w:r>
+        <w:t xml:space="preserve">1.1.5 </w:t>
+      </w:r>
+      <w:proofErr w:type="spellStart"/>
+      <w:r>
+        <w:rPr>
+          <w:lang w:val="en-AU"/>
+        </w:rPr>
+        <w:t>Operatorlar</w:t>
+      </w:r>
+      <w:proofErr w:type="spellEnd"/>
     </w:p>
     <w:p>
       <w:pPr>
@@ -442,7 +689,43 @@
         <w:rPr>
           <w:lang w:val="en-AU"/>
         </w:rPr>
-        <w:t>7. Miscellaneous(nameof, sizeof)</w:t>
+        <w:t xml:space="preserve">7. </w:t>
+      </w:r>
+      <w:proofErr w:type="gramStart"/>
+      <w:r>
+        <w:rPr>
+          <w:lang w:val="en-AU"/>
+        </w:rPr>
+        <w:t>Miscellaneous(</w:t>
+      </w:r>
+      <w:proofErr w:type="spellStart"/>
+      <w:proofErr w:type="gramEnd"/>
+      <w:r>
+        <w:rPr>
+          <w:lang w:val="en-AU"/>
+        </w:rPr>
+        <w:t>nameof</w:t>
+      </w:r>
+      <w:proofErr w:type="spellEnd"/>
+      <w:r>
+        <w:rPr>
+          <w:lang w:val="en-AU"/>
+        </w:rPr>
+        <w:t xml:space="preserve">, </w:t>
+      </w:r>
+      <w:proofErr w:type="spellStart"/>
+      <w:r>
+        <w:rPr>
+          <w:lang w:val="en-AU"/>
+        </w:rPr>
+        <w:t>sizeof</w:t>
+      </w:r>
+      <w:proofErr w:type="spellEnd"/>
+      <w:r>
+        <w:rPr>
+          <w:lang w:val="en-AU"/>
+        </w:rPr>
+        <w:t>)</w:t>
       </w:r>
     </w:p>
     <w:p>
@@ -468,8 +751,44 @@
         <w:rPr>
           <w:lang w:val="en-AU"/>
         </w:rPr>
-        <w:t>1.1.6 Shart va tanlash operatorlari</w:t>
-      </w:r>
+        <w:t xml:space="preserve">1.1.6 Shart </w:t>
+      </w:r>
+      <w:proofErr w:type="spellStart"/>
+      <w:r>
+        <w:rPr>
+          <w:lang w:val="en-AU"/>
+        </w:rPr>
+        <w:t>va</w:t>
+      </w:r>
+      <w:proofErr w:type="spellEnd"/>
+      <w:r>
+        <w:rPr>
+          <w:lang w:val="en-AU"/>
+        </w:rPr>
+        <w:t xml:space="preserve"> </w:t>
+      </w:r>
+      <w:proofErr w:type="spellStart"/>
+      <w:r>
+        <w:rPr>
+          <w:lang w:val="en-AU"/>
+        </w:rPr>
+        <w:t>tanlash</w:t>
+      </w:r>
+      <w:proofErr w:type="spellEnd"/>
+      <w:r>
+        <w:rPr>
+          <w:lang w:val="en-AU"/>
+        </w:rPr>
+        <w:t xml:space="preserve"> </w:t>
+      </w:r>
+      <w:proofErr w:type="spellStart"/>
+      <w:r>
+        <w:rPr>
+          <w:lang w:val="en-AU"/>
+        </w:rPr>
+        <w:t>operatorlari</w:t>
+      </w:r>
+      <w:proofErr w:type="spellEnd"/>
     </w:p>
     <w:p>
       <w:pPr>
@@ -559,8 +878,30 @@
         <w:rPr>
           <w:lang w:val="en-AU"/>
         </w:rPr>
-        <w:t>1.1.7 Takrorlanish operatorlari</w:t>
-      </w:r>
+        <w:t xml:space="preserve">1.1.7 </w:t>
+      </w:r>
+      <w:proofErr w:type="spellStart"/>
+      <w:r>
+        <w:rPr>
+          <w:lang w:val="en-AU"/>
+        </w:rPr>
+        <w:t>Takrorlanish</w:t>
+      </w:r>
+      <w:proofErr w:type="spellEnd"/>
+      <w:r>
+        <w:rPr>
+          <w:lang w:val="en-AU"/>
+        </w:rPr>
+        <w:t xml:space="preserve"> </w:t>
+      </w:r>
+      <w:proofErr w:type="spellStart"/>
+      <w:r>
+        <w:rPr>
+          <w:lang w:val="en-AU"/>
+        </w:rPr>
+        <w:t>operatorlari</w:t>
+      </w:r>
+      <w:proofErr w:type="spellEnd"/>
     </w:p>
     <w:p>
       <w:pPr>
@@ -650,73 +991,273 @@
         <w:rPr>
           <w:lang w:val="en-AU"/>
         </w:rPr>
-        <w:t>1.1.8 Funksiyalar bilan ishlash</w:t>
-      </w:r>
-    </w:p>
-    <w:p>
-      <w:pPr>
-        <w:rPr>
-          <w:lang w:val="en-AU"/>
-        </w:rPr>
-      </w:pPr>
-      <w:r>
-        <w:rPr>
-          <w:lang w:val="en-AU"/>
-        </w:rPr>
-        <w:t xml:space="preserve">1. Funksiya nima? </w:t>
-      </w:r>
-    </w:p>
-    <w:p>
-      <w:pPr>
-        <w:rPr>
-          <w:lang w:val="en-AU"/>
-        </w:rPr>
-      </w:pPr>
-      <w:r>
-        <w:rPr>
-          <w:lang w:val="en-AU"/>
-        </w:rPr>
-        <w:t xml:space="preserve">2. Funksiyaning kiruvchi parametrlari(ref and out) </w:t>
-      </w:r>
-    </w:p>
-    <w:p>
-      <w:pPr>
-        <w:rPr>
-          <w:lang w:val="en-AU"/>
-        </w:rPr>
-      </w:pPr>
-      <w:r>
-        <w:rPr>
-          <w:lang w:val="en-AU"/>
-        </w:rPr>
-        <w:t xml:space="preserve">3. Qiymat qaytaradigan va qaytarmaydigan </w:t>
-      </w:r>
-    </w:p>
-    <w:p>
-      <w:pPr>
-        <w:rPr>
-          <w:lang w:val="en-AU"/>
-        </w:rPr>
-      </w:pPr>
-      <w:r>
-        <w:rPr>
-          <w:lang w:val="en-AU"/>
-        </w:rPr>
-        <w:t xml:space="preserve">funksiyalar </w:t>
-      </w:r>
-    </w:p>
-    <w:p>
-      <w:pPr>
-        <w:rPr>
-          <w:lang w:val="en-AU"/>
-        </w:rPr>
-      </w:pPr>
-      <w:r>
-        <w:rPr>
-          <w:lang w:val="en-AU"/>
-        </w:rPr>
-        <w:t>4. Rekursiv funksiyalar</w:t>
-      </w:r>
+        <w:t xml:space="preserve">1.1.8 </w:t>
+      </w:r>
+      <w:proofErr w:type="spellStart"/>
+      <w:r>
+        <w:rPr>
+          <w:lang w:val="en-AU"/>
+        </w:rPr>
+        <w:t>Funksiyalar</w:t>
+      </w:r>
+      <w:proofErr w:type="spellEnd"/>
+      <w:r>
+        <w:rPr>
+          <w:lang w:val="en-AU"/>
+        </w:rPr>
+        <w:t xml:space="preserve"> </w:t>
+      </w:r>
+      <w:proofErr w:type="spellStart"/>
+      <w:r>
+        <w:rPr>
+          <w:lang w:val="en-AU"/>
+        </w:rPr>
+        <w:t>bilan</w:t>
+      </w:r>
+      <w:proofErr w:type="spellEnd"/>
+      <w:r>
+        <w:rPr>
+          <w:lang w:val="en-AU"/>
+        </w:rPr>
+        <w:t xml:space="preserve"> </w:t>
+      </w:r>
+      <w:proofErr w:type="spellStart"/>
+      <w:r>
+        <w:rPr>
+          <w:lang w:val="en-AU"/>
+        </w:rPr>
+        <w:t>ishlash</w:t>
+      </w:r>
+      <w:proofErr w:type="spellEnd"/>
+    </w:p>
+    <w:p>
+      <w:pPr>
+        <w:rPr>
+          <w:lang w:val="en-AU"/>
+        </w:rPr>
+      </w:pPr>
+      <w:r>
+        <w:rPr>
+          <w:lang w:val="en-AU"/>
+        </w:rPr>
+        <w:t xml:space="preserve">1. </w:t>
+      </w:r>
+      <w:proofErr w:type="spellStart"/>
+      <w:r>
+        <w:rPr>
+          <w:lang w:val="en-AU"/>
+        </w:rPr>
+        <w:t>Funksiya</w:t>
+      </w:r>
+      <w:proofErr w:type="spellEnd"/>
+      <w:r>
+        <w:rPr>
+          <w:lang w:val="en-AU"/>
+        </w:rPr>
+        <w:t xml:space="preserve"> </w:t>
+      </w:r>
+      <w:proofErr w:type="spellStart"/>
+      <w:r>
+        <w:rPr>
+          <w:lang w:val="en-AU"/>
+        </w:rPr>
+        <w:t>nima</w:t>
+      </w:r>
+      <w:proofErr w:type="spellEnd"/>
+      <w:r>
+        <w:rPr>
+          <w:lang w:val="en-AU"/>
+        </w:rPr>
+        <w:t xml:space="preserve">? </w:t>
+      </w:r>
+    </w:p>
+    <w:p>
+      <w:pPr>
+        <w:rPr>
+          <w:lang w:val="en-AU"/>
+        </w:rPr>
+      </w:pPr>
+      <w:r>
+        <w:rPr>
+          <w:lang w:val="en-AU"/>
+        </w:rPr>
+        <w:t xml:space="preserve">2. </w:t>
+      </w:r>
+      <w:proofErr w:type="spellStart"/>
+      <w:r>
+        <w:rPr>
+          <w:lang w:val="en-AU"/>
+        </w:rPr>
+        <w:t>Funksiyaning</w:t>
+      </w:r>
+      <w:proofErr w:type="spellEnd"/>
+      <w:r>
+        <w:rPr>
+          <w:lang w:val="en-AU"/>
+        </w:rPr>
+        <w:t xml:space="preserve"> </w:t>
+      </w:r>
+      <w:proofErr w:type="spellStart"/>
+      <w:r>
+        <w:rPr>
+          <w:lang w:val="en-AU"/>
+        </w:rPr>
+        <w:t>kiruvchi</w:t>
+      </w:r>
+      <w:proofErr w:type="spellEnd"/>
+      <w:r>
+        <w:rPr>
+          <w:lang w:val="en-AU"/>
+        </w:rPr>
+        <w:t xml:space="preserve"> </w:t>
+      </w:r>
+      <w:proofErr w:type="spellStart"/>
+      <w:proofErr w:type="gramStart"/>
+      <w:r>
+        <w:rPr>
+          <w:lang w:val="en-AU"/>
+        </w:rPr>
+        <w:t>parametrlari</w:t>
+      </w:r>
+      <w:proofErr w:type="spellEnd"/>
+      <w:r>
+        <w:rPr>
+          <w:lang w:val="en-AU"/>
+        </w:rPr>
+        <w:t>(</w:t>
+      </w:r>
+      <w:proofErr w:type="gramEnd"/>
+      <w:r>
+        <w:rPr>
+          <w:lang w:val="en-AU"/>
+        </w:rPr>
+        <w:t xml:space="preserve">ref and out) </w:t>
+      </w:r>
+    </w:p>
+    <w:p>
+      <w:pPr>
+        <w:rPr>
+          <w:lang w:val="en-AU"/>
+        </w:rPr>
+      </w:pPr>
+      <w:r>
+        <w:rPr>
+          <w:lang w:val="en-AU"/>
+        </w:rPr>
+        <w:t xml:space="preserve">3. </w:t>
+      </w:r>
+      <w:proofErr w:type="spellStart"/>
+      <w:r>
+        <w:rPr>
+          <w:lang w:val="en-AU"/>
+        </w:rPr>
+        <w:t>Qiymat</w:t>
+      </w:r>
+      <w:proofErr w:type="spellEnd"/>
+      <w:r>
+        <w:rPr>
+          <w:lang w:val="en-AU"/>
+        </w:rPr>
+        <w:t xml:space="preserve"> </w:t>
+      </w:r>
+      <w:proofErr w:type="spellStart"/>
+      <w:r>
+        <w:rPr>
+          <w:lang w:val="en-AU"/>
+        </w:rPr>
+        <w:t>qaytaradigan</w:t>
+      </w:r>
+      <w:proofErr w:type="spellEnd"/>
+      <w:r>
+        <w:rPr>
+          <w:lang w:val="en-AU"/>
+        </w:rPr>
+        <w:t xml:space="preserve"> </w:t>
+      </w:r>
+      <w:proofErr w:type="spellStart"/>
+      <w:r>
+        <w:rPr>
+          <w:lang w:val="en-AU"/>
+        </w:rPr>
+        <w:t>va</w:t>
+      </w:r>
+      <w:proofErr w:type="spellEnd"/>
+      <w:r>
+        <w:rPr>
+          <w:lang w:val="en-AU"/>
+        </w:rPr>
+        <w:t xml:space="preserve"> </w:t>
+      </w:r>
+      <w:proofErr w:type="spellStart"/>
+      <w:r>
+        <w:rPr>
+          <w:lang w:val="en-AU"/>
+        </w:rPr>
+        <w:t>qaytarmaydigan</w:t>
+      </w:r>
+      <w:proofErr w:type="spellEnd"/>
+      <w:r>
+        <w:rPr>
+          <w:lang w:val="en-AU"/>
+        </w:rPr>
+        <w:t xml:space="preserve"> </w:t>
+      </w:r>
+    </w:p>
+    <w:p>
+      <w:pPr>
+        <w:rPr>
+          <w:lang w:val="en-AU"/>
+        </w:rPr>
+      </w:pPr>
+      <w:proofErr w:type="spellStart"/>
+      <w:r>
+        <w:rPr>
+          <w:lang w:val="en-AU"/>
+        </w:rPr>
+        <w:t>funksiyalar</w:t>
+      </w:r>
+      <w:proofErr w:type="spellEnd"/>
+      <w:r>
+        <w:rPr>
+          <w:lang w:val="en-AU"/>
+        </w:rPr>
+        <w:t xml:space="preserve"> </w:t>
+      </w:r>
+    </w:p>
+    <w:p>
+      <w:pPr>
+        <w:rPr>
+          <w:lang w:val="en-AU"/>
+        </w:rPr>
+      </w:pPr>
+      <w:r>
+        <w:rPr>
+          <w:lang w:val="en-AU"/>
+        </w:rPr>
+        <w:t xml:space="preserve">4. </w:t>
+      </w:r>
+      <w:proofErr w:type="spellStart"/>
+      <w:r>
+        <w:rPr>
+          <w:lang w:val="en-AU"/>
+        </w:rPr>
+        <w:t>Rekursiv</w:t>
+      </w:r>
+      <w:proofErr w:type="spellEnd"/>
+      <w:r>
+        <w:rPr>
+          <w:lang w:val="en-AU"/>
+        </w:rPr>
+        <w:t xml:space="preserve"> </w:t>
+      </w:r>
+      <w:proofErr w:type="spellStart"/>
+      <w:r>
+        <w:rPr>
+          <w:lang w:val="en-AU"/>
+        </w:rPr>
+        <w:t>funksiyalar</w:t>
+      </w:r>
+      <w:proofErr w:type="spellEnd"/>
     </w:p>
     <w:p>
       <w:pPr>
@@ -754,20 +1295,84 @@
         <w:rPr>
           <w:lang w:val="en-AU"/>
         </w:rPr>
-        <w:t>1.1.9 Matnlar bilan ishlash</w:t>
-      </w:r>
-    </w:p>
-    <w:p>
-      <w:pPr>
-        <w:rPr>
-          <w:lang w:val="en-AU"/>
-        </w:rPr>
-      </w:pPr>
-      <w:r>
-        <w:rPr>
-          <w:lang w:val="en-AU"/>
-        </w:rPr>
-        <w:t xml:space="preserve">1. String classi metodlari </w:t>
+        <w:t xml:space="preserve">1.1.9 </w:t>
+      </w:r>
+      <w:proofErr w:type="spellStart"/>
+      <w:r>
+        <w:rPr>
+          <w:lang w:val="en-AU"/>
+        </w:rPr>
+        <w:t>Matnlar</w:t>
+      </w:r>
+      <w:proofErr w:type="spellEnd"/>
+      <w:r>
+        <w:rPr>
+          <w:lang w:val="en-AU"/>
+        </w:rPr>
+        <w:t xml:space="preserve"> </w:t>
+      </w:r>
+      <w:proofErr w:type="spellStart"/>
+      <w:r>
+        <w:rPr>
+          <w:lang w:val="en-AU"/>
+        </w:rPr>
+        <w:t>bilan</w:t>
+      </w:r>
+      <w:proofErr w:type="spellEnd"/>
+      <w:r>
+        <w:rPr>
+          <w:lang w:val="en-AU"/>
+        </w:rPr>
+        <w:t xml:space="preserve"> </w:t>
+      </w:r>
+      <w:proofErr w:type="spellStart"/>
+      <w:r>
+        <w:rPr>
+          <w:lang w:val="en-AU"/>
+        </w:rPr>
+        <w:t>ishlash</w:t>
+      </w:r>
+      <w:proofErr w:type="spellEnd"/>
+    </w:p>
+    <w:p>
+      <w:pPr>
+        <w:rPr>
+          <w:lang w:val="en-AU"/>
+        </w:rPr>
+      </w:pPr>
+      <w:r>
+        <w:rPr>
+          <w:lang w:val="en-AU"/>
+        </w:rPr>
+        <w:t xml:space="preserve">1. String </w:t>
+      </w:r>
+      <w:proofErr w:type="spellStart"/>
+      <w:r>
+        <w:rPr>
+          <w:lang w:val="en-AU"/>
+        </w:rPr>
+        <w:t>classi</w:t>
+      </w:r>
+      <w:proofErr w:type="spellEnd"/>
+      <w:r>
+        <w:rPr>
+          <w:lang w:val="en-AU"/>
+        </w:rPr>
+        <w:t xml:space="preserve"> </w:t>
+      </w:r>
+      <w:proofErr w:type="spellStart"/>
+      <w:r>
+        <w:rPr>
+          <w:lang w:val="en-AU"/>
+        </w:rPr>
+        <w:t>metodlari</w:t>
+      </w:r>
+      <w:proofErr w:type="spellEnd"/>
+      <w:r>
+        <w:rPr>
+          <w:lang w:val="en-AU"/>
+        </w:rPr>
+        <w:t xml:space="preserve"> </w:t>
       </w:r>
     </w:p>
     <w:p>
@@ -885,47 +1490,107 @@
         <w:rPr>
           <w:lang w:val="en-AU"/>
         </w:rPr>
-        <w:t>1.1.10 Massivlar bilan ishlash</w:t>
-      </w:r>
-    </w:p>
-    <w:p>
-      <w:pPr>
-        <w:rPr>
-          <w:lang w:val="en-AU"/>
-        </w:rPr>
-      </w:pPr>
-      <w:r>
-        <w:rPr>
-          <w:lang w:val="en-AU"/>
-        </w:rPr>
-        <w:t>1. One demensional</w:t>
-      </w:r>
-    </w:p>
-    <w:p>
-      <w:pPr>
-        <w:rPr>
-          <w:lang w:val="en-AU"/>
-        </w:rPr>
-      </w:pPr>
-      <w:r>
-        <w:rPr>
-          <w:lang w:val="en-AU"/>
-        </w:rPr>
-        <w:t>2. Multi demensional</w:t>
-      </w:r>
-    </w:p>
-    <w:p>
-      <w:pPr>
-        <w:rPr>
-          <w:lang w:val="en-AU"/>
-        </w:rPr>
-      </w:pPr>
-      <w:r>
-        <w:rPr>
-          <w:lang w:val="en-AU"/>
-        </w:rPr>
-        <w:t>3. Array class metodlari</w:t>
-      </w:r>
+        <w:t xml:space="preserve">1.1.10 </w:t>
+      </w:r>
+      <w:proofErr w:type="spellStart"/>
+      <w:r>
+        <w:rPr>
+          <w:lang w:val="en-AU"/>
+        </w:rPr>
+        <w:t>Massivlar</w:t>
+      </w:r>
+      <w:proofErr w:type="spellEnd"/>
+      <w:r>
+        <w:rPr>
+          <w:lang w:val="en-AU"/>
+        </w:rPr>
+        <w:t xml:space="preserve"> </w:t>
+      </w:r>
+      <w:proofErr w:type="spellStart"/>
+      <w:r>
+        <w:rPr>
+          <w:lang w:val="en-AU"/>
+        </w:rPr>
+        <w:t>bilan</w:t>
+      </w:r>
+      <w:proofErr w:type="spellEnd"/>
+      <w:r>
+        <w:rPr>
+          <w:lang w:val="en-AU"/>
+        </w:rPr>
+        <w:t xml:space="preserve"> </w:t>
+      </w:r>
+      <w:proofErr w:type="spellStart"/>
+      <w:r>
+        <w:rPr>
+          <w:lang w:val="en-AU"/>
+        </w:rPr>
+        <w:t>ishlash</w:t>
+      </w:r>
+      <w:proofErr w:type="spellEnd"/>
+    </w:p>
+    <w:p>
+      <w:pPr>
+        <w:rPr>
+          <w:lang w:val="en-AU"/>
+        </w:rPr>
+      </w:pPr>
+      <w:r>
+        <w:rPr>
+          <w:lang w:val="en-AU"/>
+        </w:rPr>
+        <w:t xml:space="preserve">1. One </w:t>
+      </w:r>
+      <w:proofErr w:type="spellStart"/>
+      <w:r>
+        <w:rPr>
+          <w:lang w:val="en-AU"/>
+        </w:rPr>
+        <w:t>demensional</w:t>
+      </w:r>
+      <w:proofErr w:type="spellEnd"/>
+    </w:p>
+    <w:p>
+      <w:pPr>
+        <w:rPr>
+          <w:lang w:val="en-AU"/>
+        </w:rPr>
+      </w:pPr>
+      <w:r>
+        <w:rPr>
+          <w:lang w:val="en-AU"/>
+        </w:rPr>
+        <w:t xml:space="preserve">2. Multi </w:t>
+      </w:r>
+      <w:proofErr w:type="spellStart"/>
+      <w:r>
+        <w:rPr>
+          <w:lang w:val="en-AU"/>
+        </w:rPr>
+        <w:t>demensional</w:t>
+      </w:r>
+      <w:proofErr w:type="spellEnd"/>
+    </w:p>
+    <w:p>
+      <w:pPr>
+        <w:rPr>
+          <w:lang w:val="en-AU"/>
+        </w:rPr>
+      </w:pPr>
+      <w:r>
+        <w:rPr>
+          <w:lang w:val="en-AU"/>
+        </w:rPr>
+        <w:t xml:space="preserve">3. Array class </w:t>
+      </w:r>
+      <w:proofErr w:type="spellStart"/>
+      <w:r>
+        <w:rPr>
+          <w:lang w:val="en-AU"/>
+        </w:rPr>
+        <w:t>metodlari</w:t>
+      </w:r>
+      <w:proofErr w:type="spellEnd"/>
     </w:p>
     <w:p>
       <w:pPr>
@@ -950,7 +1615,119 @@
         <w:rPr>
           <w:lang w:val="en-AU"/>
         </w:rPr>
-        <w:t>1.1.11 Amaliyot va oraliq nazorat Amaliyot va oraliq nazorat 4</w:t>
+        <w:t xml:space="preserve">1.1.11 </w:t>
+      </w:r>
+      <w:proofErr w:type="spellStart"/>
+      <w:r>
+        <w:rPr>
+          <w:lang w:val="en-AU"/>
+        </w:rPr>
+        <w:t>Amaliyot</w:t>
+      </w:r>
+      <w:proofErr w:type="spellEnd"/>
+      <w:r>
+        <w:rPr>
+          <w:lang w:val="en-AU"/>
+        </w:rPr>
+        <w:t xml:space="preserve"> </w:t>
+      </w:r>
+      <w:proofErr w:type="spellStart"/>
+      <w:r>
+        <w:rPr>
+          <w:lang w:val="en-AU"/>
+        </w:rPr>
+        <w:t>va</w:t>
+      </w:r>
+      <w:proofErr w:type="spellEnd"/>
+      <w:r>
+        <w:rPr>
+          <w:lang w:val="en-AU"/>
+        </w:rPr>
+        <w:t xml:space="preserve"> </w:t>
+      </w:r>
+      <w:proofErr w:type="spellStart"/>
+      <w:r>
+        <w:rPr>
+          <w:lang w:val="en-AU"/>
+        </w:rPr>
+        <w:t>oraliq</w:t>
+      </w:r>
+      <w:proofErr w:type="spellEnd"/>
+      <w:r>
+        <w:rPr>
+          <w:lang w:val="en-AU"/>
+        </w:rPr>
+        <w:t xml:space="preserve"> </w:t>
+      </w:r>
+      <w:proofErr w:type="spellStart"/>
+      <w:r>
+        <w:rPr>
+          <w:lang w:val="en-AU"/>
+        </w:rPr>
+        <w:t>nazorat</w:t>
+      </w:r>
+      <w:proofErr w:type="spellEnd"/>
+      <w:r>
+        <w:rPr>
+          <w:lang w:val="en-AU"/>
+        </w:rPr>
+        <w:t xml:space="preserve"> </w:t>
+      </w:r>
+      <w:proofErr w:type="spellStart"/>
+      <w:r>
+        <w:rPr>
+          <w:lang w:val="en-AU"/>
+        </w:rPr>
+        <w:t>Amaliyot</w:t>
+      </w:r>
+      <w:proofErr w:type="spellEnd"/>
+      <w:r>
+        <w:rPr>
+          <w:lang w:val="en-AU"/>
+        </w:rPr>
+        <w:t xml:space="preserve"> </w:t>
+      </w:r>
+      <w:proofErr w:type="spellStart"/>
+      <w:r>
+        <w:rPr>
+          <w:lang w:val="en-AU"/>
+        </w:rPr>
+        <w:t>va</w:t>
+      </w:r>
+      <w:proofErr w:type="spellEnd"/>
+      <w:r>
+        <w:rPr>
+          <w:lang w:val="en-AU"/>
+        </w:rPr>
+        <w:t xml:space="preserve"> </w:t>
+      </w:r>
+      <w:proofErr w:type="spellStart"/>
+      <w:r>
+        <w:rPr>
+          <w:lang w:val="en-AU"/>
+        </w:rPr>
+        <w:t>oraliq</w:t>
+      </w:r>
+      <w:proofErr w:type="spellEnd"/>
+      <w:r>
+        <w:rPr>
+          <w:lang w:val="en-AU"/>
+        </w:rPr>
+        <w:t xml:space="preserve"> </w:t>
+      </w:r>
+      <w:proofErr w:type="spellStart"/>
+      <w:r>
+        <w:rPr>
+          <w:lang w:val="en-AU"/>
+        </w:rPr>
+        <w:t>nazorat</w:t>
+      </w:r>
+      <w:proofErr w:type="spellEnd"/>
+      <w:r>
+        <w:rPr>
+          <w:lang w:val="en-AU"/>
+        </w:rPr>
+        <w:t xml:space="preserve"> 4</w:t>
       </w:r>
     </w:p>
     <w:p>
@@ -976,20 +1753,56 @@
         <w:rPr>
           <w:lang w:val="en-AU"/>
         </w:rPr>
-        <w:t>1.2.1 OOPga kirish</w:t>
-      </w:r>
-    </w:p>
-    <w:p>
-      <w:pPr>
-        <w:rPr>
-          <w:lang w:val="en-AU"/>
-        </w:rPr>
-      </w:pPr>
-      <w:r>
-        <w:rPr>
-          <w:lang w:val="en-AU"/>
-        </w:rPr>
-        <w:t xml:space="preserve">1. OOP nima? </w:t>
+        <w:t xml:space="preserve">1.2.1 </w:t>
+      </w:r>
+      <w:proofErr w:type="spellStart"/>
+      <w:r>
+        <w:rPr>
+          <w:lang w:val="en-AU"/>
+        </w:rPr>
+        <w:t>OOPga</w:t>
+      </w:r>
+      <w:proofErr w:type="spellEnd"/>
+      <w:r>
+        <w:rPr>
+          <w:lang w:val="en-AU"/>
+        </w:rPr>
+        <w:t xml:space="preserve"> </w:t>
+      </w:r>
+      <w:proofErr w:type="spellStart"/>
+      <w:r>
+        <w:rPr>
+          <w:lang w:val="en-AU"/>
+        </w:rPr>
+        <w:t>kirish</w:t>
+      </w:r>
+      <w:proofErr w:type="spellEnd"/>
+    </w:p>
+    <w:p>
+      <w:pPr>
+        <w:rPr>
+          <w:lang w:val="en-AU"/>
+        </w:rPr>
+      </w:pPr>
+      <w:r>
+        <w:rPr>
+          <w:lang w:val="en-AU"/>
+        </w:rPr>
+        <w:t xml:space="preserve">1. OOP </w:t>
+      </w:r>
+      <w:proofErr w:type="spellStart"/>
+      <w:r>
+        <w:rPr>
+          <w:lang w:val="en-AU"/>
+        </w:rPr>
+        <w:t>nima</w:t>
+      </w:r>
+      <w:proofErr w:type="spellEnd"/>
+      <w:r>
+        <w:rPr>
+          <w:lang w:val="en-AU"/>
+        </w:rPr>
+        <w:t xml:space="preserve">? </w:t>
       </w:r>
     </w:p>
     <w:p>
@@ -1015,7 +1828,35 @@
         <w:rPr>
           <w:lang w:val="en-AU"/>
         </w:rPr>
-        <w:t xml:space="preserve">3. Object instance hosil qilish, this keyword </w:t>
+        <w:t xml:space="preserve">3. Object instance </w:t>
+      </w:r>
+      <w:proofErr w:type="spellStart"/>
+      <w:r>
+        <w:rPr>
+          <w:lang w:val="en-AU"/>
+        </w:rPr>
+        <w:t>hosil</w:t>
+      </w:r>
+      <w:proofErr w:type="spellEnd"/>
+      <w:r>
+        <w:rPr>
+          <w:lang w:val="en-AU"/>
+        </w:rPr>
+        <w:t xml:space="preserve"> </w:t>
+      </w:r>
+      <w:proofErr w:type="spellStart"/>
+      <w:r>
+        <w:rPr>
+          <w:lang w:val="en-AU"/>
+        </w:rPr>
+        <w:t>qilish</w:t>
+      </w:r>
+      <w:proofErr w:type="spellEnd"/>
+      <w:r>
+        <w:rPr>
+          <w:lang w:val="en-AU"/>
+        </w:rPr>
+        <w:t xml:space="preserve">, this keyword </w:t>
       </w:r>
     </w:p>
     <w:p>
@@ -1119,34 +1960,58 @@
         <w:rPr>
           <w:lang w:val="en-AU"/>
         </w:rPr>
-        <w:t xml:space="preserve">1.2.3 Inheritence, base, static, sealed </w:t>
-      </w:r>
-    </w:p>
-    <w:p>
-      <w:pPr>
-        <w:rPr>
-          <w:lang w:val="en-AU"/>
-        </w:rPr>
-      </w:pPr>
+        <w:t xml:space="preserve">1.2.3 </w:t>
+      </w:r>
+      <w:proofErr w:type="spellStart"/>
+      <w:r>
+        <w:rPr>
+          <w:lang w:val="en-AU"/>
+        </w:rPr>
+        <w:t>Inheritence</w:t>
+      </w:r>
+      <w:proofErr w:type="spellEnd"/>
+      <w:r>
+        <w:rPr>
+          <w:lang w:val="en-AU"/>
+        </w:rPr>
+        <w:t xml:space="preserve">, base, static, sealed </w:t>
+      </w:r>
+    </w:p>
+    <w:p>
+      <w:pPr>
+        <w:rPr>
+          <w:lang w:val="en-AU"/>
+        </w:rPr>
+      </w:pPr>
+      <w:proofErr w:type="spellStart"/>
       <w:r>
         <w:rPr>
           <w:lang w:val="en-AU"/>
         </w:rPr>
         <w:t>keyoword</w:t>
       </w:r>
-    </w:p>
-    <w:p>
-      <w:pPr>
-        <w:rPr>
-          <w:lang w:val="en-AU"/>
-        </w:rPr>
-      </w:pPr>
-      <w:r>
-        <w:rPr>
-          <w:lang w:val="en-AU"/>
-        </w:rPr>
-        <w:t>1. Inheritence</w:t>
-      </w:r>
+      <w:proofErr w:type="spellEnd"/>
+    </w:p>
+    <w:p>
+      <w:pPr>
+        <w:rPr>
+          <w:lang w:val="en-AU"/>
+        </w:rPr>
+      </w:pPr>
+      <w:r>
+        <w:rPr>
+          <w:lang w:val="en-AU"/>
+        </w:rPr>
+        <w:t xml:space="preserve">1. </w:t>
+      </w:r>
+      <w:proofErr w:type="spellStart"/>
+      <w:r>
+        <w:rPr>
+          <w:lang w:val="en-AU"/>
+        </w:rPr>
+        <w:t>Inheritence</w:t>
+      </w:r>
+      <w:proofErr w:type="spellEnd"/>
     </w:p>
     <w:p>
       <w:pPr>
@@ -1367,8 +2232,30 @@
         <w:rPr>
           <w:lang w:val="en-AU"/>
         </w:rPr>
-        <w:t>1.2.6 Enum, struct va generic toifalari</w:t>
-      </w:r>
+        <w:t xml:space="preserve">1.2.6 Enum, struct </w:t>
+      </w:r>
+      <w:proofErr w:type="spellStart"/>
+      <w:r>
+        <w:rPr>
+          <w:lang w:val="en-AU"/>
+        </w:rPr>
+        <w:t>va</w:t>
+      </w:r>
+      <w:proofErr w:type="spellEnd"/>
+      <w:r>
+        <w:rPr>
+          <w:lang w:val="en-AU"/>
+        </w:rPr>
+        <w:t xml:space="preserve"> generic </w:t>
+      </w:r>
+      <w:proofErr w:type="spellStart"/>
+      <w:r>
+        <w:rPr>
+          <w:lang w:val="en-AU"/>
+        </w:rPr>
+        <w:t>toifalari</w:t>
+      </w:r>
+      <w:proofErr w:type="spellEnd"/>
     </w:p>
     <w:p>
       <w:pPr>
@@ -1497,33 +2384,75 @@
         <w:rPr>
           <w:lang w:val="en-AU"/>
         </w:rPr>
-        <w:t xml:space="preserve">1. Systems.Collections </w:t>
-      </w:r>
-    </w:p>
-    <w:p>
-      <w:pPr>
-        <w:rPr>
-          <w:lang w:val="en-AU"/>
-        </w:rPr>
-      </w:pPr>
-      <w:r>
-        <w:rPr>
-          <w:lang w:val="en-AU"/>
-        </w:rPr>
-        <w:t xml:space="preserve">2. Array vs ArrayList </w:t>
-      </w:r>
-    </w:p>
-    <w:p>
-      <w:pPr>
-        <w:rPr>
-          <w:lang w:val="en-AU"/>
-        </w:rPr>
-      </w:pPr>
-      <w:r>
-        <w:rPr>
-          <w:lang w:val="en-AU"/>
-        </w:rPr>
-        <w:t xml:space="preserve">3. List, LinkedList, SortedList </w:t>
+        <w:t xml:space="preserve">1. </w:t>
+      </w:r>
+      <w:proofErr w:type="spellStart"/>
+      <w:r>
+        <w:rPr>
+          <w:lang w:val="en-AU"/>
+        </w:rPr>
+        <w:t>Systems.Collections</w:t>
+      </w:r>
+      <w:proofErr w:type="spellEnd"/>
+      <w:r>
+        <w:rPr>
+          <w:lang w:val="en-AU"/>
+        </w:rPr>
+        <w:t xml:space="preserve"> </w:t>
+      </w:r>
+    </w:p>
+    <w:p>
+      <w:pPr>
+        <w:rPr>
+          <w:lang w:val="en-AU"/>
+        </w:rPr>
+      </w:pPr>
+      <w:r>
+        <w:rPr>
+          <w:lang w:val="en-AU"/>
+        </w:rPr>
+        <w:t xml:space="preserve">2. Array vs </w:t>
+      </w:r>
+      <w:proofErr w:type="spellStart"/>
+      <w:r>
+        <w:rPr>
+          <w:lang w:val="en-AU"/>
+        </w:rPr>
+        <w:t>ArrayList</w:t>
+      </w:r>
+      <w:proofErr w:type="spellEnd"/>
+      <w:r>
+        <w:rPr>
+          <w:lang w:val="en-AU"/>
+        </w:rPr>
+        <w:t xml:space="preserve"> </w:t>
+      </w:r>
+    </w:p>
+    <w:p>
+      <w:pPr>
+        <w:rPr>
+          <w:lang w:val="en-AU"/>
+        </w:rPr>
+      </w:pPr>
+      <w:r>
+        <w:rPr>
+          <w:lang w:val="en-AU"/>
+        </w:rPr>
+        <w:t xml:space="preserve">3. List, LinkedList, </w:t>
+      </w:r>
+      <w:proofErr w:type="spellStart"/>
+      <w:r>
+        <w:rPr>
+          <w:lang w:val="en-AU"/>
+        </w:rPr>
+        <w:t>SortedList</w:t>
+      </w:r>
+      <w:proofErr w:type="spellEnd"/>
+      <w:r>
+        <w:rPr>
+          <w:lang w:val="en-AU"/>
+        </w:rPr>
+        <w:t xml:space="preserve"> </w:t>
       </w:r>
     </w:p>
     <w:p>
@@ -1549,7 +2478,21 @@
         <w:rPr>
           <w:lang w:val="en-AU"/>
         </w:rPr>
-        <w:t xml:space="preserve">5. Dictionary vs HashTable </w:t>
+        <w:t xml:space="preserve">5. Dictionary vs </w:t>
+      </w:r>
+      <w:proofErr w:type="spellStart"/>
+      <w:r>
+        <w:rPr>
+          <w:lang w:val="en-AU"/>
+        </w:rPr>
+        <w:t>HashTable</w:t>
+      </w:r>
+      <w:proofErr w:type="spellEnd"/>
+      <w:r>
+        <w:rPr>
+          <w:lang w:val="en-AU"/>
+        </w:rPr>
+        <w:t xml:space="preserve"> </w:t>
       </w:r>
     </w:p>
     <w:p>
@@ -1588,7 +2531,63 @@
         <w:rPr>
           <w:lang w:val="en-AU"/>
         </w:rPr>
-        <w:t xml:space="preserve">1. IEnumerable, ICollection, IList, IDictionary </w:t>
+        <w:t xml:space="preserve">1. </w:t>
+      </w:r>
+      <w:proofErr w:type="spellStart"/>
+      <w:r>
+        <w:rPr>
+          <w:lang w:val="en-AU"/>
+        </w:rPr>
+        <w:t>IEnumerable</w:t>
+      </w:r>
+      <w:proofErr w:type="spellEnd"/>
+      <w:r>
+        <w:rPr>
+          <w:lang w:val="en-AU"/>
+        </w:rPr>
+        <w:t xml:space="preserve">, </w:t>
+      </w:r>
+      <w:proofErr w:type="spellStart"/>
+      <w:r>
+        <w:rPr>
+          <w:lang w:val="en-AU"/>
+        </w:rPr>
+        <w:t>ICollection</w:t>
+      </w:r>
+      <w:proofErr w:type="spellEnd"/>
+      <w:r>
+        <w:rPr>
+          <w:lang w:val="en-AU"/>
+        </w:rPr>
+        <w:t xml:space="preserve">, </w:t>
+      </w:r>
+      <w:proofErr w:type="spellStart"/>
+      <w:r>
+        <w:rPr>
+          <w:lang w:val="en-AU"/>
+        </w:rPr>
+        <w:t>IList</w:t>
+      </w:r>
+      <w:proofErr w:type="spellEnd"/>
+      <w:r>
+        <w:rPr>
+          <w:lang w:val="en-AU"/>
+        </w:rPr>
+        <w:t xml:space="preserve">, </w:t>
+      </w:r>
+      <w:proofErr w:type="spellStart"/>
+      <w:r>
+        <w:rPr>
+          <w:lang w:val="en-AU"/>
+        </w:rPr>
+        <w:t>IDictionary</w:t>
+      </w:r>
+      <w:proofErr w:type="spellEnd"/>
+      <w:r>
+        <w:rPr>
+          <w:lang w:val="en-AU"/>
+        </w:rPr>
+        <w:t xml:space="preserve"> </w:t>
       </w:r>
     </w:p>
     <w:p>
@@ -1640,7 +2639,21 @@
         <w:rPr>
           <w:lang w:val="en-AU"/>
         </w:rPr>
-        <w:t>1.2.9 Tuple va Nullable types</w:t>
+        <w:t xml:space="preserve">1.2.9 Tuple </w:t>
+      </w:r>
+      <w:proofErr w:type="spellStart"/>
+      <w:r>
+        <w:rPr>
+          <w:lang w:val="en-AU"/>
+        </w:rPr>
+        <w:t>va</w:t>
+      </w:r>
+      <w:proofErr w:type="spellEnd"/>
+      <w:r>
+        <w:rPr>
+          <w:lang w:val="en-AU"/>
+        </w:rPr>
+        <w:t xml:space="preserve"> Nullable types</w:t>
       </w:r>
     </w:p>
     <w:p>
@@ -1666,8 +2679,16 @@
         <w:rPr>
           <w:lang w:val="en-AU"/>
         </w:rPr>
-        <w:t>2. ValueTuple</w:t>
-      </w:r>
+        <w:t xml:space="preserve">2. </w:t>
+      </w:r>
+      <w:proofErr w:type="spellStart"/>
+      <w:r>
+        <w:rPr>
+          <w:lang w:val="en-AU"/>
+        </w:rPr>
+        <w:t>ValueTuple</w:t>
+      </w:r>
+      <w:proofErr w:type="spellEnd"/>
     </w:p>
     <w:p>
       <w:pPr>
@@ -1719,7 +2740,21 @@
         <w:rPr>
           <w:lang w:val="en-AU"/>
         </w:rPr>
-        <w:t>1.2.10 Event va Delegate types</w:t>
+        <w:t xml:space="preserve">1.2.10 Event </w:t>
+      </w:r>
+      <w:proofErr w:type="spellStart"/>
+      <w:r>
+        <w:rPr>
+          <w:lang w:val="en-AU"/>
+        </w:rPr>
+        <w:t>va</w:t>
+      </w:r>
+      <w:proofErr w:type="spellEnd"/>
+      <w:r>
+        <w:rPr>
+          <w:lang w:val="en-AU"/>
+        </w:rPr>
+        <w:t xml:space="preserve"> Delegate types</w:t>
       </w:r>
     </w:p>
     <w:p>
@@ -1797,7 +2832,119 @@
         <w:rPr>
           <w:lang w:val="en-AU"/>
         </w:rPr>
-        <w:t>1.2.11 Amaliyot va oraliq nazorat Amaliyot va oraliq nazorat 4</w:t>
+        <w:t xml:space="preserve">1.2.11 </w:t>
+      </w:r>
+      <w:proofErr w:type="spellStart"/>
+      <w:r>
+        <w:rPr>
+          <w:lang w:val="en-AU"/>
+        </w:rPr>
+        <w:t>Amaliyot</w:t>
+      </w:r>
+      <w:proofErr w:type="spellEnd"/>
+      <w:r>
+        <w:rPr>
+          <w:lang w:val="en-AU"/>
+        </w:rPr>
+        <w:t xml:space="preserve"> </w:t>
+      </w:r>
+      <w:proofErr w:type="spellStart"/>
+      <w:r>
+        <w:rPr>
+          <w:lang w:val="en-AU"/>
+        </w:rPr>
+        <w:t>va</w:t>
+      </w:r>
+      <w:proofErr w:type="spellEnd"/>
+      <w:r>
+        <w:rPr>
+          <w:lang w:val="en-AU"/>
+        </w:rPr>
+        <w:t xml:space="preserve"> </w:t>
+      </w:r>
+      <w:proofErr w:type="spellStart"/>
+      <w:r>
+        <w:rPr>
+          <w:lang w:val="en-AU"/>
+        </w:rPr>
+        <w:t>oraliq</w:t>
+      </w:r>
+      <w:proofErr w:type="spellEnd"/>
+      <w:r>
+        <w:rPr>
+          <w:lang w:val="en-AU"/>
+        </w:rPr>
+        <w:t xml:space="preserve"> </w:t>
+      </w:r>
+      <w:proofErr w:type="spellStart"/>
+      <w:r>
+        <w:rPr>
+          <w:lang w:val="en-AU"/>
+        </w:rPr>
+        <w:t>nazorat</w:t>
+      </w:r>
+      <w:proofErr w:type="spellEnd"/>
+      <w:r>
+        <w:rPr>
+          <w:lang w:val="en-AU"/>
+        </w:rPr>
+        <w:t xml:space="preserve"> </w:t>
+      </w:r>
+      <w:proofErr w:type="spellStart"/>
+      <w:r>
+        <w:rPr>
+          <w:lang w:val="en-AU"/>
+        </w:rPr>
+        <w:t>Amaliyot</w:t>
+      </w:r>
+      <w:proofErr w:type="spellEnd"/>
+      <w:r>
+        <w:rPr>
+          <w:lang w:val="en-AU"/>
+        </w:rPr>
+        <w:t xml:space="preserve"> </w:t>
+      </w:r>
+      <w:proofErr w:type="spellStart"/>
+      <w:r>
+        <w:rPr>
+          <w:lang w:val="en-AU"/>
+        </w:rPr>
+        <w:t>va</w:t>
+      </w:r>
+      <w:proofErr w:type="spellEnd"/>
+      <w:r>
+        <w:rPr>
+          <w:lang w:val="en-AU"/>
+        </w:rPr>
+        <w:t xml:space="preserve"> </w:t>
+      </w:r>
+      <w:proofErr w:type="spellStart"/>
+      <w:r>
+        <w:rPr>
+          <w:lang w:val="en-AU"/>
+        </w:rPr>
+        <w:t>oraliq</w:t>
+      </w:r>
+      <w:proofErr w:type="spellEnd"/>
+      <w:r>
+        <w:rPr>
+          <w:lang w:val="en-AU"/>
+        </w:rPr>
+        <w:t xml:space="preserve"> </w:t>
+      </w:r>
+      <w:proofErr w:type="spellStart"/>
+      <w:r>
+        <w:rPr>
+          <w:lang w:val="en-AU"/>
+        </w:rPr>
+        <w:t>nazorat</w:t>
+      </w:r>
+      <w:proofErr w:type="spellEnd"/>
+      <w:r>
+        <w:rPr>
+          <w:lang w:val="en-AU"/>
+        </w:rPr>
+        <w:t xml:space="preserve"> 4</w:t>
       </w:r>
     </w:p>
     <w:p>
@@ -1953,47 +3100,133 @@
         <w:rPr>
           <w:lang w:val="en-AU"/>
         </w:rPr>
-        <w:t>1.3.3 Vaqt bilan ishlash</w:t>
-      </w:r>
-    </w:p>
-    <w:p>
-      <w:pPr>
-        <w:rPr>
-          <w:lang w:val="en-AU"/>
-        </w:rPr>
-      </w:pPr>
-      <w:r>
-        <w:rPr>
-          <w:lang w:val="en-AU"/>
-        </w:rPr>
-        <w:t xml:space="preserve">1. DateTime class </w:t>
-      </w:r>
-    </w:p>
-    <w:p>
-      <w:pPr>
-        <w:rPr>
-          <w:lang w:val="en-AU"/>
-        </w:rPr>
-      </w:pPr>
-      <w:r>
-        <w:rPr>
-          <w:lang w:val="en-AU"/>
-        </w:rPr>
-        <w:t xml:space="preserve">2. Date, DateOnly, TimeOnly </w:t>
-      </w:r>
-    </w:p>
-    <w:p>
-      <w:pPr>
-        <w:rPr>
-          <w:lang w:val="en-AU"/>
-        </w:rPr>
-      </w:pPr>
-      <w:r>
-        <w:rPr>
-          <w:lang w:val="en-AU"/>
-        </w:rPr>
-        <w:t>3. TimeStamp</w:t>
-      </w:r>
+        <w:t xml:space="preserve">1.3.3 </w:t>
+      </w:r>
+      <w:proofErr w:type="spellStart"/>
+      <w:r>
+        <w:rPr>
+          <w:lang w:val="en-AU"/>
+        </w:rPr>
+        <w:t>Vaqt</w:t>
+      </w:r>
+      <w:proofErr w:type="spellEnd"/>
+      <w:r>
+        <w:rPr>
+          <w:lang w:val="en-AU"/>
+        </w:rPr>
+        <w:t xml:space="preserve"> </w:t>
+      </w:r>
+      <w:proofErr w:type="spellStart"/>
+      <w:r>
+        <w:rPr>
+          <w:lang w:val="en-AU"/>
+        </w:rPr>
+        <w:t>bilan</w:t>
+      </w:r>
+      <w:proofErr w:type="spellEnd"/>
+      <w:r>
+        <w:rPr>
+          <w:lang w:val="en-AU"/>
+        </w:rPr>
+        <w:t xml:space="preserve"> </w:t>
+      </w:r>
+      <w:proofErr w:type="spellStart"/>
+      <w:r>
+        <w:rPr>
+          <w:lang w:val="en-AU"/>
+        </w:rPr>
+        <w:t>ishlash</w:t>
+      </w:r>
+      <w:proofErr w:type="spellEnd"/>
+    </w:p>
+    <w:p>
+      <w:pPr>
+        <w:rPr>
+          <w:lang w:val="en-AU"/>
+        </w:rPr>
+      </w:pPr>
+      <w:r>
+        <w:rPr>
+          <w:lang w:val="en-AU"/>
+        </w:rPr>
+        <w:t xml:space="preserve">1. </w:t>
+      </w:r>
+      <w:proofErr w:type="spellStart"/>
+      <w:r>
+        <w:rPr>
+          <w:lang w:val="en-AU"/>
+        </w:rPr>
+        <w:t>DateTime</w:t>
+      </w:r>
+      <w:proofErr w:type="spellEnd"/>
+      <w:r>
+        <w:rPr>
+          <w:lang w:val="en-AU"/>
+        </w:rPr>
+        <w:t xml:space="preserve"> class </w:t>
+      </w:r>
+    </w:p>
+    <w:p>
+      <w:pPr>
+        <w:rPr>
+          <w:lang w:val="en-AU"/>
+        </w:rPr>
+      </w:pPr>
+      <w:r>
+        <w:rPr>
+          <w:lang w:val="en-AU"/>
+        </w:rPr>
+        <w:t xml:space="preserve">2. Date, </w:t>
+      </w:r>
+      <w:proofErr w:type="spellStart"/>
+      <w:r>
+        <w:rPr>
+          <w:lang w:val="en-AU"/>
+        </w:rPr>
+        <w:t>DateOnly</w:t>
+      </w:r>
+      <w:proofErr w:type="spellEnd"/>
+      <w:r>
+        <w:rPr>
+          <w:lang w:val="en-AU"/>
+        </w:rPr>
+        <w:t xml:space="preserve">, </w:t>
+      </w:r>
+      <w:proofErr w:type="spellStart"/>
+      <w:r>
+        <w:rPr>
+          <w:lang w:val="en-AU"/>
+        </w:rPr>
+        <w:t>TimeOnly</w:t>
+      </w:r>
+      <w:proofErr w:type="spellEnd"/>
+      <w:r>
+        <w:rPr>
+          <w:lang w:val="en-AU"/>
+        </w:rPr>
+        <w:t xml:space="preserve"> </w:t>
+      </w:r>
+    </w:p>
+    <w:p>
+      <w:pPr>
+        <w:rPr>
+          <w:lang w:val="en-AU"/>
+        </w:rPr>
+      </w:pPr>
+      <w:r>
+        <w:rPr>
+          <w:lang w:val="en-AU"/>
+        </w:rPr>
+        <w:t xml:space="preserve">3. </w:t>
+      </w:r>
+      <w:proofErr w:type="spellStart"/>
+      <w:r>
+        <w:rPr>
+          <w:lang w:val="en-AU"/>
+        </w:rPr>
+        <w:t>TimeStamp</w:t>
+      </w:r>
+      <w:proofErr w:type="spellEnd"/>
     </w:p>
     <w:p>
       <w:pPr>
@@ -2083,7 +3316,21 @@
         <w:rPr>
           <w:lang w:val="en-AU"/>
         </w:rPr>
-        <w:t xml:space="preserve">1. File, FileInfo </w:t>
+        <w:t xml:space="preserve">1. File, </w:t>
+      </w:r>
+      <w:proofErr w:type="spellStart"/>
+      <w:r>
+        <w:rPr>
+          <w:lang w:val="en-AU"/>
+        </w:rPr>
+        <w:t>FileInfo</w:t>
+      </w:r>
+      <w:proofErr w:type="spellEnd"/>
+      <w:r>
+        <w:rPr>
+          <w:lang w:val="en-AU"/>
+        </w:rPr>
+        <w:t xml:space="preserve"> </w:t>
       </w:r>
     </w:p>
     <w:p>
@@ -2097,46 +3344,130 @@
           <w:lang w:val="en-AU"/>
         </w:rPr>
         <w:lastRenderedPageBreak/>
-        <w:t xml:space="preserve">2. StreamWriter, StreamReader </w:t>
-      </w:r>
-    </w:p>
-    <w:p>
-      <w:pPr>
-        <w:rPr>
-          <w:lang w:val="en-AU"/>
-        </w:rPr>
-      </w:pPr>
-      <w:r>
-        <w:rPr>
-          <w:lang w:val="en-AU"/>
-        </w:rPr>
-        <w:t xml:space="preserve">3. MemoryStream, FileStream </w:t>
-      </w:r>
-    </w:p>
-    <w:p>
-      <w:pPr>
-        <w:rPr>
-          <w:lang w:val="en-AU"/>
-        </w:rPr>
-      </w:pPr>
-      <w:r>
-        <w:rPr>
-          <w:lang w:val="en-AU"/>
-        </w:rPr>
-        <w:t xml:space="preserve">4. Directory, DirectoryInfo </w:t>
-      </w:r>
-    </w:p>
-    <w:p>
-      <w:pPr>
-        <w:rPr>
-          <w:lang w:val="en-AU"/>
-        </w:rPr>
-      </w:pPr>
-      <w:r>
-        <w:rPr>
-          <w:lang w:val="en-AU"/>
-        </w:rPr>
-        <w:t xml:space="preserve">5. DriveInfo </w:t>
+        <w:t xml:space="preserve">2. </w:t>
+      </w:r>
+      <w:proofErr w:type="spellStart"/>
+      <w:r>
+        <w:rPr>
+          <w:lang w:val="en-AU"/>
+        </w:rPr>
+        <w:t>StreamWriter</w:t>
+      </w:r>
+      <w:proofErr w:type="spellEnd"/>
+      <w:r>
+        <w:rPr>
+          <w:lang w:val="en-AU"/>
+        </w:rPr>
+        <w:t xml:space="preserve">, </w:t>
+      </w:r>
+      <w:proofErr w:type="spellStart"/>
+      <w:r>
+        <w:rPr>
+          <w:lang w:val="en-AU"/>
+        </w:rPr>
+        <w:t>StreamReader</w:t>
+      </w:r>
+      <w:proofErr w:type="spellEnd"/>
+      <w:r>
+        <w:rPr>
+          <w:lang w:val="en-AU"/>
+        </w:rPr>
+        <w:t xml:space="preserve"> </w:t>
+      </w:r>
+    </w:p>
+    <w:p>
+      <w:pPr>
+        <w:rPr>
+          <w:lang w:val="en-AU"/>
+        </w:rPr>
+      </w:pPr>
+      <w:r>
+        <w:rPr>
+          <w:lang w:val="en-AU"/>
+        </w:rPr>
+        <w:t xml:space="preserve">3. </w:t>
+      </w:r>
+      <w:proofErr w:type="spellStart"/>
+      <w:r>
+        <w:rPr>
+          <w:lang w:val="en-AU"/>
+        </w:rPr>
+        <w:t>MemoryStream</w:t>
+      </w:r>
+      <w:proofErr w:type="spellEnd"/>
+      <w:r>
+        <w:rPr>
+          <w:lang w:val="en-AU"/>
+        </w:rPr>
+        <w:t xml:space="preserve">, </w:t>
+      </w:r>
+      <w:proofErr w:type="spellStart"/>
+      <w:r>
+        <w:rPr>
+          <w:lang w:val="en-AU"/>
+        </w:rPr>
+        <w:t>FileStream</w:t>
+      </w:r>
+      <w:proofErr w:type="spellEnd"/>
+      <w:r>
+        <w:rPr>
+          <w:lang w:val="en-AU"/>
+        </w:rPr>
+        <w:t xml:space="preserve"> </w:t>
+      </w:r>
+    </w:p>
+    <w:p>
+      <w:pPr>
+        <w:rPr>
+          <w:lang w:val="en-AU"/>
+        </w:rPr>
+      </w:pPr>
+      <w:r>
+        <w:rPr>
+          <w:lang w:val="en-AU"/>
+        </w:rPr>
+        <w:t xml:space="preserve">4. Directory, </w:t>
+      </w:r>
+      <w:proofErr w:type="spellStart"/>
+      <w:r>
+        <w:rPr>
+          <w:lang w:val="en-AU"/>
+        </w:rPr>
+        <w:t>DirectoryInfo</w:t>
+      </w:r>
+      <w:proofErr w:type="spellEnd"/>
+      <w:r>
+        <w:rPr>
+          <w:lang w:val="en-AU"/>
+        </w:rPr>
+        <w:t xml:space="preserve"> </w:t>
+      </w:r>
+    </w:p>
+    <w:p>
+      <w:pPr>
+        <w:rPr>
+          <w:lang w:val="en-AU"/>
+        </w:rPr>
+      </w:pPr>
+      <w:r>
+        <w:rPr>
+          <w:lang w:val="en-AU"/>
+        </w:rPr>
+        <w:t xml:space="preserve">5. </w:t>
+      </w:r>
+      <w:proofErr w:type="spellStart"/>
+      <w:r>
+        <w:rPr>
+          <w:lang w:val="en-AU"/>
+        </w:rPr>
+        <w:t>DriveInfo</w:t>
+      </w:r>
+      <w:proofErr w:type="spellEnd"/>
+      <w:r>
+        <w:rPr>
+          <w:lang w:val="en-AU"/>
+        </w:rPr>
+        <w:t xml:space="preserve"> </w:t>
       </w:r>
     </w:p>
     <w:p>
@@ -2188,34 +3519,58 @@
         <w:rPr>
           <w:lang w:val="en-AU"/>
         </w:rPr>
-        <w:t>1. JsonSerializer</w:t>
-      </w:r>
-    </w:p>
-    <w:p>
-      <w:pPr>
-        <w:rPr>
-          <w:lang w:val="en-AU"/>
-        </w:rPr>
-      </w:pPr>
-      <w:r>
-        <w:rPr>
-          <w:lang w:val="en-AU"/>
-        </w:rPr>
-        <w:t>2. XmlSerializer</w:t>
-      </w:r>
-    </w:p>
-    <w:p>
-      <w:pPr>
-        <w:rPr>
-          <w:lang w:val="en-AU"/>
-        </w:rPr>
-      </w:pPr>
-      <w:r>
-        <w:rPr>
-          <w:lang w:val="en-AU"/>
-        </w:rPr>
-        <w:t>3. BinaryFormatter</w:t>
-      </w:r>
+        <w:t xml:space="preserve">1. </w:t>
+      </w:r>
+      <w:proofErr w:type="spellStart"/>
+      <w:r>
+        <w:rPr>
+          <w:lang w:val="en-AU"/>
+        </w:rPr>
+        <w:t>JsonSerializer</w:t>
+      </w:r>
+      <w:proofErr w:type="spellEnd"/>
+    </w:p>
+    <w:p>
+      <w:pPr>
+        <w:rPr>
+          <w:lang w:val="en-AU"/>
+        </w:rPr>
+      </w:pPr>
+      <w:r>
+        <w:rPr>
+          <w:lang w:val="en-AU"/>
+        </w:rPr>
+        <w:t xml:space="preserve">2. </w:t>
+      </w:r>
+      <w:proofErr w:type="spellStart"/>
+      <w:r>
+        <w:rPr>
+          <w:lang w:val="en-AU"/>
+        </w:rPr>
+        <w:t>XmlSerializer</w:t>
+      </w:r>
+      <w:proofErr w:type="spellEnd"/>
+    </w:p>
+    <w:p>
+      <w:pPr>
+        <w:rPr>
+          <w:lang w:val="en-AU"/>
+        </w:rPr>
+      </w:pPr>
+      <w:r>
+        <w:rPr>
+          <w:lang w:val="en-AU"/>
+        </w:rPr>
+        <w:t xml:space="preserve">3. </w:t>
+      </w:r>
+      <w:proofErr w:type="spellStart"/>
+      <w:r>
+        <w:rPr>
+          <w:lang w:val="en-AU"/>
+        </w:rPr>
+        <w:t>BinaryFormatter</w:t>
+      </w:r>
+      <w:proofErr w:type="spellEnd"/>
     </w:p>
     <w:p>
       <w:pPr>
@@ -2240,20 +3595,62 @@
         <w:rPr>
           <w:lang w:val="en-AU"/>
         </w:rPr>
-        <w:t>1.3.6 Workin with network(API)</w:t>
-      </w:r>
-    </w:p>
-    <w:p>
-      <w:pPr>
-        <w:rPr>
-          <w:lang w:val="en-AU"/>
-        </w:rPr>
-      </w:pPr>
-      <w:r>
-        <w:rPr>
-          <w:lang w:val="en-AU"/>
-        </w:rPr>
-        <w:t xml:space="preserve">1. System.Net, WebClient </w:t>
+        <w:t xml:space="preserve">1.3.6 </w:t>
+      </w:r>
+      <w:proofErr w:type="spellStart"/>
+      <w:r>
+        <w:rPr>
+          <w:lang w:val="en-AU"/>
+        </w:rPr>
+        <w:t>Workin</w:t>
+      </w:r>
+      <w:proofErr w:type="spellEnd"/>
+      <w:r>
+        <w:rPr>
+          <w:lang w:val="en-AU"/>
+        </w:rPr>
+        <w:t xml:space="preserve"> with </w:t>
+      </w:r>
+      <w:proofErr w:type="gramStart"/>
+      <w:r>
+        <w:rPr>
+          <w:lang w:val="en-AU"/>
+        </w:rPr>
+        <w:t>network(</w:t>
+      </w:r>
+      <w:proofErr w:type="gramEnd"/>
+      <w:r>
+        <w:rPr>
+          <w:lang w:val="en-AU"/>
+        </w:rPr>
+        <w:t>API)</w:t>
+      </w:r>
+    </w:p>
+    <w:p>
+      <w:pPr>
+        <w:rPr>
+          <w:lang w:val="en-AU"/>
+        </w:rPr>
+      </w:pPr>
+      <w:r>
+        <w:rPr>
+          <w:lang w:val="en-AU"/>
+        </w:rPr>
+        <w:t xml:space="preserve">1. System.Net, </w:t>
+      </w:r>
+      <w:proofErr w:type="spellStart"/>
+      <w:r>
+        <w:rPr>
+          <w:lang w:val="en-AU"/>
+        </w:rPr>
+        <w:t>WebClient</w:t>
+      </w:r>
+      <w:proofErr w:type="spellEnd"/>
+      <w:r>
+        <w:rPr>
+          <w:lang w:val="en-AU"/>
+        </w:rPr>
+        <w:t xml:space="preserve"> </w:t>
       </w:r>
     </w:p>
     <w:p>
@@ -2279,7 +3676,35 @@
         <w:rPr>
           <w:lang w:val="en-AU"/>
         </w:rPr>
-        <w:t xml:space="preserve">2. HttpClient, HttpMethod </w:t>
+        <w:t xml:space="preserve">2. </w:t>
+      </w:r>
+      <w:proofErr w:type="spellStart"/>
+      <w:r>
+        <w:rPr>
+          <w:lang w:val="en-AU"/>
+        </w:rPr>
+        <w:t>HttpClient</w:t>
+      </w:r>
+      <w:proofErr w:type="spellEnd"/>
+      <w:r>
+        <w:rPr>
+          <w:lang w:val="en-AU"/>
+        </w:rPr>
+        <w:t xml:space="preserve">, </w:t>
+      </w:r>
+      <w:proofErr w:type="spellStart"/>
+      <w:r>
+        <w:rPr>
+          <w:lang w:val="en-AU"/>
+        </w:rPr>
+        <w:t>HttpMethod</w:t>
+      </w:r>
+      <w:proofErr w:type="spellEnd"/>
+      <w:r>
+        <w:rPr>
+          <w:lang w:val="en-AU"/>
+        </w:rPr>
+        <w:t xml:space="preserve"> </w:t>
       </w:r>
     </w:p>
     <w:p>
@@ -2305,7 +3730,21 @@
         <w:rPr>
           <w:lang w:val="en-AU"/>
         </w:rPr>
-        <w:t xml:space="preserve">1.3.7 MultiThreading, Parallel and </w:t>
+        <w:t xml:space="preserve">1.3.7 </w:t>
+      </w:r>
+      <w:proofErr w:type="spellStart"/>
+      <w:r>
+        <w:rPr>
+          <w:lang w:val="en-AU"/>
+        </w:rPr>
+        <w:t>MultiThreading</w:t>
+      </w:r>
+      <w:proofErr w:type="spellEnd"/>
+      <w:r>
+        <w:rPr>
+          <w:lang w:val="en-AU"/>
+        </w:rPr>
+        <w:t xml:space="preserve">, Parallel and </w:t>
       </w:r>
     </w:p>
     <w:p>
@@ -2331,7 +3770,21 @@
         <w:rPr>
           <w:lang w:val="en-AU"/>
         </w:rPr>
-        <w:t xml:space="preserve">1. MultiThreading </w:t>
+        <w:t xml:space="preserve">1. </w:t>
+      </w:r>
+      <w:proofErr w:type="spellStart"/>
+      <w:r>
+        <w:rPr>
+          <w:lang w:val="en-AU"/>
+        </w:rPr>
+        <w:t>MultiThreading</w:t>
+      </w:r>
+      <w:proofErr w:type="spellEnd"/>
+      <w:r>
+        <w:rPr>
+          <w:lang w:val="en-AU"/>
+        </w:rPr>
+        <w:t xml:space="preserve"> </w:t>
       </w:r>
     </w:p>
     <w:p>
@@ -2357,7 +3810,21 @@
         <w:rPr>
           <w:lang w:val="en-AU"/>
         </w:rPr>
-        <w:t xml:space="preserve">3. Paraller Programming </w:t>
+        <w:t xml:space="preserve">3. </w:t>
+      </w:r>
+      <w:proofErr w:type="spellStart"/>
+      <w:r>
+        <w:rPr>
+          <w:lang w:val="en-AU"/>
+        </w:rPr>
+        <w:t>Paraller</w:t>
+      </w:r>
+      <w:proofErr w:type="spellEnd"/>
+      <w:r>
+        <w:rPr>
+          <w:lang w:val="en-AU"/>
+        </w:rPr>
+        <w:t xml:space="preserve"> Programming </w:t>
       </w:r>
     </w:p>
     <w:p>
@@ -2383,8 +3850,16 @@
         <w:rPr>
           <w:lang w:val="en-AU"/>
         </w:rPr>
-        <w:t>1.3.8 TelegramBotApi</w:t>
-      </w:r>
+        <w:t xml:space="preserve">1.3.8 </w:t>
+      </w:r>
+      <w:proofErr w:type="spellStart"/>
+      <w:r>
+        <w:rPr>
+          <w:lang w:val="en-AU"/>
+        </w:rPr>
+        <w:t>TelegramBotApi</w:t>
+      </w:r>
+      <w:proofErr w:type="spellEnd"/>
     </w:p>
     <w:p>
       <w:pPr>
@@ -2409,33 +3884,97 @@
         <w:rPr>
           <w:lang w:val="en-AU"/>
         </w:rPr>
-        <w:t xml:space="preserve">2. SendMessage, SendSticker, SendPhoto </w:t>
-      </w:r>
-    </w:p>
-    <w:p>
-      <w:pPr>
-        <w:rPr>
-          <w:lang w:val="en-AU"/>
-        </w:rPr>
-      </w:pPr>
-      <w:r>
-        <w:rPr>
-          <w:lang w:val="en-AU"/>
-        </w:rPr>
-        <w:t xml:space="preserve">3. ReplyKeyboardMarkup and </w:t>
-      </w:r>
-    </w:p>
-    <w:p>
-      <w:pPr>
-        <w:rPr>
-          <w:lang w:val="en-AU"/>
-        </w:rPr>
-      </w:pPr>
-      <w:r>
-        <w:rPr>
-          <w:lang w:val="en-AU"/>
-        </w:rPr>
-        <w:t xml:space="preserve">InlineKeyboardMarkup </w:t>
+        <w:t xml:space="preserve">2. </w:t>
+      </w:r>
+      <w:proofErr w:type="spellStart"/>
+      <w:r>
+        <w:rPr>
+          <w:lang w:val="en-AU"/>
+        </w:rPr>
+        <w:t>SendMessage</w:t>
+      </w:r>
+      <w:proofErr w:type="spellEnd"/>
+      <w:r>
+        <w:rPr>
+          <w:lang w:val="en-AU"/>
+        </w:rPr>
+        <w:t xml:space="preserve">, </w:t>
+      </w:r>
+      <w:proofErr w:type="spellStart"/>
+      <w:r>
+        <w:rPr>
+          <w:lang w:val="en-AU"/>
+        </w:rPr>
+        <w:t>SendSticker</w:t>
+      </w:r>
+      <w:proofErr w:type="spellEnd"/>
+      <w:r>
+        <w:rPr>
+          <w:lang w:val="en-AU"/>
+        </w:rPr>
+        <w:t xml:space="preserve">, </w:t>
+      </w:r>
+      <w:proofErr w:type="spellStart"/>
+      <w:r>
+        <w:rPr>
+          <w:lang w:val="en-AU"/>
+        </w:rPr>
+        <w:t>SendPhoto</w:t>
+      </w:r>
+      <w:proofErr w:type="spellEnd"/>
+      <w:r>
+        <w:rPr>
+          <w:lang w:val="en-AU"/>
+        </w:rPr>
+        <w:t xml:space="preserve"> </w:t>
+      </w:r>
+    </w:p>
+    <w:p>
+      <w:pPr>
+        <w:rPr>
+          <w:lang w:val="en-AU"/>
+        </w:rPr>
+      </w:pPr>
+      <w:r>
+        <w:rPr>
+          <w:lang w:val="en-AU"/>
+        </w:rPr>
+        <w:t xml:space="preserve">3. </w:t>
+      </w:r>
+      <w:proofErr w:type="spellStart"/>
+      <w:r>
+        <w:rPr>
+          <w:lang w:val="en-AU"/>
+        </w:rPr>
+        <w:t>ReplyKeyboardMarkup</w:t>
+      </w:r>
+      <w:proofErr w:type="spellEnd"/>
+      <w:r>
+        <w:rPr>
+          <w:lang w:val="en-AU"/>
+        </w:rPr>
+        <w:t xml:space="preserve"> and </w:t>
+      </w:r>
+    </w:p>
+    <w:p>
+      <w:pPr>
+        <w:rPr>
+          <w:lang w:val="en-AU"/>
+        </w:rPr>
+      </w:pPr>
+      <w:proofErr w:type="spellStart"/>
+      <w:r>
+        <w:rPr>
+          <w:lang w:val="en-AU"/>
+        </w:rPr>
+        <w:t>InlineKeyboardMarkup</w:t>
+      </w:r>
+      <w:proofErr w:type="spellEnd"/>
+      <w:r>
+        <w:rPr>
+          <w:lang w:val="en-AU"/>
+        </w:rPr>
+        <w:t xml:space="preserve"> </w:t>
       </w:r>
     </w:p>
     <w:p>
@@ -2461,7 +4000,119 @@
         <w:rPr>
           <w:lang w:val="en-AU"/>
         </w:rPr>
-        <w:t>1.3.9 Amaliyot va oraliq nazorat Amaliyot va oraliq nazorat 4</w:t>
+        <w:t xml:space="preserve">1.3.9 </w:t>
+      </w:r>
+      <w:proofErr w:type="spellStart"/>
+      <w:r>
+        <w:rPr>
+          <w:lang w:val="en-AU"/>
+        </w:rPr>
+        <w:t>Amaliyot</w:t>
+      </w:r>
+      <w:proofErr w:type="spellEnd"/>
+      <w:r>
+        <w:rPr>
+          <w:lang w:val="en-AU"/>
+        </w:rPr>
+        <w:t xml:space="preserve"> </w:t>
+      </w:r>
+      <w:proofErr w:type="spellStart"/>
+      <w:r>
+        <w:rPr>
+          <w:lang w:val="en-AU"/>
+        </w:rPr>
+        <w:t>va</w:t>
+      </w:r>
+      <w:proofErr w:type="spellEnd"/>
+      <w:r>
+        <w:rPr>
+          <w:lang w:val="en-AU"/>
+        </w:rPr>
+        <w:t xml:space="preserve"> </w:t>
+      </w:r>
+      <w:proofErr w:type="spellStart"/>
+      <w:r>
+        <w:rPr>
+          <w:lang w:val="en-AU"/>
+        </w:rPr>
+        <w:t>oraliq</w:t>
+      </w:r>
+      <w:proofErr w:type="spellEnd"/>
+      <w:r>
+        <w:rPr>
+          <w:lang w:val="en-AU"/>
+        </w:rPr>
+        <w:t xml:space="preserve"> </w:t>
+      </w:r>
+      <w:proofErr w:type="spellStart"/>
+      <w:r>
+        <w:rPr>
+          <w:lang w:val="en-AU"/>
+        </w:rPr>
+        <w:t>nazorat</w:t>
+      </w:r>
+      <w:proofErr w:type="spellEnd"/>
+      <w:r>
+        <w:rPr>
+          <w:lang w:val="en-AU"/>
+        </w:rPr>
+        <w:t xml:space="preserve"> </w:t>
+      </w:r>
+      <w:proofErr w:type="spellStart"/>
+      <w:r>
+        <w:rPr>
+          <w:lang w:val="en-AU"/>
+        </w:rPr>
+        <w:t>Amaliyot</w:t>
+      </w:r>
+      <w:proofErr w:type="spellEnd"/>
+      <w:r>
+        <w:rPr>
+          <w:lang w:val="en-AU"/>
+        </w:rPr>
+        <w:t xml:space="preserve"> </w:t>
+      </w:r>
+      <w:proofErr w:type="spellStart"/>
+      <w:r>
+        <w:rPr>
+          <w:lang w:val="en-AU"/>
+        </w:rPr>
+        <w:t>va</w:t>
+      </w:r>
+      <w:proofErr w:type="spellEnd"/>
+      <w:r>
+        <w:rPr>
+          <w:lang w:val="en-AU"/>
+        </w:rPr>
+        <w:t xml:space="preserve"> </w:t>
+      </w:r>
+      <w:proofErr w:type="spellStart"/>
+      <w:r>
+        <w:rPr>
+          <w:lang w:val="en-AU"/>
+        </w:rPr>
+        <w:t>oraliq</w:t>
+      </w:r>
+      <w:proofErr w:type="spellEnd"/>
+      <w:r>
+        <w:rPr>
+          <w:lang w:val="en-AU"/>
+        </w:rPr>
+        <w:t xml:space="preserve"> </w:t>
+      </w:r>
+      <w:proofErr w:type="spellStart"/>
+      <w:r>
+        <w:rPr>
+          <w:lang w:val="en-AU"/>
+        </w:rPr>
+        <w:t>nazorat</w:t>
+      </w:r>
+      <w:proofErr w:type="spellEnd"/>
+      <w:r>
+        <w:rPr>
+          <w:lang w:val="en-AU"/>
+        </w:rPr>
+        <w:t xml:space="preserve"> 4</w:t>
       </w:r>
     </w:p>
     <w:p>
@@ -2553,33 +4204,89 @@
         <w:rPr>
           <w:lang w:val="en-AU"/>
         </w:rPr>
-        <w:t>(Postgresql, Oracle)</w:t>
-      </w:r>
-    </w:p>
-    <w:p>
-      <w:pPr>
-        <w:rPr>
-          <w:lang w:val="en-AU"/>
-        </w:rPr>
-      </w:pPr>
-      <w:r>
-        <w:rPr>
-          <w:lang w:val="en-AU"/>
-        </w:rPr>
-        <w:t>3. Database types(relational, nosql)</w:t>
-      </w:r>
-    </w:p>
-    <w:p>
-      <w:pPr>
-        <w:rPr>
-          <w:lang w:val="en-AU"/>
-        </w:rPr>
-      </w:pPr>
-      <w:r>
-        <w:rPr>
-          <w:lang w:val="en-AU"/>
-        </w:rPr>
-        <w:t>4. PostgreSQL and PgAdmin install</w:t>
+        <w:t>(</w:t>
+      </w:r>
+      <w:proofErr w:type="spellStart"/>
+      <w:r>
+        <w:rPr>
+          <w:lang w:val="en-AU"/>
+        </w:rPr>
+        <w:t>Postgresql</w:t>
+      </w:r>
+      <w:proofErr w:type="spellEnd"/>
+      <w:r>
+        <w:rPr>
+          <w:lang w:val="en-AU"/>
+        </w:rPr>
+        <w:t>, Oracle)</w:t>
+      </w:r>
+    </w:p>
+    <w:p>
+      <w:pPr>
+        <w:rPr>
+          <w:lang w:val="en-AU"/>
+        </w:rPr>
+      </w:pPr>
+      <w:r>
+        <w:rPr>
+          <w:lang w:val="en-AU"/>
+        </w:rPr>
+        <w:t xml:space="preserve">3. Database </w:t>
+      </w:r>
+      <w:proofErr w:type="gramStart"/>
+      <w:r>
+        <w:rPr>
+          <w:lang w:val="en-AU"/>
+        </w:rPr>
+        <w:t>types(</w:t>
+      </w:r>
+      <w:proofErr w:type="gramEnd"/>
+      <w:r>
+        <w:rPr>
+          <w:lang w:val="en-AU"/>
+        </w:rPr>
+        <w:t xml:space="preserve">relational, </w:t>
+      </w:r>
+      <w:proofErr w:type="spellStart"/>
+      <w:r>
+        <w:rPr>
+          <w:lang w:val="en-AU"/>
+        </w:rPr>
+        <w:t>nosql</w:t>
+      </w:r>
+      <w:proofErr w:type="spellEnd"/>
+      <w:r>
+        <w:rPr>
+          <w:lang w:val="en-AU"/>
+        </w:rPr>
+        <w:t>)</w:t>
+      </w:r>
+    </w:p>
+    <w:p>
+      <w:pPr>
+        <w:rPr>
+          <w:lang w:val="en-AU"/>
+        </w:rPr>
+      </w:pPr>
+      <w:r>
+        <w:rPr>
+          <w:lang w:val="en-AU"/>
+        </w:rPr>
+        <w:t xml:space="preserve">4. PostgreSQL and </w:t>
+      </w:r>
+      <w:proofErr w:type="spellStart"/>
+      <w:r>
+        <w:rPr>
+          <w:lang w:val="en-AU"/>
+        </w:rPr>
+        <w:t>PgAdmin</w:t>
+      </w:r>
+      <w:proofErr w:type="spellEnd"/>
+      <w:r>
+        <w:rPr>
+          <w:lang w:val="en-AU"/>
+        </w:rPr>
+        <w:t xml:space="preserve"> install</w:t>
       </w:r>
     </w:p>
     <w:p>
@@ -2696,7 +4403,21 @@
         <w:rPr>
           <w:lang w:val="en-AU"/>
         </w:rPr>
-        <w:t xml:space="preserve">1. Connect To a PostgreSQL Database </w:t>
+        <w:t xml:space="preserve">1. Connect </w:t>
+      </w:r>
+      <w:proofErr w:type="gramStart"/>
+      <w:r>
+        <w:rPr>
+          <w:lang w:val="en-AU"/>
+        </w:rPr>
+        <w:t>To</w:t>
+      </w:r>
+      <w:proofErr w:type="gramEnd"/>
+      <w:r>
+        <w:rPr>
+          <w:lang w:val="en-AU"/>
+        </w:rPr>
+        <w:t xml:space="preserve"> a PostgreSQL Database </w:t>
       </w:r>
     </w:p>
     <w:p>
@@ -2774,46 +4495,104 @@
         <w:rPr>
           <w:lang w:val="en-AU"/>
         </w:rPr>
-        <w:t xml:space="preserve">2.1.3 SQL so’rovlar tili, DDL, DML </w:t>
-      </w:r>
-    </w:p>
-    <w:p>
-      <w:pPr>
-        <w:rPr>
-          <w:lang w:val="en-AU"/>
-        </w:rPr>
-      </w:pPr>
+        <w:t xml:space="preserve">2.1.3 SQL </w:t>
+      </w:r>
+      <w:proofErr w:type="spellStart"/>
+      <w:r>
+        <w:rPr>
+          <w:lang w:val="en-AU"/>
+        </w:rPr>
+        <w:t>so’rovlar</w:t>
+      </w:r>
+      <w:proofErr w:type="spellEnd"/>
+      <w:r>
+        <w:rPr>
+          <w:lang w:val="en-AU"/>
+        </w:rPr>
+        <w:t xml:space="preserve"> </w:t>
+      </w:r>
+      <w:proofErr w:type="spellStart"/>
+      <w:r>
+        <w:rPr>
+          <w:lang w:val="en-AU"/>
+        </w:rPr>
+        <w:t>tili</w:t>
+      </w:r>
+      <w:proofErr w:type="spellEnd"/>
+      <w:r>
+        <w:rPr>
+          <w:lang w:val="en-AU"/>
+        </w:rPr>
+        <w:t xml:space="preserve">, DDL, DML </w:t>
+      </w:r>
+    </w:p>
+    <w:p>
+      <w:pPr>
+        <w:rPr>
+          <w:lang w:val="en-AU"/>
+        </w:rPr>
+      </w:pPr>
+      <w:proofErr w:type="spellStart"/>
       <w:r>
         <w:rPr>
           <w:lang w:val="en-AU"/>
         </w:rPr>
         <w:t>buyruqlari</w:t>
       </w:r>
-    </w:p>
-    <w:p>
-      <w:pPr>
-        <w:rPr>
-          <w:lang w:val="en-AU"/>
-        </w:rPr>
-      </w:pPr>
-      <w:r>
-        <w:rPr>
-          <w:lang w:val="en-AU"/>
-        </w:rPr>
-        <w:t>1. DDL(CREATE, ALTER, TRUNCATE, DROP)</w:t>
-      </w:r>
-    </w:p>
-    <w:p>
-      <w:pPr>
-        <w:rPr>
-          <w:lang w:val="en-AU"/>
-        </w:rPr>
-      </w:pPr>
-      <w:r>
-        <w:rPr>
-          <w:lang w:val="en-AU"/>
-        </w:rPr>
-        <w:t>2. DML(INSERT, SELECT, UPDATE, DELETE) 8</w:t>
+      <w:proofErr w:type="spellEnd"/>
+    </w:p>
+    <w:p>
+      <w:pPr>
+        <w:rPr>
+          <w:lang w:val="en-AU"/>
+        </w:rPr>
+      </w:pPr>
+      <w:r>
+        <w:rPr>
+          <w:lang w:val="en-AU"/>
+        </w:rPr>
+        <w:t xml:space="preserve">1. </w:t>
+      </w:r>
+      <w:proofErr w:type="gramStart"/>
+      <w:r>
+        <w:rPr>
+          <w:lang w:val="en-AU"/>
+        </w:rPr>
+        <w:t>DDL(</w:t>
+      </w:r>
+      <w:proofErr w:type="gramEnd"/>
+      <w:r>
+        <w:rPr>
+          <w:lang w:val="en-AU"/>
+        </w:rPr>
+        <w:t>CREATE, ALTER, TRUNCATE, DROP)</w:t>
+      </w:r>
+    </w:p>
+    <w:p>
+      <w:pPr>
+        <w:rPr>
+          <w:lang w:val="en-AU"/>
+        </w:rPr>
+      </w:pPr>
+      <w:r>
+        <w:rPr>
+          <w:lang w:val="en-AU"/>
+        </w:rPr>
+        <w:t xml:space="preserve">2. </w:t>
+      </w:r>
+      <w:proofErr w:type="gramStart"/>
+      <w:r>
+        <w:rPr>
+          <w:lang w:val="en-AU"/>
+        </w:rPr>
+        <w:t>DML(</w:t>
+      </w:r>
+      <w:proofErr w:type="gramEnd"/>
+      <w:r>
+        <w:rPr>
+          <w:lang w:val="en-AU"/>
+        </w:rPr>
+        <w:t>INSERT, SELECT, UPDATE, DELETE) 8</w:t>
       </w:r>
     </w:p>
     <w:p>
@@ -2852,20 +4631,62 @@
         <w:rPr>
           <w:lang w:val="en-AU"/>
         </w:rPr>
-        <w:t>2. TCL(Commit, Rollback, Savepoint)</w:t>
-      </w:r>
-    </w:p>
-    <w:p>
-      <w:pPr>
-        <w:rPr>
-          <w:lang w:val="en-AU"/>
-        </w:rPr>
-      </w:pPr>
-      <w:r>
-        <w:rPr>
-          <w:lang w:val="en-AU"/>
-        </w:rPr>
-        <w:t xml:space="preserve">3. Build Structure(ONE to ONE, ONE to MANY, </w:t>
+        <w:t xml:space="preserve">2. </w:t>
+      </w:r>
+      <w:proofErr w:type="gramStart"/>
+      <w:r>
+        <w:rPr>
+          <w:lang w:val="en-AU"/>
+        </w:rPr>
+        <w:t>TCL(</w:t>
+      </w:r>
+      <w:proofErr w:type="gramEnd"/>
+      <w:r>
+        <w:rPr>
+          <w:lang w:val="en-AU"/>
+        </w:rPr>
+        <w:t xml:space="preserve">Commit, Rollback, </w:t>
+      </w:r>
+      <w:proofErr w:type="spellStart"/>
+      <w:r>
+        <w:rPr>
+          <w:lang w:val="en-AU"/>
+        </w:rPr>
+        <w:t>Savepoint</w:t>
+      </w:r>
+      <w:proofErr w:type="spellEnd"/>
+      <w:r>
+        <w:rPr>
+          <w:lang w:val="en-AU"/>
+        </w:rPr>
+        <w:t>)</w:t>
+      </w:r>
+    </w:p>
+    <w:p>
+      <w:pPr>
+        <w:rPr>
+          <w:lang w:val="en-AU"/>
+        </w:rPr>
+      </w:pPr>
+      <w:r>
+        <w:rPr>
+          <w:lang w:val="en-AU"/>
+        </w:rPr>
+        <w:t xml:space="preserve">3. Build </w:t>
+      </w:r>
+      <w:proofErr w:type="gramStart"/>
+      <w:r>
+        <w:rPr>
+          <w:lang w:val="en-AU"/>
+        </w:rPr>
+        <w:t>Structure(</w:t>
+      </w:r>
+      <w:proofErr w:type="gramEnd"/>
+      <w:r>
+        <w:rPr>
+          <w:lang w:val="en-AU"/>
+        </w:rPr>
+        <w:t xml:space="preserve">ONE to ONE, ONE to MANY, </w:t>
       </w:r>
     </w:p>
     <w:p>
@@ -2913,11 +4734,33 @@
           <w:lang w:val="en-AU"/>
         </w:rPr>
       </w:pPr>
-      <w:r>
-        <w:rPr>
-          <w:lang w:val="en-AU"/>
-        </w:rPr>
-        <w:t>Opertorlar, PostgreSQL fundamentals 1. Operators(Arithmetic, Comparison, Logic)</w:t>
+      <w:proofErr w:type="spellStart"/>
+      <w:r>
+        <w:rPr>
+          <w:lang w:val="en-AU"/>
+        </w:rPr>
+        <w:t>Opertorlar</w:t>
+      </w:r>
+      <w:proofErr w:type="spellEnd"/>
+      <w:r>
+        <w:rPr>
+          <w:lang w:val="en-AU"/>
+        </w:rPr>
+        <w:t xml:space="preserve">, PostgreSQL fundamentals 1. </w:t>
+      </w:r>
+      <w:proofErr w:type="gramStart"/>
+      <w:r>
+        <w:rPr>
+          <w:lang w:val="en-AU"/>
+        </w:rPr>
+        <w:t>Operators(</w:t>
+      </w:r>
+      <w:proofErr w:type="gramEnd"/>
+      <w:r>
+        <w:rPr>
+          <w:lang w:val="en-AU"/>
+        </w:rPr>
+        <w:t>Arithmetic, Comparison, Logic)</w:t>
       </w:r>
     </w:p>
     <w:p>
@@ -3139,7 +4982,21 @@
         <w:rPr>
           <w:lang w:val="en-AU"/>
         </w:rPr>
-        <w:t>OPERATORS (case, coalesce, nullif, cast)</w:t>
+        <w:t xml:space="preserve">OPERATORS (case, coalesce, </w:t>
+      </w:r>
+      <w:proofErr w:type="spellStart"/>
+      <w:r>
+        <w:rPr>
+          <w:lang w:val="en-AU"/>
+        </w:rPr>
+        <w:t>nullif</w:t>
+      </w:r>
+      <w:proofErr w:type="spellEnd"/>
+      <w:r>
+        <w:rPr>
+          <w:lang w:val="en-AU"/>
+        </w:rPr>
+        <w:t>, cast)</w:t>
       </w:r>
     </w:p>
     <w:p>
@@ -3165,20 +5022,90 @@
         <w:rPr>
           <w:lang w:val="en-AU"/>
         </w:rPr>
-        <w:t>2.1.8 Viewlar bilan ishlash 1. Views(Simple, Complex, Inline, Materialized)</w:t>
-      </w:r>
-    </w:p>
-    <w:p>
-      <w:pPr>
-        <w:rPr>
-          <w:lang w:val="en-AU"/>
-        </w:rPr>
-      </w:pPr>
-      <w:r>
-        <w:rPr>
-          <w:lang w:val="en-AU"/>
-        </w:rPr>
-        <w:t xml:space="preserve">2. Managing PostgreSQL Views(CREATE, DROP, </w:t>
+        <w:t xml:space="preserve">2.1.8 </w:t>
+      </w:r>
+      <w:proofErr w:type="spellStart"/>
+      <w:r>
+        <w:rPr>
+          <w:lang w:val="en-AU"/>
+        </w:rPr>
+        <w:t>Viewlar</w:t>
+      </w:r>
+      <w:proofErr w:type="spellEnd"/>
+      <w:r>
+        <w:rPr>
+          <w:lang w:val="en-AU"/>
+        </w:rPr>
+        <w:t xml:space="preserve"> </w:t>
+      </w:r>
+      <w:proofErr w:type="spellStart"/>
+      <w:r>
+        <w:rPr>
+          <w:lang w:val="en-AU"/>
+        </w:rPr>
+        <w:t>bilan</w:t>
+      </w:r>
+      <w:proofErr w:type="spellEnd"/>
+      <w:r>
+        <w:rPr>
+          <w:lang w:val="en-AU"/>
+        </w:rPr>
+        <w:t xml:space="preserve"> </w:t>
+      </w:r>
+      <w:proofErr w:type="spellStart"/>
+      <w:r>
+        <w:rPr>
+          <w:lang w:val="en-AU"/>
+        </w:rPr>
+        <w:t>ishlash</w:t>
+      </w:r>
+      <w:proofErr w:type="spellEnd"/>
+      <w:r>
+        <w:rPr>
+          <w:lang w:val="en-AU"/>
+        </w:rPr>
+        <w:t xml:space="preserve"> 1. </w:t>
+      </w:r>
+      <w:proofErr w:type="gramStart"/>
+      <w:r>
+        <w:rPr>
+          <w:lang w:val="en-AU"/>
+        </w:rPr>
+        <w:t>Views(</w:t>
+      </w:r>
+      <w:proofErr w:type="gramEnd"/>
+      <w:r>
+        <w:rPr>
+          <w:lang w:val="en-AU"/>
+        </w:rPr>
+        <w:t>Simple, Complex, Inline, Materialized)</w:t>
+      </w:r>
+    </w:p>
+    <w:p>
+      <w:pPr>
+        <w:rPr>
+          <w:lang w:val="en-AU"/>
+        </w:rPr>
+      </w:pPr>
+      <w:r>
+        <w:rPr>
+          <w:lang w:val="en-AU"/>
+        </w:rPr>
+        <w:t xml:space="preserve">2. Managing PostgreSQL </w:t>
+      </w:r>
+      <w:proofErr w:type="gramStart"/>
+      <w:r>
+        <w:rPr>
+          <w:lang w:val="en-AU"/>
+        </w:rPr>
+        <w:t>Views(</w:t>
+      </w:r>
+      <w:proofErr w:type="gramEnd"/>
+      <w:r>
+        <w:rPr>
+          <w:lang w:val="en-AU"/>
+        </w:rPr>
+        <w:t xml:space="preserve">CREATE, DROP, </w:t>
       </w:r>
     </w:p>
     <w:p>
@@ -3269,7 +5196,63 @@
         <w:rPr>
           <w:lang w:val="en-AU"/>
         </w:rPr>
-        <w:t>2.1.9 Funksiyalar bilan ishlash 1. Functions(aggregate, math, String, Date)</w:t>
+        <w:t xml:space="preserve">2.1.9 </w:t>
+      </w:r>
+      <w:proofErr w:type="spellStart"/>
+      <w:r>
+        <w:rPr>
+          <w:lang w:val="en-AU"/>
+        </w:rPr>
+        <w:t>Funksiyalar</w:t>
+      </w:r>
+      <w:proofErr w:type="spellEnd"/>
+      <w:r>
+        <w:rPr>
+          <w:lang w:val="en-AU"/>
+        </w:rPr>
+        <w:t xml:space="preserve"> </w:t>
+      </w:r>
+      <w:proofErr w:type="spellStart"/>
+      <w:r>
+        <w:rPr>
+          <w:lang w:val="en-AU"/>
+        </w:rPr>
+        <w:t>bilan</w:t>
+      </w:r>
+      <w:proofErr w:type="spellEnd"/>
+      <w:r>
+        <w:rPr>
+          <w:lang w:val="en-AU"/>
+        </w:rPr>
+        <w:t xml:space="preserve"> </w:t>
+      </w:r>
+      <w:proofErr w:type="spellStart"/>
+      <w:r>
+        <w:rPr>
+          <w:lang w:val="en-AU"/>
+        </w:rPr>
+        <w:t>ishlash</w:t>
+      </w:r>
+      <w:proofErr w:type="spellEnd"/>
+      <w:r>
+        <w:rPr>
+          <w:lang w:val="en-AU"/>
+        </w:rPr>
+        <w:t xml:space="preserve"> 1. </w:t>
+      </w:r>
+      <w:proofErr w:type="gramStart"/>
+      <w:r>
+        <w:rPr>
+          <w:lang w:val="en-AU"/>
+        </w:rPr>
+        <w:t>Functions(</w:t>
+      </w:r>
+      <w:proofErr w:type="gramEnd"/>
+      <w:r>
+        <w:rPr>
+          <w:lang w:val="en-AU"/>
+        </w:rPr>
+        <w:t>aggregate, math, String, Date)</w:t>
       </w:r>
     </w:p>
     <w:p>
@@ -3295,7 +5278,21 @@
         <w:rPr>
           <w:lang w:val="en-AU"/>
         </w:rPr>
-        <w:t>3. PL/PgSql functions</w:t>
+        <w:t>3. PL/</w:t>
+      </w:r>
+      <w:proofErr w:type="spellStart"/>
+      <w:r>
+        <w:rPr>
+          <w:lang w:val="en-AU"/>
+        </w:rPr>
+        <w:t>PgSql</w:t>
+      </w:r>
+      <w:proofErr w:type="spellEnd"/>
+      <w:r>
+        <w:rPr>
+          <w:lang w:val="en-AU"/>
+        </w:rPr>
+        <w:t xml:space="preserve"> functions</w:t>
       </w:r>
     </w:p>
     <w:p>
@@ -3409,11 +5406,19 @@
           <w:lang w:val="en-AU"/>
         </w:rPr>
       </w:pPr>
-      <w:r>
-        <w:rPr>
-          <w:lang w:val="en-AU"/>
-        </w:rPr>
-        <w:t>Postgresql Advanced Features</w:t>
+      <w:proofErr w:type="spellStart"/>
+      <w:r>
+        <w:rPr>
+          <w:lang w:val="en-AU"/>
+        </w:rPr>
+        <w:t>Postgresql</w:t>
+      </w:r>
+      <w:proofErr w:type="spellEnd"/>
+      <w:r>
+        <w:rPr>
+          <w:lang w:val="en-AU"/>
+        </w:rPr>
+        <w:t xml:space="preserve"> Advanced Features</w:t>
       </w:r>
     </w:p>
     <w:p>
@@ -3504,7 +5509,119 @@
         <w:rPr>
           <w:lang w:val="en-AU"/>
         </w:rPr>
-        <w:t>2.1.12 Kurs ishi va Oraliq nazorat Kurs ishi va Oraliq nazorat 4</w:t>
+        <w:t xml:space="preserve">2.1.12 Kurs </w:t>
+      </w:r>
+      <w:proofErr w:type="spellStart"/>
+      <w:r>
+        <w:rPr>
+          <w:lang w:val="en-AU"/>
+        </w:rPr>
+        <w:t>ishi</w:t>
+      </w:r>
+      <w:proofErr w:type="spellEnd"/>
+      <w:r>
+        <w:rPr>
+          <w:lang w:val="en-AU"/>
+        </w:rPr>
+        <w:t xml:space="preserve"> </w:t>
+      </w:r>
+      <w:proofErr w:type="spellStart"/>
+      <w:r>
+        <w:rPr>
+          <w:lang w:val="en-AU"/>
+        </w:rPr>
+        <w:t>va</w:t>
+      </w:r>
+      <w:proofErr w:type="spellEnd"/>
+      <w:r>
+        <w:rPr>
+          <w:lang w:val="en-AU"/>
+        </w:rPr>
+        <w:t xml:space="preserve"> </w:t>
+      </w:r>
+      <w:proofErr w:type="spellStart"/>
+      <w:r>
+        <w:rPr>
+          <w:lang w:val="en-AU"/>
+        </w:rPr>
+        <w:t>Oraliq</w:t>
+      </w:r>
+      <w:proofErr w:type="spellEnd"/>
+      <w:r>
+        <w:rPr>
+          <w:lang w:val="en-AU"/>
+        </w:rPr>
+        <w:t xml:space="preserve"> </w:t>
+      </w:r>
+      <w:proofErr w:type="spellStart"/>
+      <w:r>
+        <w:rPr>
+          <w:lang w:val="en-AU"/>
+        </w:rPr>
+        <w:t>nazorat</w:t>
+      </w:r>
+      <w:proofErr w:type="spellEnd"/>
+      <w:r>
+        <w:rPr>
+          <w:lang w:val="en-AU"/>
+        </w:rPr>
+        <w:t xml:space="preserve"> Kurs </w:t>
+      </w:r>
+      <w:proofErr w:type="spellStart"/>
+      <w:r>
+        <w:rPr>
+          <w:lang w:val="en-AU"/>
+        </w:rPr>
+        <w:t>ishi</w:t>
+      </w:r>
+      <w:proofErr w:type="spellEnd"/>
+      <w:r>
+        <w:rPr>
+          <w:lang w:val="en-AU"/>
+        </w:rPr>
+        <w:t xml:space="preserve"> </w:t>
+      </w:r>
+      <w:proofErr w:type="spellStart"/>
+      <w:r>
+        <w:rPr>
+          <w:lang w:val="en-AU"/>
+        </w:rPr>
+        <w:t>va</w:t>
+      </w:r>
+      <w:proofErr w:type="spellEnd"/>
+      <w:r>
+        <w:rPr>
+          <w:lang w:val="en-AU"/>
+        </w:rPr>
+        <w:t xml:space="preserve"> </w:t>
+      </w:r>
+      <w:proofErr w:type="spellStart"/>
+      <w:r>
+        <w:rPr>
+          <w:lang w:val="en-AU"/>
+        </w:rPr>
+        <w:t>Oraliq</w:t>
+      </w:r>
+      <w:proofErr w:type="spellEnd"/>
+      <w:r>
+        <w:rPr>
+          <w:lang w:val="en-AU"/>
+        </w:rPr>
+        <w:t xml:space="preserve"> </w:t>
+      </w:r>
+      <w:proofErr w:type="spellStart"/>
+      <w:r>
+        <w:rPr>
+          <w:lang w:val="en-AU"/>
+        </w:rPr>
+        <w:t>nazorat</w:t>
+      </w:r>
+      <w:proofErr w:type="spellEnd"/>
+      <w:r>
+        <w:rPr>
+          <w:lang w:val="en-AU"/>
+        </w:rPr>
+        <w:t xml:space="preserve"> 4</w:t>
       </w:r>
     </w:p>
     <w:p>
@@ -3608,8 +5725,44 @@
         <w:rPr>
           <w:lang w:val="en-AU"/>
         </w:rPr>
-        <w:t>4. Startup va Program filelari</w:t>
-      </w:r>
+        <w:t xml:space="preserve">4. </w:t>
+      </w:r>
+      <w:proofErr w:type="spellStart"/>
+      <w:r>
+        <w:rPr>
+          <w:lang w:val="en-AU"/>
+        </w:rPr>
+        <w:t>Startup</w:t>
+      </w:r>
+      <w:proofErr w:type="spellEnd"/>
+      <w:r>
+        <w:rPr>
+          <w:lang w:val="en-AU"/>
+        </w:rPr>
+        <w:t xml:space="preserve"> </w:t>
+      </w:r>
+      <w:proofErr w:type="spellStart"/>
+      <w:r>
+        <w:rPr>
+          <w:lang w:val="en-AU"/>
+        </w:rPr>
+        <w:t>va</w:t>
+      </w:r>
+      <w:proofErr w:type="spellEnd"/>
+      <w:r>
+        <w:rPr>
+          <w:lang w:val="en-AU"/>
+        </w:rPr>
+        <w:t xml:space="preserve"> Program </w:t>
+      </w:r>
+      <w:proofErr w:type="spellStart"/>
+      <w:r>
+        <w:rPr>
+          <w:lang w:val="en-AU"/>
+        </w:rPr>
+        <w:t>filelari</w:t>
+      </w:r>
+      <w:proofErr w:type="spellEnd"/>
     </w:p>
     <w:p>
       <w:pPr>
@@ -3660,46 +5813,130 @@
         <w:rPr>
           <w:lang w:val="en-AU"/>
         </w:rPr>
-        <w:t xml:space="preserve">1. Controller nima? </w:t>
-      </w:r>
-    </w:p>
-    <w:p>
-      <w:pPr>
-        <w:rPr>
-          <w:lang w:val="en-AU"/>
-        </w:rPr>
-      </w:pPr>
-      <w:r>
-        <w:rPr>
-          <w:lang w:val="en-AU"/>
-        </w:rPr>
-        <w:t xml:space="preserve">2. Action bilan ishlash </w:t>
-      </w:r>
-    </w:p>
-    <w:p>
-      <w:pPr>
-        <w:rPr>
-          <w:lang w:val="en-AU"/>
-        </w:rPr>
-      </w:pPr>
-      <w:r>
-        <w:rPr>
-          <w:lang w:val="en-AU"/>
-        </w:rPr>
-        <w:t xml:space="preserve">3. IActionResult, ActionResult </w:t>
-      </w:r>
-    </w:p>
-    <w:p>
-      <w:pPr>
-        <w:rPr>
-          <w:lang w:val="en-AU"/>
-        </w:rPr>
-      </w:pPr>
-      <w:r>
-        <w:rPr>
-          <w:lang w:val="en-AU"/>
-        </w:rPr>
-        <w:t xml:space="preserve">4. Routing nima? </w:t>
+        <w:t xml:space="preserve">1. Controller </w:t>
+      </w:r>
+      <w:proofErr w:type="spellStart"/>
+      <w:r>
+        <w:rPr>
+          <w:lang w:val="en-AU"/>
+        </w:rPr>
+        <w:t>nima</w:t>
+      </w:r>
+      <w:proofErr w:type="spellEnd"/>
+      <w:r>
+        <w:rPr>
+          <w:lang w:val="en-AU"/>
+        </w:rPr>
+        <w:t xml:space="preserve">? </w:t>
+      </w:r>
+    </w:p>
+    <w:p>
+      <w:pPr>
+        <w:rPr>
+          <w:lang w:val="en-AU"/>
+        </w:rPr>
+      </w:pPr>
+      <w:r>
+        <w:rPr>
+          <w:lang w:val="en-AU"/>
+        </w:rPr>
+        <w:t xml:space="preserve">2. Action </w:t>
+      </w:r>
+      <w:proofErr w:type="spellStart"/>
+      <w:r>
+        <w:rPr>
+          <w:lang w:val="en-AU"/>
+        </w:rPr>
+        <w:t>bilan</w:t>
+      </w:r>
+      <w:proofErr w:type="spellEnd"/>
+      <w:r>
+        <w:rPr>
+          <w:lang w:val="en-AU"/>
+        </w:rPr>
+        <w:t xml:space="preserve"> </w:t>
+      </w:r>
+      <w:proofErr w:type="spellStart"/>
+      <w:r>
+        <w:rPr>
+          <w:lang w:val="en-AU"/>
+        </w:rPr>
+        <w:t>ishlash</w:t>
+      </w:r>
+      <w:proofErr w:type="spellEnd"/>
+      <w:r>
+        <w:rPr>
+          <w:lang w:val="en-AU"/>
+        </w:rPr>
+        <w:t xml:space="preserve"> </w:t>
+      </w:r>
+    </w:p>
+    <w:p>
+      <w:pPr>
+        <w:rPr>
+          <w:lang w:val="en-AU"/>
+        </w:rPr>
+      </w:pPr>
+      <w:r>
+        <w:rPr>
+          <w:lang w:val="en-AU"/>
+        </w:rPr>
+        <w:t xml:space="preserve">3. </w:t>
+      </w:r>
+      <w:proofErr w:type="spellStart"/>
+      <w:r>
+        <w:rPr>
+          <w:lang w:val="en-AU"/>
+        </w:rPr>
+        <w:t>IActionResult</w:t>
+      </w:r>
+      <w:proofErr w:type="spellEnd"/>
+      <w:r>
+        <w:rPr>
+          <w:lang w:val="en-AU"/>
+        </w:rPr>
+        <w:t xml:space="preserve">, </w:t>
+      </w:r>
+      <w:proofErr w:type="spellStart"/>
+      <w:r>
+        <w:rPr>
+          <w:lang w:val="en-AU"/>
+        </w:rPr>
+        <w:t>ActionResult</w:t>
+      </w:r>
+      <w:proofErr w:type="spellEnd"/>
+      <w:r>
+        <w:rPr>
+          <w:lang w:val="en-AU"/>
+        </w:rPr>
+        <w:t xml:space="preserve"> </w:t>
+      </w:r>
+    </w:p>
+    <w:p>
+      <w:pPr>
+        <w:rPr>
+          <w:lang w:val="en-AU"/>
+        </w:rPr>
+      </w:pPr>
+      <w:r>
+        <w:rPr>
+          <w:lang w:val="en-AU"/>
+        </w:rPr>
+        <w:t xml:space="preserve">4. Routing </w:t>
+      </w:r>
+      <w:proofErr w:type="spellStart"/>
+      <w:r>
+        <w:rPr>
+          <w:lang w:val="en-AU"/>
+        </w:rPr>
+        <w:t>nima</w:t>
+      </w:r>
+      <w:proofErr w:type="spellEnd"/>
+      <w:r>
+        <w:rPr>
+          <w:lang w:val="en-AU"/>
+        </w:rPr>
+        <w:t xml:space="preserve">? </w:t>
       </w:r>
     </w:p>
     <w:p>
@@ -3817,7 +6054,21 @@
         <w:rPr>
           <w:lang w:val="en-AU"/>
         </w:rPr>
-        <w:t xml:space="preserve">1. Middleware nima? </w:t>
+        <w:t xml:space="preserve">1. Middleware </w:t>
+      </w:r>
+      <w:proofErr w:type="spellStart"/>
+      <w:r>
+        <w:rPr>
+          <w:lang w:val="en-AU"/>
+        </w:rPr>
+        <w:t>nima</w:t>
+      </w:r>
+      <w:proofErr w:type="spellEnd"/>
+      <w:r>
+        <w:rPr>
+          <w:lang w:val="en-AU"/>
+        </w:rPr>
+        <w:t xml:space="preserve">? </w:t>
       </w:r>
     </w:p>
     <w:p>
@@ -3908,20 +6159,62 @@
         <w:rPr>
           <w:lang w:val="en-AU"/>
         </w:rPr>
-        <w:t xml:space="preserve">1. ILogger interfeysi </w:t>
-      </w:r>
-    </w:p>
-    <w:p>
-      <w:pPr>
-        <w:rPr>
-          <w:lang w:val="en-AU"/>
-        </w:rPr>
-      </w:pPr>
-      <w:r>
-        <w:rPr>
-          <w:lang w:val="en-AU"/>
-        </w:rPr>
-        <w:t xml:space="preserve">2. Serilog configuration </w:t>
+        <w:t xml:space="preserve">1. </w:t>
+      </w:r>
+      <w:proofErr w:type="spellStart"/>
+      <w:r>
+        <w:rPr>
+          <w:lang w:val="en-AU"/>
+        </w:rPr>
+        <w:t>ILogger</w:t>
+      </w:r>
+      <w:proofErr w:type="spellEnd"/>
+      <w:r>
+        <w:rPr>
+          <w:lang w:val="en-AU"/>
+        </w:rPr>
+        <w:t xml:space="preserve"> </w:t>
+      </w:r>
+      <w:proofErr w:type="spellStart"/>
+      <w:r>
+        <w:rPr>
+          <w:lang w:val="en-AU"/>
+        </w:rPr>
+        <w:t>interfeysi</w:t>
+      </w:r>
+      <w:proofErr w:type="spellEnd"/>
+      <w:r>
+        <w:rPr>
+          <w:lang w:val="en-AU"/>
+        </w:rPr>
+        <w:t xml:space="preserve"> </w:t>
+      </w:r>
+    </w:p>
+    <w:p>
+      <w:pPr>
+        <w:rPr>
+          <w:lang w:val="en-AU"/>
+        </w:rPr>
+      </w:pPr>
+      <w:r>
+        <w:rPr>
+          <w:lang w:val="en-AU"/>
+        </w:rPr>
+        <w:t xml:space="preserve">2. </w:t>
+      </w:r>
+      <w:proofErr w:type="spellStart"/>
+      <w:r>
+        <w:rPr>
+          <w:lang w:val="en-AU"/>
+        </w:rPr>
+        <w:t>Serilog</w:t>
+      </w:r>
+      <w:proofErr w:type="spellEnd"/>
+      <w:r>
+        <w:rPr>
+          <w:lang w:val="en-AU"/>
+        </w:rPr>
+        <w:t xml:space="preserve"> configuration </w:t>
       </w:r>
     </w:p>
     <w:p>
@@ -4038,46 +6331,172 @@
         <w:rPr>
           <w:lang w:val="en-AU"/>
         </w:rPr>
-        <w:t xml:space="preserve">1. Get metodi bilan ishlash </w:t>
-      </w:r>
-    </w:p>
-    <w:p>
-      <w:pPr>
-        <w:rPr>
-          <w:lang w:val="en-AU"/>
-        </w:rPr>
-      </w:pPr>
-      <w:r>
-        <w:rPr>
-          <w:lang w:val="en-AU"/>
-        </w:rPr>
-        <w:t xml:space="preserve">2. Post metodi bilan ishlash </w:t>
-      </w:r>
-    </w:p>
-    <w:p>
-      <w:pPr>
-        <w:rPr>
-          <w:lang w:val="en-AU"/>
-        </w:rPr>
-      </w:pPr>
-      <w:r>
-        <w:rPr>
-          <w:lang w:val="en-AU"/>
-        </w:rPr>
-        <w:t xml:space="preserve">3. Put va Patch metodlari </w:t>
-      </w:r>
-    </w:p>
-    <w:p>
-      <w:pPr>
-        <w:rPr>
-          <w:lang w:val="en-AU"/>
-        </w:rPr>
-      </w:pPr>
-      <w:r>
-        <w:rPr>
-          <w:lang w:val="en-AU"/>
-        </w:rPr>
-        <w:t xml:space="preserve">4. Delete metodi </w:t>
+        <w:t xml:space="preserve">1. Get </w:t>
+      </w:r>
+      <w:proofErr w:type="spellStart"/>
+      <w:r>
+        <w:rPr>
+          <w:lang w:val="en-AU"/>
+        </w:rPr>
+        <w:t>metodi</w:t>
+      </w:r>
+      <w:proofErr w:type="spellEnd"/>
+      <w:r>
+        <w:rPr>
+          <w:lang w:val="en-AU"/>
+        </w:rPr>
+        <w:t xml:space="preserve"> </w:t>
+      </w:r>
+      <w:proofErr w:type="spellStart"/>
+      <w:r>
+        <w:rPr>
+          <w:lang w:val="en-AU"/>
+        </w:rPr>
+        <w:t>bilan</w:t>
+      </w:r>
+      <w:proofErr w:type="spellEnd"/>
+      <w:r>
+        <w:rPr>
+          <w:lang w:val="en-AU"/>
+        </w:rPr>
+        <w:t xml:space="preserve"> </w:t>
+      </w:r>
+      <w:proofErr w:type="spellStart"/>
+      <w:r>
+        <w:rPr>
+          <w:lang w:val="en-AU"/>
+        </w:rPr>
+        <w:t>ishlash</w:t>
+      </w:r>
+      <w:proofErr w:type="spellEnd"/>
+      <w:r>
+        <w:rPr>
+          <w:lang w:val="en-AU"/>
+        </w:rPr>
+        <w:t xml:space="preserve"> </w:t>
+      </w:r>
+    </w:p>
+    <w:p>
+      <w:pPr>
+        <w:rPr>
+          <w:lang w:val="en-AU"/>
+        </w:rPr>
+      </w:pPr>
+      <w:r>
+        <w:rPr>
+          <w:lang w:val="en-AU"/>
+        </w:rPr>
+        <w:t xml:space="preserve">2. Post </w:t>
+      </w:r>
+      <w:proofErr w:type="spellStart"/>
+      <w:r>
+        <w:rPr>
+          <w:lang w:val="en-AU"/>
+        </w:rPr>
+        <w:t>metodi</w:t>
+      </w:r>
+      <w:proofErr w:type="spellEnd"/>
+      <w:r>
+        <w:rPr>
+          <w:lang w:val="en-AU"/>
+        </w:rPr>
+        <w:t xml:space="preserve"> </w:t>
+      </w:r>
+      <w:proofErr w:type="spellStart"/>
+      <w:r>
+        <w:rPr>
+          <w:lang w:val="en-AU"/>
+        </w:rPr>
+        <w:t>bilan</w:t>
+      </w:r>
+      <w:proofErr w:type="spellEnd"/>
+      <w:r>
+        <w:rPr>
+          <w:lang w:val="en-AU"/>
+        </w:rPr>
+        <w:t xml:space="preserve"> </w:t>
+      </w:r>
+      <w:proofErr w:type="spellStart"/>
+      <w:r>
+        <w:rPr>
+          <w:lang w:val="en-AU"/>
+        </w:rPr>
+        <w:t>ishlash</w:t>
+      </w:r>
+      <w:proofErr w:type="spellEnd"/>
+      <w:r>
+        <w:rPr>
+          <w:lang w:val="en-AU"/>
+        </w:rPr>
+        <w:t xml:space="preserve"> </w:t>
+      </w:r>
+    </w:p>
+    <w:p>
+      <w:pPr>
+        <w:rPr>
+          <w:lang w:val="en-AU"/>
+        </w:rPr>
+      </w:pPr>
+      <w:r>
+        <w:rPr>
+          <w:lang w:val="en-AU"/>
+        </w:rPr>
+        <w:t xml:space="preserve">3. Put </w:t>
+      </w:r>
+      <w:proofErr w:type="spellStart"/>
+      <w:r>
+        <w:rPr>
+          <w:lang w:val="en-AU"/>
+        </w:rPr>
+        <w:t>va</w:t>
+      </w:r>
+      <w:proofErr w:type="spellEnd"/>
+      <w:r>
+        <w:rPr>
+          <w:lang w:val="en-AU"/>
+        </w:rPr>
+        <w:t xml:space="preserve"> Patch </w:t>
+      </w:r>
+      <w:proofErr w:type="spellStart"/>
+      <w:r>
+        <w:rPr>
+          <w:lang w:val="en-AU"/>
+        </w:rPr>
+        <w:t>metodlari</w:t>
+      </w:r>
+      <w:proofErr w:type="spellEnd"/>
+      <w:r>
+        <w:rPr>
+          <w:lang w:val="en-AU"/>
+        </w:rPr>
+        <w:t xml:space="preserve"> </w:t>
+      </w:r>
+    </w:p>
+    <w:p>
+      <w:pPr>
+        <w:rPr>
+          <w:lang w:val="en-AU"/>
+        </w:rPr>
+      </w:pPr>
+      <w:r>
+        <w:rPr>
+          <w:lang w:val="en-AU"/>
+        </w:rPr>
+        <w:t xml:space="preserve">4. Delete </w:t>
+      </w:r>
+      <w:proofErr w:type="spellStart"/>
+      <w:r>
+        <w:rPr>
+          <w:lang w:val="en-AU"/>
+        </w:rPr>
+        <w:t>metodi</w:t>
+      </w:r>
+      <w:proofErr w:type="spellEnd"/>
+      <w:r>
+        <w:rPr>
+          <w:lang w:val="en-AU"/>
+        </w:rPr>
+        <w:t xml:space="preserve"> </w:t>
       </w:r>
     </w:p>
     <w:p>
@@ -4116,33 +6535,75 @@
         <w:rPr>
           <w:lang w:val="en-AU"/>
         </w:rPr>
-        <w:t xml:space="preserve">1. What is RESTful api? </w:t>
-      </w:r>
-    </w:p>
-    <w:p>
-      <w:pPr>
-        <w:rPr>
-          <w:lang w:val="en-AU"/>
-        </w:rPr>
-      </w:pPr>
-      <w:r>
-        <w:rPr>
-          <w:lang w:val="en-AU"/>
-        </w:rPr>
-        <w:t xml:space="preserve">2. Repository Pattern haqida </w:t>
-      </w:r>
-    </w:p>
-    <w:p>
-      <w:pPr>
-        <w:rPr>
-          <w:lang w:val="en-AU"/>
-        </w:rPr>
-      </w:pPr>
-      <w:r>
-        <w:rPr>
-          <w:lang w:val="en-AU"/>
-        </w:rPr>
-        <w:t>3. Implement RESTful api with RP</w:t>
+        <w:t xml:space="preserve">1. What is RESTful </w:t>
+      </w:r>
+      <w:proofErr w:type="spellStart"/>
+      <w:r>
+        <w:rPr>
+          <w:lang w:val="en-AU"/>
+        </w:rPr>
+        <w:t>api</w:t>
+      </w:r>
+      <w:proofErr w:type="spellEnd"/>
+      <w:r>
+        <w:rPr>
+          <w:lang w:val="en-AU"/>
+        </w:rPr>
+        <w:t xml:space="preserve">? </w:t>
+      </w:r>
+    </w:p>
+    <w:p>
+      <w:pPr>
+        <w:rPr>
+          <w:lang w:val="en-AU"/>
+        </w:rPr>
+      </w:pPr>
+      <w:r>
+        <w:rPr>
+          <w:lang w:val="en-AU"/>
+        </w:rPr>
+        <w:t xml:space="preserve">2. Repository Pattern </w:t>
+      </w:r>
+      <w:proofErr w:type="spellStart"/>
+      <w:r>
+        <w:rPr>
+          <w:lang w:val="en-AU"/>
+        </w:rPr>
+        <w:t>haqida</w:t>
+      </w:r>
+      <w:proofErr w:type="spellEnd"/>
+      <w:r>
+        <w:rPr>
+          <w:lang w:val="en-AU"/>
+        </w:rPr>
+        <w:t xml:space="preserve"> </w:t>
+      </w:r>
+    </w:p>
+    <w:p>
+      <w:pPr>
+        <w:rPr>
+          <w:lang w:val="en-AU"/>
+        </w:rPr>
+      </w:pPr>
+      <w:r>
+        <w:rPr>
+          <w:lang w:val="en-AU"/>
+        </w:rPr>
+        <w:t xml:space="preserve">3. Implement RESTful </w:t>
+      </w:r>
+      <w:proofErr w:type="spellStart"/>
+      <w:r>
+        <w:rPr>
+          <w:lang w:val="en-AU"/>
+        </w:rPr>
+        <w:t>api</w:t>
+      </w:r>
+      <w:proofErr w:type="spellEnd"/>
+      <w:r>
+        <w:rPr>
+          <w:lang w:val="en-AU"/>
+        </w:rPr>
+        <w:t xml:space="preserve"> with RP</w:t>
       </w:r>
     </w:p>
     <w:p>
@@ -4273,33 +6734,75 @@
         <w:rPr>
           <w:lang w:val="en-AU"/>
         </w:rPr>
-        <w:t xml:space="preserve">1. DTO nima? </w:t>
-      </w:r>
-    </w:p>
-    <w:p>
-      <w:pPr>
-        <w:rPr>
-          <w:lang w:val="en-AU"/>
-        </w:rPr>
-      </w:pPr>
-      <w:r>
-        <w:rPr>
-          <w:lang w:val="en-AU"/>
-        </w:rPr>
-        <w:t xml:space="preserve">2. AutoMapper </w:t>
-      </w:r>
-    </w:p>
-    <w:p>
-      <w:pPr>
-        <w:rPr>
-          <w:lang w:val="en-AU"/>
-        </w:rPr>
-      </w:pPr>
-      <w:r>
-        <w:rPr>
-          <w:lang w:val="en-AU"/>
-        </w:rPr>
-        <w:t xml:space="preserve">3. Mapster </w:t>
+        <w:t xml:space="preserve">1. DTO </w:t>
+      </w:r>
+      <w:proofErr w:type="spellStart"/>
+      <w:r>
+        <w:rPr>
+          <w:lang w:val="en-AU"/>
+        </w:rPr>
+        <w:t>nima</w:t>
+      </w:r>
+      <w:proofErr w:type="spellEnd"/>
+      <w:r>
+        <w:rPr>
+          <w:lang w:val="en-AU"/>
+        </w:rPr>
+        <w:t xml:space="preserve">? </w:t>
+      </w:r>
+    </w:p>
+    <w:p>
+      <w:pPr>
+        <w:rPr>
+          <w:lang w:val="en-AU"/>
+        </w:rPr>
+      </w:pPr>
+      <w:r>
+        <w:rPr>
+          <w:lang w:val="en-AU"/>
+        </w:rPr>
+        <w:t xml:space="preserve">2. </w:t>
+      </w:r>
+      <w:proofErr w:type="spellStart"/>
+      <w:r>
+        <w:rPr>
+          <w:lang w:val="en-AU"/>
+        </w:rPr>
+        <w:t>AutoMapper</w:t>
+      </w:r>
+      <w:proofErr w:type="spellEnd"/>
+      <w:r>
+        <w:rPr>
+          <w:lang w:val="en-AU"/>
+        </w:rPr>
+        <w:t xml:space="preserve"> </w:t>
+      </w:r>
+    </w:p>
+    <w:p>
+      <w:pPr>
+        <w:rPr>
+          <w:lang w:val="en-AU"/>
+        </w:rPr>
+      </w:pPr>
+      <w:r>
+        <w:rPr>
+          <w:lang w:val="en-AU"/>
+        </w:rPr>
+        <w:t xml:space="preserve">3. </w:t>
+      </w:r>
+      <w:proofErr w:type="spellStart"/>
+      <w:r>
+        <w:rPr>
+          <w:lang w:val="en-AU"/>
+        </w:rPr>
+        <w:t>Mapster</w:t>
+      </w:r>
+      <w:proofErr w:type="spellEnd"/>
+      <w:r>
+        <w:rPr>
+          <w:lang w:val="en-AU"/>
+        </w:rPr>
+        <w:t xml:space="preserve"> </w:t>
       </w:r>
     </w:p>
     <w:p>
@@ -4325,20 +6828,90 @@
         <w:rPr>
           <w:lang w:val="en-AU"/>
         </w:rPr>
-        <w:t>3.1.10 Amaliyot va Oraliq nazorat 4</w:t>
-      </w:r>
-    </w:p>
-    <w:p>
-      <w:pPr>
-        <w:rPr>
-          <w:lang w:val="en-AU"/>
-        </w:rPr>
-      </w:pPr>
-      <w:r>
-        <w:rPr>
-          <w:lang w:val="en-AU"/>
-        </w:rPr>
-        <w:t>3.2 ASP.NET Core Web API, WebMVC additional 80</w:t>
+        <w:t xml:space="preserve">3.1.10 </w:t>
+      </w:r>
+      <w:proofErr w:type="spellStart"/>
+      <w:r>
+        <w:rPr>
+          <w:lang w:val="en-AU"/>
+        </w:rPr>
+        <w:t>Amaliyot</w:t>
+      </w:r>
+      <w:proofErr w:type="spellEnd"/>
+      <w:r>
+        <w:rPr>
+          <w:lang w:val="en-AU"/>
+        </w:rPr>
+        <w:t xml:space="preserve"> </w:t>
+      </w:r>
+      <w:proofErr w:type="spellStart"/>
+      <w:r>
+        <w:rPr>
+          <w:lang w:val="en-AU"/>
+        </w:rPr>
+        <w:t>va</w:t>
+      </w:r>
+      <w:proofErr w:type="spellEnd"/>
+      <w:r>
+        <w:rPr>
+          <w:lang w:val="en-AU"/>
+        </w:rPr>
+        <w:t xml:space="preserve"> </w:t>
+      </w:r>
+      <w:proofErr w:type="spellStart"/>
+      <w:r>
+        <w:rPr>
+          <w:lang w:val="en-AU"/>
+        </w:rPr>
+        <w:t>Oraliq</w:t>
+      </w:r>
+      <w:proofErr w:type="spellEnd"/>
+      <w:r>
+        <w:rPr>
+          <w:lang w:val="en-AU"/>
+        </w:rPr>
+        <w:t xml:space="preserve"> </w:t>
+      </w:r>
+      <w:proofErr w:type="spellStart"/>
+      <w:r>
+        <w:rPr>
+          <w:lang w:val="en-AU"/>
+        </w:rPr>
+        <w:t>nazorat</w:t>
+      </w:r>
+      <w:proofErr w:type="spellEnd"/>
+      <w:r>
+        <w:rPr>
+          <w:lang w:val="en-AU"/>
+        </w:rPr>
+        <w:t xml:space="preserve"> 4</w:t>
+      </w:r>
+    </w:p>
+    <w:p>
+      <w:pPr>
+        <w:rPr>
+          <w:lang w:val="en-AU"/>
+        </w:rPr>
+      </w:pPr>
+      <w:r>
+        <w:rPr>
+          <w:lang w:val="en-AU"/>
+        </w:rPr>
+        <w:t xml:space="preserve">3.2 ASP.NET Core Web API, </w:t>
+      </w:r>
+      <w:proofErr w:type="spellStart"/>
+      <w:r>
+        <w:rPr>
+          <w:lang w:val="en-AU"/>
+        </w:rPr>
+        <w:t>WebMVC</w:t>
+      </w:r>
+      <w:proofErr w:type="spellEnd"/>
+      <w:r>
+        <w:rPr>
+          <w:lang w:val="en-AU"/>
+        </w:rPr>
+        <w:t xml:space="preserve"> additional 80</w:t>
       </w:r>
     </w:p>
     <w:p>
@@ -4403,7 +6976,21 @@
         <w:rPr>
           <w:lang w:val="en-AU"/>
         </w:rPr>
-        <w:t>3.2.1 OpenApi and Swagger. API Versioning</w:t>
+        <w:t xml:space="preserve">3.2.1 </w:t>
+      </w:r>
+      <w:proofErr w:type="spellStart"/>
+      <w:r>
+        <w:rPr>
+          <w:lang w:val="en-AU"/>
+        </w:rPr>
+        <w:t>OpenApi</w:t>
+      </w:r>
+      <w:proofErr w:type="spellEnd"/>
+      <w:r>
+        <w:rPr>
+          <w:lang w:val="en-AU"/>
+        </w:rPr>
+        <w:t xml:space="preserve"> and Swagger. API Versioning</w:t>
       </w:r>
     </w:p>
     <w:p>
@@ -4520,7 +7107,21 @@
         <w:rPr>
           <w:lang w:val="en-AU"/>
         </w:rPr>
-        <w:t xml:space="preserve">3. Etag </w:t>
+        <w:t xml:space="preserve">3. </w:t>
+      </w:r>
+      <w:proofErr w:type="spellStart"/>
+      <w:r>
+        <w:rPr>
+          <w:lang w:val="en-AU"/>
+        </w:rPr>
+        <w:t>Etag</w:t>
+      </w:r>
+      <w:proofErr w:type="spellEnd"/>
+      <w:r>
+        <w:rPr>
+          <w:lang w:val="en-AU"/>
+        </w:rPr>
+        <w:t xml:space="preserve"> </w:t>
       </w:r>
     </w:p>
     <w:p>
@@ -4651,7 +7252,21 @@
         <w:rPr>
           <w:lang w:val="en-AU"/>
         </w:rPr>
-        <w:t xml:space="preserve">1. MVC haqida </w:t>
+        <w:t xml:space="preserve">1. MVC </w:t>
+      </w:r>
+      <w:proofErr w:type="spellStart"/>
+      <w:r>
+        <w:rPr>
+          <w:lang w:val="en-AU"/>
+        </w:rPr>
+        <w:t>haqida</w:t>
+      </w:r>
+      <w:proofErr w:type="spellEnd"/>
+      <w:r>
+        <w:rPr>
+          <w:lang w:val="en-AU"/>
+        </w:rPr>
+        <w:t xml:space="preserve"> </w:t>
       </w:r>
     </w:p>
     <w:p>
@@ -4677,7 +7292,35 @@
         <w:rPr>
           <w:lang w:val="en-AU"/>
         </w:rPr>
-        <w:t xml:space="preserve">3. Layout, ViewStart, ViewImport </w:t>
+        <w:t xml:space="preserve">3. Layout, </w:t>
+      </w:r>
+      <w:proofErr w:type="spellStart"/>
+      <w:r>
+        <w:rPr>
+          <w:lang w:val="en-AU"/>
+        </w:rPr>
+        <w:t>ViewStart</w:t>
+      </w:r>
+      <w:proofErr w:type="spellEnd"/>
+      <w:r>
+        <w:rPr>
+          <w:lang w:val="en-AU"/>
+        </w:rPr>
+        <w:t xml:space="preserve">, </w:t>
+      </w:r>
+      <w:proofErr w:type="spellStart"/>
+      <w:r>
+        <w:rPr>
+          <w:lang w:val="en-AU"/>
+        </w:rPr>
+        <w:t>ViewImport</w:t>
+      </w:r>
+      <w:proofErr w:type="spellEnd"/>
+      <w:r>
+        <w:rPr>
+          <w:lang w:val="en-AU"/>
+        </w:rPr>
+        <w:t xml:space="preserve"> </w:t>
       </w:r>
     </w:p>
     <w:p>
@@ -4703,7 +7346,63 @@
         <w:rPr>
           <w:lang w:val="en-AU"/>
         </w:rPr>
-        <w:t xml:space="preserve">5. Statik fayllar bilan ishlash </w:t>
+        <w:t xml:space="preserve">5. </w:t>
+      </w:r>
+      <w:proofErr w:type="spellStart"/>
+      <w:r>
+        <w:rPr>
+          <w:lang w:val="en-AU"/>
+        </w:rPr>
+        <w:t>Statik</w:t>
+      </w:r>
+      <w:proofErr w:type="spellEnd"/>
+      <w:r>
+        <w:rPr>
+          <w:lang w:val="en-AU"/>
+        </w:rPr>
+        <w:t xml:space="preserve"> </w:t>
+      </w:r>
+      <w:proofErr w:type="spellStart"/>
+      <w:r>
+        <w:rPr>
+          <w:lang w:val="en-AU"/>
+        </w:rPr>
+        <w:t>fayllar</w:t>
+      </w:r>
+      <w:proofErr w:type="spellEnd"/>
+      <w:r>
+        <w:rPr>
+          <w:lang w:val="en-AU"/>
+        </w:rPr>
+        <w:t xml:space="preserve"> </w:t>
+      </w:r>
+      <w:proofErr w:type="spellStart"/>
+      <w:r>
+        <w:rPr>
+          <w:lang w:val="en-AU"/>
+        </w:rPr>
+        <w:t>bilan</w:t>
+      </w:r>
+      <w:proofErr w:type="spellEnd"/>
+      <w:r>
+        <w:rPr>
+          <w:lang w:val="en-AU"/>
+        </w:rPr>
+        <w:t xml:space="preserve"> </w:t>
+      </w:r>
+      <w:proofErr w:type="spellStart"/>
+      <w:r>
+        <w:rPr>
+          <w:lang w:val="en-AU"/>
+        </w:rPr>
+        <w:t>ishlash</w:t>
+      </w:r>
+      <w:proofErr w:type="spellEnd"/>
+      <w:r>
+        <w:rPr>
+          <w:lang w:val="en-AU"/>
+        </w:rPr>
+        <w:t xml:space="preserve"> </w:t>
       </w:r>
     </w:p>
     <w:p>
@@ -4768,7 +7467,21 @@
         <w:rPr>
           <w:lang w:val="en-AU"/>
         </w:rPr>
-        <w:t xml:space="preserve">2. JWT(JSON Web token) </w:t>
+        <w:t xml:space="preserve">2. </w:t>
+      </w:r>
+      <w:proofErr w:type="gramStart"/>
+      <w:r>
+        <w:rPr>
+          <w:lang w:val="en-AU"/>
+        </w:rPr>
+        <w:t>JWT(</w:t>
+      </w:r>
+      <w:proofErr w:type="gramEnd"/>
+      <w:r>
+        <w:rPr>
+          <w:lang w:val="en-AU"/>
+        </w:rPr>
+        <w:t xml:space="preserve">JSON Web token) </w:t>
       </w:r>
     </w:p>
     <w:p>
@@ -4820,7 +7533,21 @@
         <w:rPr>
           <w:lang w:val="en-AU"/>
         </w:rPr>
-        <w:t xml:space="preserve">1. Create IdentityDbContext </w:t>
+        <w:t xml:space="preserve">1. Create </w:t>
+      </w:r>
+      <w:proofErr w:type="spellStart"/>
+      <w:r>
+        <w:rPr>
+          <w:lang w:val="en-AU"/>
+        </w:rPr>
+        <w:t>IdentityDbContext</w:t>
+      </w:r>
+      <w:proofErr w:type="spellEnd"/>
+      <w:r>
+        <w:rPr>
+          <w:lang w:val="en-AU"/>
+        </w:rPr>
+        <w:t xml:space="preserve"> </w:t>
       </w:r>
     </w:p>
     <w:p>
@@ -4872,7 +7599,21 @@
         <w:rPr>
           <w:lang w:val="en-AU"/>
         </w:rPr>
-        <w:t xml:space="preserve">3.2.7 Cookies 1. What is Cookies? </w:t>
+        <w:t xml:space="preserve">3.2.7 Cookies 1. What </w:t>
+      </w:r>
+      <w:proofErr w:type="gramStart"/>
+      <w:r>
+        <w:rPr>
+          <w:lang w:val="en-AU"/>
+        </w:rPr>
+        <w:t>is</w:t>
+      </w:r>
+      <w:proofErr w:type="gramEnd"/>
+      <w:r>
+        <w:rPr>
+          <w:lang w:val="en-AU"/>
+        </w:rPr>
+        <w:t xml:space="preserve"> Cookies? </w:t>
       </w:r>
     </w:p>
     <w:p>
@@ -4976,7 +7717,21 @@
         <w:rPr>
           <w:lang w:val="en-AU"/>
         </w:rPr>
-        <w:t xml:space="preserve">1. IdentityServer options </w:t>
+        <w:t xml:space="preserve">1. </w:t>
+      </w:r>
+      <w:proofErr w:type="spellStart"/>
+      <w:r>
+        <w:rPr>
+          <w:lang w:val="en-AU"/>
+        </w:rPr>
+        <w:t>IdentityServer</w:t>
+      </w:r>
+      <w:proofErr w:type="spellEnd"/>
+      <w:r>
+        <w:rPr>
+          <w:lang w:val="en-AU"/>
+        </w:rPr>
+        <w:t xml:space="preserve"> options </w:t>
       </w:r>
     </w:p>
     <w:p>
@@ -5042,7 +7797,119 @@
         <w:rPr>
           <w:lang w:val="en-AU"/>
         </w:rPr>
-        <w:t>3.2.9 Amaliyot va Oraliq nazorat Amaliyot va Oraliq nazorat 4</w:t>
+        <w:t xml:space="preserve">3.2.9 </w:t>
+      </w:r>
+      <w:proofErr w:type="spellStart"/>
+      <w:r>
+        <w:rPr>
+          <w:lang w:val="en-AU"/>
+        </w:rPr>
+        <w:t>Amaliyot</w:t>
+      </w:r>
+      <w:proofErr w:type="spellEnd"/>
+      <w:r>
+        <w:rPr>
+          <w:lang w:val="en-AU"/>
+        </w:rPr>
+        <w:t xml:space="preserve"> </w:t>
+      </w:r>
+      <w:proofErr w:type="spellStart"/>
+      <w:r>
+        <w:rPr>
+          <w:lang w:val="en-AU"/>
+        </w:rPr>
+        <w:t>va</w:t>
+      </w:r>
+      <w:proofErr w:type="spellEnd"/>
+      <w:r>
+        <w:rPr>
+          <w:lang w:val="en-AU"/>
+        </w:rPr>
+        <w:t xml:space="preserve"> </w:t>
+      </w:r>
+      <w:proofErr w:type="spellStart"/>
+      <w:r>
+        <w:rPr>
+          <w:lang w:val="en-AU"/>
+        </w:rPr>
+        <w:t>Oraliq</w:t>
+      </w:r>
+      <w:proofErr w:type="spellEnd"/>
+      <w:r>
+        <w:rPr>
+          <w:lang w:val="en-AU"/>
+        </w:rPr>
+        <w:t xml:space="preserve"> </w:t>
+      </w:r>
+      <w:proofErr w:type="spellStart"/>
+      <w:r>
+        <w:rPr>
+          <w:lang w:val="en-AU"/>
+        </w:rPr>
+        <w:t>nazorat</w:t>
+      </w:r>
+      <w:proofErr w:type="spellEnd"/>
+      <w:r>
+        <w:rPr>
+          <w:lang w:val="en-AU"/>
+        </w:rPr>
+        <w:t xml:space="preserve"> </w:t>
+      </w:r>
+      <w:proofErr w:type="spellStart"/>
+      <w:r>
+        <w:rPr>
+          <w:lang w:val="en-AU"/>
+        </w:rPr>
+        <w:t>Amaliyot</w:t>
+      </w:r>
+      <w:proofErr w:type="spellEnd"/>
+      <w:r>
+        <w:rPr>
+          <w:lang w:val="en-AU"/>
+        </w:rPr>
+        <w:t xml:space="preserve"> </w:t>
+      </w:r>
+      <w:proofErr w:type="spellStart"/>
+      <w:r>
+        <w:rPr>
+          <w:lang w:val="en-AU"/>
+        </w:rPr>
+        <w:t>va</w:t>
+      </w:r>
+      <w:proofErr w:type="spellEnd"/>
+      <w:r>
+        <w:rPr>
+          <w:lang w:val="en-AU"/>
+        </w:rPr>
+        <w:t xml:space="preserve"> </w:t>
+      </w:r>
+      <w:proofErr w:type="spellStart"/>
+      <w:r>
+        <w:rPr>
+          <w:lang w:val="en-AU"/>
+        </w:rPr>
+        <w:t>Oraliq</w:t>
+      </w:r>
+      <w:proofErr w:type="spellEnd"/>
+      <w:r>
+        <w:rPr>
+          <w:lang w:val="en-AU"/>
+        </w:rPr>
+        <w:t xml:space="preserve"> </w:t>
+      </w:r>
+      <w:proofErr w:type="spellStart"/>
+      <w:r>
+        <w:rPr>
+          <w:lang w:val="en-AU"/>
+        </w:rPr>
+        <w:t>nazorat</w:t>
+      </w:r>
+      <w:proofErr w:type="spellEnd"/>
+      <w:r>
+        <w:rPr>
+          <w:lang w:val="en-AU"/>
+        </w:rPr>
+        <w:t xml:space="preserve"> 4</w:t>
       </w:r>
     </w:p>
     <w:p>
@@ -5133,8 +8000,16 @@
         <w:rPr>
           <w:lang w:val="en-AU"/>
         </w:rPr>
-        <w:t>3. GoF</w:t>
-      </w:r>
+        <w:t xml:space="preserve">3. </w:t>
+      </w:r>
+      <w:proofErr w:type="spellStart"/>
+      <w:r>
+        <w:rPr>
+          <w:lang w:val="en-AU"/>
+        </w:rPr>
+        <w:t>GoF</w:t>
+      </w:r>
+      <w:proofErr w:type="spellEnd"/>
     </w:p>
     <w:p>
       <w:pPr>
@@ -5354,21 +8229,43 @@
         <w:rPr>
           <w:lang w:val="en-AU"/>
         </w:rPr>
-        <w:t>3.3.6 Dockerizing ASP.NET Core app</w:t>
-      </w:r>
-    </w:p>
-    <w:p>
-      <w:pPr>
-        <w:rPr>
-          <w:lang w:val="en-AU"/>
-        </w:rPr>
-      </w:pPr>
-      <w:r>
-        <w:rPr>
-          <w:lang w:val="en-AU"/>
-        </w:rPr>
-        <w:t>1. Create dockerfile</w:t>
-      </w:r>
+        <w:t xml:space="preserve">3.3.6 </w:t>
+      </w:r>
+      <w:proofErr w:type="spellStart"/>
+      <w:r>
+        <w:rPr>
+          <w:lang w:val="en-AU"/>
+        </w:rPr>
+        <w:t>Dockerizing</w:t>
+      </w:r>
+      <w:proofErr w:type="spellEnd"/>
+      <w:r>
+        <w:rPr>
+          <w:lang w:val="en-AU"/>
+        </w:rPr>
+        <w:t xml:space="preserve"> ASP.NET Core app</w:t>
+      </w:r>
+    </w:p>
+    <w:p>
+      <w:pPr>
+        <w:rPr>
+          <w:lang w:val="en-AU"/>
+        </w:rPr>
+      </w:pPr>
+      <w:r>
+        <w:rPr>
+          <w:lang w:val="en-AU"/>
+        </w:rPr>
+        <w:t xml:space="preserve">1. Create </w:t>
+      </w:r>
+      <w:proofErr w:type="spellStart"/>
+      <w:r>
+        <w:rPr>
+          <w:lang w:val="en-AU"/>
+        </w:rPr>
+        <w:t>dockerfile</w:t>
+      </w:r>
+      <w:proofErr w:type="spellEnd"/>
     </w:p>
     <w:p>
       <w:pPr>
@@ -5433,20 +8330,48 @@
           <w:lang w:val="en-AU"/>
         </w:rPr>
         <w:lastRenderedPageBreak/>
-        <w:t xml:space="preserve">3.3.7 Devops 1. What is CI/CD </w:t>
-      </w:r>
-    </w:p>
-    <w:p>
-      <w:pPr>
-        <w:rPr>
-          <w:lang w:val="en-AU"/>
-        </w:rPr>
-      </w:pPr>
-      <w:r>
-        <w:rPr>
-          <w:lang w:val="en-AU"/>
-        </w:rPr>
-        <w:t>2. Github actions 8</w:t>
+        <w:t xml:space="preserve">3.3.7 </w:t>
+      </w:r>
+      <w:proofErr w:type="spellStart"/>
+      <w:r>
+        <w:rPr>
+          <w:lang w:val="en-AU"/>
+        </w:rPr>
+        <w:t>Devops</w:t>
+      </w:r>
+      <w:proofErr w:type="spellEnd"/>
+      <w:r>
+        <w:rPr>
+          <w:lang w:val="en-AU"/>
+        </w:rPr>
+        <w:t xml:space="preserve"> 1. What is CI/CD </w:t>
+      </w:r>
+    </w:p>
+    <w:p>
+      <w:pPr>
+        <w:rPr>
+          <w:lang w:val="en-AU"/>
+        </w:rPr>
+      </w:pPr>
+      <w:r>
+        <w:rPr>
+          <w:lang w:val="en-AU"/>
+        </w:rPr>
+        <w:t xml:space="preserve">2. </w:t>
+      </w:r>
+      <w:proofErr w:type="spellStart"/>
+      <w:r>
+        <w:rPr>
+          <w:lang w:val="en-AU"/>
+        </w:rPr>
+        <w:t>Github</w:t>
+      </w:r>
+      <w:proofErr w:type="spellEnd"/>
+      <w:r>
+        <w:rPr>
+          <w:lang w:val="en-AU"/>
+        </w:rPr>
+        <w:t xml:space="preserve"> actions 8</w:t>
       </w:r>
     </w:p>
     <w:p>
@@ -5576,7 +8501,119 @@
         <w:rPr>
           <w:lang w:val="en-AU"/>
         </w:rPr>
-        <w:t>3.3.9 Amaliyot va Oraliq nazorat Amaliyot va Oraliq nazorat 4</w:t>
+        <w:t xml:space="preserve">3.3.9 </w:t>
+      </w:r>
+      <w:proofErr w:type="spellStart"/>
+      <w:r>
+        <w:rPr>
+          <w:lang w:val="en-AU"/>
+        </w:rPr>
+        <w:t>Amaliyot</w:t>
+      </w:r>
+      <w:proofErr w:type="spellEnd"/>
+      <w:r>
+        <w:rPr>
+          <w:lang w:val="en-AU"/>
+        </w:rPr>
+        <w:t xml:space="preserve"> </w:t>
+      </w:r>
+      <w:proofErr w:type="spellStart"/>
+      <w:r>
+        <w:rPr>
+          <w:lang w:val="en-AU"/>
+        </w:rPr>
+        <w:t>va</w:t>
+      </w:r>
+      <w:proofErr w:type="spellEnd"/>
+      <w:r>
+        <w:rPr>
+          <w:lang w:val="en-AU"/>
+        </w:rPr>
+        <w:t xml:space="preserve"> </w:t>
+      </w:r>
+      <w:proofErr w:type="spellStart"/>
+      <w:r>
+        <w:rPr>
+          <w:lang w:val="en-AU"/>
+        </w:rPr>
+        <w:t>Oraliq</w:t>
+      </w:r>
+      <w:proofErr w:type="spellEnd"/>
+      <w:r>
+        <w:rPr>
+          <w:lang w:val="en-AU"/>
+        </w:rPr>
+        <w:t xml:space="preserve"> </w:t>
+      </w:r>
+      <w:proofErr w:type="spellStart"/>
+      <w:r>
+        <w:rPr>
+          <w:lang w:val="en-AU"/>
+        </w:rPr>
+        <w:t>nazorat</w:t>
+      </w:r>
+      <w:proofErr w:type="spellEnd"/>
+      <w:r>
+        <w:rPr>
+          <w:lang w:val="en-AU"/>
+        </w:rPr>
+        <w:t xml:space="preserve"> </w:t>
+      </w:r>
+      <w:proofErr w:type="spellStart"/>
+      <w:r>
+        <w:rPr>
+          <w:lang w:val="en-AU"/>
+        </w:rPr>
+        <w:t>Amaliyot</w:t>
+      </w:r>
+      <w:proofErr w:type="spellEnd"/>
+      <w:r>
+        <w:rPr>
+          <w:lang w:val="en-AU"/>
+        </w:rPr>
+        <w:t xml:space="preserve"> </w:t>
+      </w:r>
+      <w:proofErr w:type="spellStart"/>
+      <w:r>
+        <w:rPr>
+          <w:lang w:val="en-AU"/>
+        </w:rPr>
+        <w:t>va</w:t>
+      </w:r>
+      <w:proofErr w:type="spellEnd"/>
+      <w:r>
+        <w:rPr>
+          <w:lang w:val="en-AU"/>
+        </w:rPr>
+        <w:t xml:space="preserve"> </w:t>
+      </w:r>
+      <w:proofErr w:type="spellStart"/>
+      <w:r>
+        <w:rPr>
+          <w:lang w:val="en-AU"/>
+        </w:rPr>
+        <w:t>Oraliq</w:t>
+      </w:r>
+      <w:proofErr w:type="spellEnd"/>
+      <w:r>
+        <w:rPr>
+          <w:lang w:val="en-AU"/>
+        </w:rPr>
+        <w:t xml:space="preserve"> </w:t>
+      </w:r>
+      <w:proofErr w:type="spellStart"/>
+      <w:r>
+        <w:rPr>
+          <w:lang w:val="en-AU"/>
+        </w:rPr>
+        <w:t>nazorat</w:t>
+      </w:r>
+      <w:proofErr w:type="spellEnd"/>
+      <w:r>
+        <w:rPr>
+          <w:lang w:val="en-AU"/>
+        </w:rPr>
+        <w:t xml:space="preserve"> 4</w:t>
       </w:r>
     </w:p>
     <w:p>
@@ -5641,7 +8678,35 @@
         <w:rPr>
           <w:lang w:val="en-AU"/>
         </w:rPr>
-        <w:t xml:space="preserve">2. LeetCode Platform, LeetCode Problems </w:t>
+        <w:t xml:space="preserve">2. </w:t>
+      </w:r>
+      <w:proofErr w:type="spellStart"/>
+      <w:r>
+        <w:rPr>
+          <w:lang w:val="en-AU"/>
+        </w:rPr>
+        <w:t>LeetCode</w:t>
+      </w:r>
+      <w:proofErr w:type="spellEnd"/>
+      <w:r>
+        <w:rPr>
+          <w:lang w:val="en-AU"/>
+        </w:rPr>
+        <w:t xml:space="preserve"> Platform, </w:t>
+      </w:r>
+      <w:proofErr w:type="spellStart"/>
+      <w:r>
+        <w:rPr>
+          <w:lang w:val="en-AU"/>
+        </w:rPr>
+        <w:t>LeetCode</w:t>
+      </w:r>
+      <w:proofErr w:type="spellEnd"/>
+      <w:r>
+        <w:rPr>
+          <w:lang w:val="en-AU"/>
+        </w:rPr>
+        <w:t xml:space="preserve"> Problems </w:t>
       </w:r>
     </w:p>
     <w:p>
@@ -5836,7 +8901,21 @@
         <w:rPr>
           <w:lang w:val="en-AU"/>
         </w:rPr>
-        <w:t>6. Memoization-Top Down</w:t>
+        <w:t xml:space="preserve">6. </w:t>
+      </w:r>
+      <w:proofErr w:type="spellStart"/>
+      <w:r>
+        <w:rPr>
+          <w:lang w:val="en-AU"/>
+        </w:rPr>
+        <w:t>Memoization</w:t>
+      </w:r>
+      <w:proofErr w:type="spellEnd"/>
+      <w:r>
+        <w:rPr>
+          <w:lang w:val="en-AU"/>
+        </w:rPr>
+        <w:t>-Top Down</w:t>
       </w:r>
     </w:p>
     <w:p>
@@ -5915,7 +8994,35 @@
         <w:rPr>
           <w:lang w:val="en-AU"/>
         </w:rPr>
-        <w:t>4.2.2 ArrayList and LinkedList ArrayList 8</w:t>
+        <w:t xml:space="preserve">4.2.2 </w:t>
+      </w:r>
+      <w:proofErr w:type="spellStart"/>
+      <w:r>
+        <w:rPr>
+          <w:lang w:val="en-AU"/>
+        </w:rPr>
+        <w:t>ArrayList</w:t>
+      </w:r>
+      <w:proofErr w:type="spellEnd"/>
+      <w:r>
+        <w:rPr>
+          <w:lang w:val="en-AU"/>
+        </w:rPr>
+        <w:t xml:space="preserve"> and LinkedList </w:t>
+      </w:r>
+      <w:proofErr w:type="spellStart"/>
+      <w:r>
+        <w:rPr>
+          <w:lang w:val="en-AU"/>
+        </w:rPr>
+        <w:t>ArrayList</w:t>
+      </w:r>
+      <w:proofErr w:type="spellEnd"/>
+      <w:r>
+        <w:rPr>
+          <w:lang w:val="en-AU"/>
+        </w:rPr>
+        <w:t xml:space="preserve"> 8</w:t>
       </w:r>
     </w:p>
     <w:p>
@@ -5941,7 +9048,35 @@
         <w:rPr>
           <w:lang w:val="en-AU"/>
         </w:rPr>
-        <w:t>4.2.4 HashTable HashTable 4</w:t>
+        <w:t xml:space="preserve">4.2.4 </w:t>
+      </w:r>
+      <w:proofErr w:type="spellStart"/>
+      <w:r>
+        <w:rPr>
+          <w:lang w:val="en-AU"/>
+        </w:rPr>
+        <w:t>HashTable</w:t>
+      </w:r>
+      <w:proofErr w:type="spellEnd"/>
+      <w:r>
+        <w:rPr>
+          <w:lang w:val="en-AU"/>
+        </w:rPr>
+        <w:t xml:space="preserve"> </w:t>
+      </w:r>
+      <w:proofErr w:type="spellStart"/>
+      <w:r>
+        <w:rPr>
+          <w:lang w:val="en-AU"/>
+        </w:rPr>
+        <w:t>HashTable</w:t>
+      </w:r>
+      <w:proofErr w:type="spellEnd"/>
+      <w:r>
+        <w:rPr>
+          <w:lang w:val="en-AU"/>
+        </w:rPr>
+        <w:t xml:space="preserve"> 4</w:t>
       </w:r>
     </w:p>
     <w:p>
@@ -6006,20 +9141,48 @@
         <w:rPr>
           <w:lang w:val="en-AU"/>
         </w:rPr>
-        <w:t>4.2.5 Tree Tree 8</w:t>
-      </w:r>
-    </w:p>
-    <w:p>
-      <w:pPr>
-        <w:rPr>
-          <w:lang w:val="en-AU"/>
-        </w:rPr>
-      </w:pPr>
-      <w:r>
-        <w:rPr>
-          <w:lang w:val="en-AU"/>
-        </w:rPr>
-        <w:t>4.2.6 Trie Trie 4</w:t>
+        <w:t xml:space="preserve">4.2.5 Tree </w:t>
+      </w:r>
+      <w:proofErr w:type="spellStart"/>
+      <w:r>
+        <w:rPr>
+          <w:lang w:val="en-AU"/>
+        </w:rPr>
+        <w:t>Tree</w:t>
+      </w:r>
+      <w:proofErr w:type="spellEnd"/>
+      <w:r>
+        <w:rPr>
+          <w:lang w:val="en-AU"/>
+        </w:rPr>
+        <w:t xml:space="preserve"> 8</w:t>
+      </w:r>
+    </w:p>
+    <w:p>
+      <w:pPr>
+        <w:rPr>
+          <w:lang w:val="en-AU"/>
+        </w:rPr>
+      </w:pPr>
+      <w:r>
+        <w:rPr>
+          <w:lang w:val="en-AU"/>
+        </w:rPr>
+        <w:t xml:space="preserve">4.2.6 Trie </w:t>
+      </w:r>
+      <w:proofErr w:type="spellStart"/>
+      <w:r>
+        <w:rPr>
+          <w:lang w:val="en-AU"/>
+        </w:rPr>
+        <w:t>Trie</w:t>
+      </w:r>
+      <w:proofErr w:type="spellEnd"/>
+      <w:r>
+        <w:rPr>
+          <w:lang w:val="en-AU"/>
+        </w:rPr>
+        <w:t xml:space="preserve"> 4</w:t>
       </w:r>
     </w:p>
     <w:p>
@@ -6058,16 +9221,46 @@
         <w:rPr>
           <w:lang w:val="en-AU"/>
         </w:rPr>
-        <w:t>5 Amaliyot 80</w:t>
-      </w:r>
-    </w:p>
-    <w:p>
-      <w:r>
-        <w:rPr>
-          <w:lang w:val="en-AU"/>
-        </w:rPr>
-        <w:t>Tuzuvchi: X. Abduxoshimo</w:t>
-      </w:r>
+        <w:t xml:space="preserve">5 </w:t>
+      </w:r>
+      <w:proofErr w:type="spellStart"/>
+      <w:r>
+        <w:rPr>
+          <w:lang w:val="en-AU"/>
+        </w:rPr>
+        <w:t>Amaliyot</w:t>
+      </w:r>
+      <w:proofErr w:type="spellEnd"/>
+      <w:r>
+        <w:rPr>
+          <w:lang w:val="en-AU"/>
+        </w:rPr>
+        <w:t xml:space="preserve"> 80</w:t>
+      </w:r>
+    </w:p>
+    <w:p>
+      <w:proofErr w:type="spellStart"/>
+      <w:r>
+        <w:rPr>
+          <w:lang w:val="en-AU"/>
+        </w:rPr>
+        <w:t>Tuzuvchi</w:t>
+      </w:r>
+      <w:proofErr w:type="spellEnd"/>
+      <w:r>
+        <w:rPr>
+          <w:lang w:val="en-AU"/>
+        </w:rPr>
+        <w:t xml:space="preserve">: X. </w:t>
+      </w:r>
+      <w:proofErr w:type="spellStart"/>
+      <w:r>
+        <w:rPr>
+          <w:lang w:val="en-AU"/>
+        </w:rPr>
+        <w:t>Abduxoshimo</w:t>
+      </w:r>
+      <w:proofErr w:type="spellEnd"/>
     </w:p>
     <w:p/>
     <w:sectPr>
@@ -6081,7 +9274,7 @@
 </file>
 
 <file path=word/styles.xml><?xml version="1.0" encoding="utf-8"?>
-<w:styles xmlns:mc="http://schemas.openxmlformats.org/markup-compatibility/2006" xmlns:r="http://schemas.openxmlformats.org/officeDocument/2006/relationships" xmlns:w="http://schemas.openxmlformats.org/wordprocessingml/2006/main" xmlns:w14="http://schemas.microsoft.com/office/word/2010/wordml" xmlns:w15="http://schemas.microsoft.com/office/word/2012/wordml" xmlns:w16cex="http://schemas.microsoft.com/office/word/2018/wordml/cex" xmlns:w16cid="http://schemas.microsoft.com/office/word/2016/wordml/cid" xmlns:w16="http://schemas.microsoft.com/office/word/2018/wordml" xmlns:w16sdtdh="http://schemas.microsoft.com/office/word/2020/wordml/sdtdatahash" xmlns:w16se="http://schemas.microsoft.com/office/word/2015/wordml/symex" mc:Ignorable="w14 w15 w16se w16cid w16 w16cex w16sdtdh">
+<w:styles xmlns:mc="http://schemas.openxmlformats.org/markup-compatibility/2006" xmlns:r="http://schemas.openxmlformats.org/officeDocument/2006/relationships" xmlns:w="http://schemas.openxmlformats.org/wordprocessingml/2006/main" xmlns:w14="http://schemas.microsoft.com/office/word/2010/wordml" xmlns:w15="http://schemas.microsoft.com/office/word/2012/wordml" xmlns:w16cex="http://schemas.microsoft.com/office/word/2018/wordml/cex" xmlns:w16cid="http://schemas.microsoft.com/office/word/2016/wordml/cid" xmlns:w16="http://schemas.microsoft.com/office/word/2018/wordml" xmlns:w16se="http://schemas.microsoft.com/office/word/2015/wordml/symex" mc:Ignorable="w14 w15 w16se w16cid w16 w16cex">
   <w:docDefaults>
     <w:rPrDefault>
       <w:rPr>

--- a/Teory/Теория.docx
+++ b/Teory/Теория.docx
@@ -1,6 +1,6 @@
 
 <file path=word/document.xml><?xml version="1.0" encoding="utf-8"?>
-<w:document xmlns:wpc="http://schemas.microsoft.com/office/word/2010/wordprocessingCanvas" xmlns:cx="http://schemas.microsoft.com/office/drawing/2014/chartex" xmlns:cx1="http://schemas.microsoft.com/office/drawing/2015/9/8/chartex" xmlns:cx2="http://schemas.microsoft.com/office/drawing/2015/10/21/chartex" xmlns:cx3="http://schemas.microsoft.com/office/drawing/2016/5/9/chartex" xmlns:cx4="http://schemas.microsoft.com/office/drawing/2016/5/10/chartex" xmlns:cx5="http://schemas.microsoft.com/office/drawing/2016/5/11/chartex" xmlns:cx6="http://schemas.microsoft.com/office/drawing/2016/5/12/chartex" xmlns:cx7="http://schemas.microsoft.com/office/drawing/2016/5/13/chartex" xmlns:cx8="http://schemas.microsoft.com/office/drawing/2016/5/14/chartex" xmlns:mc="http://schemas.openxmlformats.org/markup-compatibility/2006" xmlns:aink="http://schemas.microsoft.com/office/drawing/2016/ink" xmlns:am3d="http://schemas.microsoft.com/office/drawing/2017/model3d" xmlns:o="urn:schemas-microsoft-com:office:office" xmlns:r="http://schemas.openxmlformats.org/officeDocument/2006/relationships" xmlns:m="http://schemas.openxmlformats.org/officeDocument/2006/math" xmlns:v="urn:schemas-microsoft-com:vml" xmlns:wp14="http://schemas.microsoft.com/office/word/2010/wordprocessingDrawing" xmlns:wp="http://schemas.openxmlformats.org/drawingml/2006/wordprocessingDrawing" xmlns:w10="urn:schemas-microsoft-com:office:word" xmlns:w="http://schemas.openxmlformats.org/wordprocessingml/2006/main" xmlns:w14="http://schemas.microsoft.com/office/word/2010/wordml" xmlns:w15="http://schemas.microsoft.com/office/word/2012/wordml" xmlns:w16cex="http://schemas.microsoft.com/office/word/2018/wordml/cex" xmlns:w16cid="http://schemas.microsoft.com/office/word/2016/wordml/cid" xmlns:w16="http://schemas.microsoft.com/office/word/2018/wordml" xmlns:w16se="http://schemas.microsoft.com/office/word/2015/wordml/symex" xmlns:wpg="http://schemas.microsoft.com/office/word/2010/wordprocessingGroup" xmlns:wpi="http://schemas.microsoft.com/office/word/2010/wordprocessingInk" xmlns:wne="http://schemas.microsoft.com/office/word/2006/wordml" xmlns:wps="http://schemas.microsoft.com/office/word/2010/wordprocessingShape" mc:Ignorable="w14 w15 w16se w16cid w16 w16cex wp14">
+<w:document xmlns:wpc="http://schemas.microsoft.com/office/word/2010/wordprocessingCanvas" xmlns:cx="http://schemas.microsoft.com/office/drawing/2014/chartex" xmlns:cx1="http://schemas.microsoft.com/office/drawing/2015/9/8/chartex" xmlns:cx2="http://schemas.microsoft.com/office/drawing/2015/10/21/chartex" xmlns:cx3="http://schemas.microsoft.com/office/drawing/2016/5/9/chartex" xmlns:cx4="http://schemas.microsoft.com/office/drawing/2016/5/10/chartex" xmlns:cx5="http://schemas.microsoft.com/office/drawing/2016/5/11/chartex" xmlns:cx6="http://schemas.microsoft.com/office/drawing/2016/5/12/chartex" xmlns:cx7="http://schemas.microsoft.com/office/drawing/2016/5/13/chartex" xmlns:cx8="http://schemas.microsoft.com/office/drawing/2016/5/14/chartex" xmlns:mc="http://schemas.openxmlformats.org/markup-compatibility/2006" xmlns:aink="http://schemas.microsoft.com/office/drawing/2016/ink" xmlns:am3d="http://schemas.microsoft.com/office/drawing/2017/model3d" xmlns:o="urn:schemas-microsoft-com:office:office" xmlns:r="http://schemas.openxmlformats.org/officeDocument/2006/relationships" xmlns:m="http://schemas.openxmlformats.org/officeDocument/2006/math" xmlns:v="urn:schemas-microsoft-com:vml" xmlns:wp14="http://schemas.microsoft.com/office/word/2010/wordprocessingDrawing" xmlns:wp="http://schemas.openxmlformats.org/drawingml/2006/wordprocessingDrawing" xmlns:w10="urn:schemas-microsoft-com:office:word" xmlns:w="http://schemas.openxmlformats.org/wordprocessingml/2006/main" xmlns:w14="http://schemas.microsoft.com/office/word/2010/wordml" xmlns:w15="http://schemas.microsoft.com/office/word/2012/wordml" xmlns:w16cex="http://schemas.microsoft.com/office/word/2018/wordml/cex" xmlns:w16cid="http://schemas.microsoft.com/office/word/2016/wordml/cid" xmlns:w16="http://schemas.microsoft.com/office/word/2018/wordml" xmlns:w16sdtdh="http://schemas.microsoft.com/office/word/2020/wordml/sdtdatahash" xmlns:w16se="http://schemas.microsoft.com/office/word/2015/wordml/symex" xmlns:wpg="http://schemas.microsoft.com/office/word/2010/wordprocessingGroup" xmlns:wpi="http://schemas.microsoft.com/office/word/2010/wordprocessingInk" xmlns:wne="http://schemas.microsoft.com/office/word/2006/wordml" xmlns:wps="http://schemas.microsoft.com/office/word/2010/wordprocessingShape" mc:Ignorable="w14 w15 w16se w16cid w16 w16cex w16sdtdh wp14">
   <w:body>
     <w:p>
       <w:pPr>
@@ -9,6 +9,9 @@
         </w:rPr>
       </w:pPr>
       <w:r>
+        <w:rPr>
+          <w:lang w:val="en-US"/>
+        </w:rPr>
         <w:t>----</w:t>
       </w:r>
       <w:proofErr w:type="spellStart"/>
@@ -751,7 +754,21 @@
         <w:rPr>
           <w:lang w:val="en-AU"/>
         </w:rPr>
-        <w:t xml:space="preserve">1.1.6 Shart </w:t>
+        <w:t xml:space="preserve">1.1.6 </w:t>
+      </w:r>
+      <w:proofErr w:type="spellStart"/>
+      <w:r>
+        <w:rPr>
+          <w:lang w:val="en-AU"/>
+        </w:rPr>
+        <w:t>Shart</w:t>
+      </w:r>
+      <w:proofErr w:type="spellEnd"/>
+      <w:r>
+        <w:rPr>
+          <w:lang w:val="en-AU"/>
+        </w:rPr>
+        <w:t xml:space="preserve"> </w:t>
       </w:r>
       <w:proofErr w:type="spellStart"/>
       <w:r>
@@ -5509,7 +5526,21 @@
         <w:rPr>
           <w:lang w:val="en-AU"/>
         </w:rPr>
-        <w:t xml:space="preserve">2.1.12 Kurs </w:t>
+        <w:t xml:space="preserve">2.1.12 </w:t>
+      </w:r>
+      <w:proofErr w:type="spellStart"/>
+      <w:r>
+        <w:rPr>
+          <w:lang w:val="en-AU"/>
+        </w:rPr>
+        <w:t>Kurs</w:t>
+      </w:r>
+      <w:proofErr w:type="spellEnd"/>
+      <w:r>
+        <w:rPr>
+          <w:lang w:val="en-AU"/>
+        </w:rPr>
+        <w:t xml:space="preserve"> </w:t>
       </w:r>
       <w:proofErr w:type="spellStart"/>
       <w:r>
@@ -5565,7 +5596,21 @@
         <w:rPr>
           <w:lang w:val="en-AU"/>
         </w:rPr>
-        <w:t xml:space="preserve"> Kurs </w:t>
+        <w:t xml:space="preserve"> </w:t>
+      </w:r>
+      <w:proofErr w:type="spellStart"/>
+      <w:r>
+        <w:rPr>
+          <w:lang w:val="en-AU"/>
+        </w:rPr>
+        <w:t>Kurs</w:t>
+      </w:r>
+      <w:proofErr w:type="spellEnd"/>
+      <w:r>
+        <w:rPr>
+          <w:lang w:val="en-AU"/>
+        </w:rPr>
+        <w:t xml:space="preserve"> </w:t>
       </w:r>
       <w:proofErr w:type="spellStart"/>
       <w:r>
@@ -9168,7 +9213,7 @@
         <w:rPr>
           <w:lang w:val="en-AU"/>
         </w:rPr>
-        <w:t xml:space="preserve">4.2.6 Trie </w:t>
+        <w:t xml:space="preserve">4.2.6 </w:t>
       </w:r>
       <w:proofErr w:type="spellStart"/>
       <w:r>
@@ -9182,6 +9227,20 @@
         <w:rPr>
           <w:lang w:val="en-AU"/>
         </w:rPr>
+        <w:t xml:space="preserve"> </w:t>
+      </w:r>
+      <w:proofErr w:type="spellStart"/>
+      <w:r>
+        <w:rPr>
+          <w:lang w:val="en-AU"/>
+        </w:rPr>
+        <w:t>Trie</w:t>
+      </w:r>
+      <w:proofErr w:type="spellEnd"/>
+      <w:r>
+        <w:rPr>
+          <w:lang w:val="en-AU"/>
+        </w:rPr>
         <w:t xml:space="preserve"> 4</w:t>
       </w:r>
     </w:p>
@@ -9239,6 +9298,11 @@
       </w:r>
     </w:p>
     <w:p>
+      <w:pPr>
+        <w:rPr>
+          <w:lang w:val="en-US"/>
+        </w:rPr>
+      </w:pPr>
       <w:proofErr w:type="spellStart"/>
       <w:r>
         <w:rPr>
@@ -9262,7 +9326,897 @@
       </w:r>
       <w:proofErr w:type="spellEnd"/>
     </w:p>
-    <w:p/>
+    <w:p>
+      <w:pPr>
+        <w:rPr>
+          <w:lang w:val="en-US"/>
+        </w:rPr>
+      </w:pPr>
+      <w:r>
+        <w:rPr>
+          <w:lang w:val="en-US"/>
+        </w:rPr>
+        <w:t xml:space="preserve">Introduction to ASP.NET Core Web API </w:t>
+      </w:r>
+    </w:p>
+    <w:p>
+      <w:pPr>
+        <w:rPr>
+          <w:lang w:val="en-US"/>
+        </w:rPr>
+      </w:pPr>
+      <w:r>
+        <w:rPr>
+          <w:lang w:val="en-US"/>
+        </w:rPr>
+        <w:t xml:space="preserve">1.Introduction to ASP.NET Core </w:t>
+      </w:r>
+    </w:p>
+    <w:p>
+      <w:pPr>
+        <w:rPr>
+          <w:lang w:val="en-US"/>
+        </w:rPr>
+      </w:pPr>
+      <w:r>
+        <w:rPr>
+          <w:lang w:val="en-US"/>
+        </w:rPr>
+        <w:t xml:space="preserve">2.ASP.NET Core </w:t>
+      </w:r>
+      <w:proofErr w:type="spellStart"/>
+      <w:proofErr w:type="gramStart"/>
+      <w:r>
+        <w:rPr>
+          <w:lang w:val="en-US"/>
+        </w:rPr>
+        <w:t>features.First</w:t>
+      </w:r>
+      <w:proofErr w:type="spellEnd"/>
+      <w:proofErr w:type="gramEnd"/>
+      <w:r>
+        <w:rPr>
+          <w:lang w:val="en-US"/>
+        </w:rPr>
+        <w:t xml:space="preserve"> </w:t>
+      </w:r>
+      <w:proofErr w:type="spellStart"/>
+      <w:r>
+        <w:rPr>
+          <w:lang w:val="en-US"/>
+        </w:rPr>
+        <w:t>Application.Startup</w:t>
+      </w:r>
+      <w:proofErr w:type="spellEnd"/>
+      <w:r>
+        <w:rPr>
+          <w:lang w:val="en-US"/>
+        </w:rPr>
+        <w:t xml:space="preserve"> and Program. </w:t>
+      </w:r>
+    </w:p>
+    <w:p>
+      <w:pPr>
+        <w:rPr>
+          <w:lang w:val="en-US"/>
+        </w:rPr>
+      </w:pPr>
+      <w:r>
+        <w:rPr>
+          <w:lang w:val="en-US"/>
+        </w:rPr>
+        <w:t xml:space="preserve">3.ASP.NET Core hosting </w:t>
+      </w:r>
+    </w:p>
+    <w:p>
+      <w:pPr>
+        <w:rPr>
+          <w:lang w:val="en-US"/>
+        </w:rPr>
+      </w:pPr>
+      <w:r>
+        <w:rPr>
+          <w:lang w:val="en-US"/>
+        </w:rPr>
+        <w:t xml:space="preserve">4.ASP.NET Core </w:t>
+      </w:r>
+      <w:proofErr w:type="spellStart"/>
+      <w:r>
+        <w:rPr>
+          <w:lang w:val="en-US"/>
+        </w:rPr>
+        <w:t>launchSettings.json</w:t>
+      </w:r>
+      <w:proofErr w:type="spellEnd"/>
+      <w:r>
+        <w:rPr>
+          <w:lang w:val="en-US"/>
+        </w:rPr>
+        <w:t xml:space="preserve"> file </w:t>
+      </w:r>
+    </w:p>
+    <w:p>
+      <w:pPr>
+        <w:rPr>
+          <w:lang w:val="en-US"/>
+        </w:rPr>
+      </w:pPr>
+      <w:r>
+        <w:rPr>
+          <w:lang w:val="en-US"/>
+        </w:rPr>
+        <w:t>2 ASP.NET Core project structure</w:t>
+      </w:r>
+    </w:p>
+    <w:p>
+      <w:pPr>
+        <w:rPr>
+          <w:lang w:val="en-US"/>
+        </w:rPr>
+      </w:pPr>
+      <w:r>
+        <w:rPr>
+          <w:lang w:val="en-US"/>
+        </w:rPr>
+        <w:t xml:space="preserve"> 1.Configurations </w:t>
+      </w:r>
+    </w:p>
+    <w:p>
+      <w:pPr>
+        <w:rPr>
+          <w:lang w:val="en-US"/>
+        </w:rPr>
+      </w:pPr>
+      <w:r>
+        <w:rPr>
+          <w:lang w:val="en-US"/>
+        </w:rPr>
+        <w:t xml:space="preserve">2.Dependency injection and DI container </w:t>
+      </w:r>
+    </w:p>
+    <w:p>
+      <w:pPr>
+        <w:rPr>
+          <w:lang w:val="en-US"/>
+        </w:rPr>
+      </w:pPr>
+      <w:r>
+        <w:rPr>
+          <w:lang w:val="en-US"/>
+        </w:rPr>
+        <w:t xml:space="preserve">3.Middleware and Request pipeline </w:t>
+      </w:r>
+    </w:p>
+    <w:p>
+      <w:pPr>
+        <w:rPr>
+          <w:lang w:val="en-US"/>
+        </w:rPr>
+      </w:pPr>
+      <w:r>
+        <w:rPr>
+          <w:lang w:val="en-US"/>
+        </w:rPr>
+        <w:t xml:space="preserve">3 Client-Server Relationship. </w:t>
+      </w:r>
+      <w:proofErr w:type="gramStart"/>
+      <w:r>
+        <w:rPr>
+          <w:lang w:val="en-US"/>
+        </w:rPr>
+        <w:t>Server side</w:t>
+      </w:r>
+      <w:proofErr w:type="gramEnd"/>
+      <w:r>
+        <w:rPr>
+          <w:lang w:val="en-US"/>
+        </w:rPr>
+        <w:t xml:space="preserve"> request Handling </w:t>
+      </w:r>
+    </w:p>
+    <w:p>
+      <w:pPr>
+        <w:rPr>
+          <w:lang w:val="en-US"/>
+        </w:rPr>
+      </w:pPr>
+      <w:r>
+        <w:rPr>
+          <w:lang w:val="en-US"/>
+        </w:rPr>
+        <w:t xml:space="preserve">1.HTTP Request. Client-Server relationship </w:t>
+      </w:r>
+    </w:p>
+    <w:p>
+      <w:pPr>
+        <w:rPr>
+          <w:lang w:val="en-US"/>
+        </w:rPr>
+      </w:pPr>
+      <w:r>
+        <w:rPr>
+          <w:lang w:val="en-US"/>
+        </w:rPr>
+        <w:t xml:space="preserve">2.Controllers and Endpoints </w:t>
+      </w:r>
+    </w:p>
+    <w:p>
+      <w:pPr>
+        <w:rPr>
+          <w:lang w:val="en-US"/>
+        </w:rPr>
+      </w:pPr>
+      <w:r>
+        <w:rPr>
+          <w:lang w:val="en-US"/>
+        </w:rPr>
+        <w:t xml:space="preserve">3.Routing 4 REST API </w:t>
+      </w:r>
+      <w:proofErr w:type="spellStart"/>
+      <w:proofErr w:type="gramStart"/>
+      <w:r>
+        <w:rPr>
+          <w:lang w:val="en-US"/>
+        </w:rPr>
+        <w:t>structure.Request</w:t>
+      </w:r>
+      <w:proofErr w:type="spellEnd"/>
+      <w:proofErr w:type="gramEnd"/>
+      <w:r>
+        <w:rPr>
+          <w:lang w:val="en-US"/>
+        </w:rPr>
+        <w:t xml:space="preserve">-Response types </w:t>
+      </w:r>
+    </w:p>
+    <w:p>
+      <w:pPr>
+        <w:rPr>
+          <w:lang w:val="en-US"/>
+        </w:rPr>
+      </w:pPr>
+      <w:r>
+        <w:rPr>
+          <w:lang w:val="en-US"/>
+        </w:rPr>
+        <w:t xml:space="preserve">1.API Architectural </w:t>
+      </w:r>
+      <w:proofErr w:type="spellStart"/>
+      <w:r>
+        <w:rPr>
+          <w:lang w:val="en-US"/>
+        </w:rPr>
+        <w:t>Styles.Introduction</w:t>
+      </w:r>
+      <w:proofErr w:type="spellEnd"/>
+      <w:r>
+        <w:rPr>
+          <w:lang w:val="en-US"/>
+        </w:rPr>
+        <w:t xml:space="preserve"> to REST </w:t>
+      </w:r>
+    </w:p>
+    <w:p>
+      <w:pPr>
+        <w:rPr>
+          <w:lang w:val="en-US"/>
+        </w:rPr>
+      </w:pPr>
+      <w:r>
+        <w:rPr>
+          <w:lang w:val="en-US"/>
+        </w:rPr>
+        <w:lastRenderedPageBreak/>
+        <w:t xml:space="preserve">2.ActionResult &amp; </w:t>
+      </w:r>
+      <w:proofErr w:type="spellStart"/>
+      <w:r>
+        <w:rPr>
+          <w:lang w:val="en-US"/>
+        </w:rPr>
+        <w:t>IActionResult</w:t>
+      </w:r>
+      <w:proofErr w:type="spellEnd"/>
+      <w:r>
+        <w:rPr>
+          <w:lang w:val="en-US"/>
+        </w:rPr>
+        <w:t xml:space="preserve">. Http status code </w:t>
+      </w:r>
+    </w:p>
+    <w:p>
+      <w:pPr>
+        <w:rPr>
+          <w:lang w:val="en-US"/>
+        </w:rPr>
+      </w:pPr>
+      <w:r>
+        <w:rPr>
+          <w:lang w:val="en-US"/>
+        </w:rPr>
+        <w:t xml:space="preserve">3.Model binding 5 Entity Framework Core in ASP.NET Core. Practice with REST API </w:t>
+      </w:r>
+    </w:p>
+    <w:p>
+      <w:pPr>
+        <w:rPr>
+          <w:lang w:val="en-US"/>
+        </w:rPr>
+      </w:pPr>
+      <w:r>
+        <w:rPr>
+          <w:lang w:val="en-US"/>
+        </w:rPr>
+        <w:t xml:space="preserve">1.Using Entity framework core in ASP.NET core </w:t>
+      </w:r>
+    </w:p>
+    <w:p>
+      <w:pPr>
+        <w:rPr>
+          <w:lang w:val="en-US"/>
+        </w:rPr>
+      </w:pPr>
+      <w:r>
+        <w:rPr>
+          <w:lang w:val="en-US"/>
+        </w:rPr>
+        <w:t xml:space="preserve">2.Http Get and Post </w:t>
+      </w:r>
+      <w:proofErr w:type="gramStart"/>
+      <w:r>
+        <w:rPr>
+          <w:lang w:val="en-US"/>
+        </w:rPr>
+        <w:t>3.Http</w:t>
+      </w:r>
+      <w:proofErr w:type="gramEnd"/>
+      <w:r>
+        <w:rPr>
+          <w:lang w:val="en-US"/>
+        </w:rPr>
+        <w:t xml:space="preserve"> Put, Patch and Delete 6 Project architectures. Repository pattern </w:t>
+      </w:r>
+      <w:proofErr w:type="gramStart"/>
+      <w:r>
+        <w:rPr>
+          <w:lang w:val="en-US"/>
+        </w:rPr>
+        <w:t>1.Clean</w:t>
+      </w:r>
+      <w:proofErr w:type="gramEnd"/>
+      <w:r>
+        <w:rPr>
+          <w:lang w:val="en-US"/>
+        </w:rPr>
+        <w:t xml:space="preserve"> architecture 2.Repository pattern and Implementation 7 Logging in ASP.NET CORE 1.ILogger 2.Serilog basics 3.Serilog advanced 8 Data validation in ASP.NET CORE 1.Model Validation 2.Custom validation attribute 3.Fluent Validation 9 Mapping, Global Exception handling. IoC container service lifetime 1. Data Transfer Objects (DTO) 2. </w:t>
+      </w:r>
+      <w:proofErr w:type="spellStart"/>
+      <w:r>
+        <w:rPr>
+          <w:lang w:val="en-US"/>
+        </w:rPr>
+        <w:t>AutoMapper</w:t>
+      </w:r>
+      <w:proofErr w:type="spellEnd"/>
+      <w:r>
+        <w:rPr>
+          <w:lang w:val="en-US"/>
+        </w:rPr>
+        <w:t xml:space="preserve"> </w:t>
+      </w:r>
+      <w:proofErr w:type="gramStart"/>
+      <w:r>
+        <w:rPr>
+          <w:lang w:val="en-US"/>
+        </w:rPr>
+        <w:t>3.Registering</w:t>
+      </w:r>
+      <w:proofErr w:type="gramEnd"/>
+      <w:r>
+        <w:rPr>
+          <w:lang w:val="en-US"/>
+        </w:rPr>
+        <w:t xml:space="preserve"> services and Service lifetime 4.Global exception handling 10 Sample Project with ASP.NET CORE Web API 1.Build architecture of the project 2.Create services and configure DI container 3.CRUD operations with REST </w:t>
+      </w:r>
+      <w:proofErr w:type="spellStart"/>
+      <w:r>
+        <w:rPr>
+          <w:lang w:val="en-US"/>
+        </w:rPr>
+        <w:t>Api</w:t>
+      </w:r>
+      <w:proofErr w:type="spellEnd"/>
+      <w:r>
+        <w:rPr>
+          <w:lang w:val="en-US"/>
+        </w:rPr>
+        <w:t xml:space="preserve"> Modul 7. ASP.NET Core Web API 1 Caching in ASP.NET CORE </w:t>
+      </w:r>
+      <w:proofErr w:type="gramStart"/>
+      <w:r>
+        <w:rPr>
+          <w:lang w:val="en-US"/>
+        </w:rPr>
+        <w:t>1.Cache</w:t>
+      </w:r>
+      <w:proofErr w:type="gramEnd"/>
+      <w:r>
+        <w:rPr>
+          <w:lang w:val="en-US"/>
+        </w:rPr>
+        <w:t xml:space="preserve"> Introduction 2.In-Memory Caching 3.Distributed Caching 2 Entity tag and Rate limiters. 1.Entity tag </w:t>
+      </w:r>
+      <w:proofErr w:type="gramStart"/>
+      <w:r>
+        <w:rPr>
+          <w:lang w:val="en-US"/>
+        </w:rPr>
+        <w:t>2.Rate</w:t>
+      </w:r>
+      <w:proofErr w:type="gramEnd"/>
+      <w:r>
+        <w:rPr>
+          <w:lang w:val="en-US"/>
+        </w:rPr>
+        <w:t xml:space="preserve"> limiting 3 Introduction Json Web Token (JWT) 1.JWT </w:t>
+      </w:r>
+      <w:proofErr w:type="spellStart"/>
+      <w:r>
+        <w:rPr>
+          <w:lang w:val="en-US"/>
+        </w:rPr>
+        <w:t>Authentification</w:t>
+      </w:r>
+      <w:proofErr w:type="spellEnd"/>
+      <w:r>
+        <w:rPr>
+          <w:lang w:val="en-US"/>
+        </w:rPr>
+        <w:t xml:space="preserve"> Introduction 2.Create Access token 4 Validate JWT Token. Refresh tokens </w:t>
+      </w:r>
+      <w:proofErr w:type="gramStart"/>
+      <w:r>
+        <w:rPr>
+          <w:lang w:val="en-US"/>
+        </w:rPr>
+        <w:t>1.Validate</w:t>
+      </w:r>
+      <w:proofErr w:type="gramEnd"/>
+      <w:r>
+        <w:rPr>
+          <w:lang w:val="en-US"/>
+        </w:rPr>
+        <w:t xml:space="preserve"> JWT Access Token and </w:t>
+      </w:r>
+      <w:proofErr w:type="spellStart"/>
+      <w:r>
+        <w:rPr>
+          <w:lang w:val="en-US"/>
+        </w:rPr>
+        <w:t>Authentificate</w:t>
+      </w:r>
+      <w:proofErr w:type="spellEnd"/>
+      <w:r>
+        <w:rPr>
+          <w:lang w:val="en-US"/>
+        </w:rPr>
+        <w:t xml:space="preserve"> User 2.Refresh Token 5 Role-Permission based access control(RBAC) with JWT 1.What is Role-Permission based Access Control (RBAC) 2.Using RBAC with JWT tokens 3.Role Configuration in JWT 6 Practice with JWT 1.User Configuration in JWT 2.Test RBAC Authorization with JWT 7 Introduction Filters. Filter types in ASP.NET CORE </w:t>
+      </w:r>
+      <w:proofErr w:type="gramStart"/>
+      <w:r>
+        <w:rPr>
+          <w:lang w:val="en-US"/>
+        </w:rPr>
+        <w:t>1.Introduction</w:t>
+      </w:r>
+      <w:proofErr w:type="gramEnd"/>
+      <w:r>
+        <w:rPr>
+          <w:lang w:val="en-US"/>
+        </w:rPr>
+        <w:t xml:space="preserve"> Filters and Authorization Filters 2.Resource filters 3.Action filters 8 Filters and searching in ASP.NET Core 1.Exception filters 2.Result filters 3.Searching 9 Cross origin resources sharing(CORS) in ASP.NET Core 1.What is CORS? 3.Setting CORS origins, HTTP methods and Headers </w:t>
+      </w:r>
+      <w:proofErr w:type="gramStart"/>
+      <w:r>
+        <w:rPr>
+          <w:lang w:val="en-US"/>
+        </w:rPr>
+        <w:t>4.Creating</w:t>
+      </w:r>
+      <w:proofErr w:type="gramEnd"/>
+      <w:r>
+        <w:rPr>
+          <w:lang w:val="en-US"/>
+        </w:rPr>
+        <w:t xml:space="preserve"> a custom CORS policy 10 </w:t>
+      </w:r>
+      <w:proofErr w:type="spellStart"/>
+      <w:r>
+        <w:rPr>
+          <w:lang w:val="en-US"/>
+        </w:rPr>
+        <w:t>MediatR</w:t>
+      </w:r>
+      <w:proofErr w:type="spellEnd"/>
+      <w:r>
+        <w:rPr>
+          <w:lang w:val="en-US"/>
+        </w:rPr>
+        <w:t xml:space="preserve"> and CQRS 1.Using </w:t>
+      </w:r>
+      <w:proofErr w:type="spellStart"/>
+      <w:r>
+        <w:rPr>
+          <w:lang w:val="en-US"/>
+        </w:rPr>
+        <w:t>MediatR</w:t>
+      </w:r>
+      <w:proofErr w:type="spellEnd"/>
+      <w:r>
+        <w:rPr>
+          <w:lang w:val="en-US"/>
+        </w:rPr>
+        <w:t xml:space="preserve"> and CQRS 2.Using </w:t>
+      </w:r>
+      <w:proofErr w:type="spellStart"/>
+      <w:r>
+        <w:rPr>
+          <w:lang w:val="en-US"/>
+        </w:rPr>
+        <w:t>MediatR</w:t>
+      </w:r>
+      <w:proofErr w:type="spellEnd"/>
+      <w:r>
+        <w:rPr>
+          <w:lang w:val="en-US"/>
+        </w:rPr>
+        <w:t xml:space="preserve"> Notification Modul 8. ASP.NET CORE Advanced 1 Introduction to ASP.NET Core Web API </w:t>
+      </w:r>
+      <w:proofErr w:type="gramStart"/>
+      <w:r>
+        <w:rPr>
+          <w:lang w:val="en-US"/>
+        </w:rPr>
+        <w:t>1.Introduction</w:t>
+      </w:r>
+      <w:proofErr w:type="gramEnd"/>
+      <w:r>
+        <w:rPr>
+          <w:lang w:val="en-US"/>
+        </w:rPr>
+        <w:t xml:space="preserve"> MVC 2.Layout, </w:t>
+      </w:r>
+      <w:proofErr w:type="spellStart"/>
+      <w:r>
+        <w:rPr>
+          <w:lang w:val="en-US"/>
+        </w:rPr>
+        <w:t>ViewStart</w:t>
+      </w:r>
+      <w:proofErr w:type="spellEnd"/>
+      <w:r>
+        <w:rPr>
+          <w:lang w:val="en-US"/>
+        </w:rPr>
+        <w:t xml:space="preserve">, </w:t>
+      </w:r>
+      <w:proofErr w:type="spellStart"/>
+      <w:r>
+        <w:rPr>
+          <w:lang w:val="en-US"/>
+        </w:rPr>
+        <w:t>ViewImport</w:t>
+      </w:r>
+      <w:proofErr w:type="spellEnd"/>
+      <w:r>
+        <w:rPr>
+          <w:lang w:val="en-US"/>
+        </w:rPr>
+        <w:t xml:space="preserve">, Partial Views 3.Views, Weakly typed vs Strongly typed views 2 Working with files and Tag helpers 1. Tag helpers 2. </w:t>
+      </w:r>
+      <w:proofErr w:type="spellStart"/>
+      <w:r>
+        <w:rPr>
+          <w:lang w:val="en-US"/>
+        </w:rPr>
+        <w:t>UseStaticFiles</w:t>
+      </w:r>
+      <w:proofErr w:type="spellEnd"/>
+      <w:r>
+        <w:rPr>
+          <w:lang w:val="en-US"/>
+        </w:rPr>
+        <w:t xml:space="preserve"> 3. File Upload in MVC 3 CRUD operation and Validation 1. CRUD in </w:t>
+      </w:r>
+      <w:proofErr w:type="gramStart"/>
+      <w:r>
+        <w:rPr>
+          <w:lang w:val="en-US"/>
+        </w:rPr>
+        <w:t>MVC ?</w:t>
+      </w:r>
+      <w:proofErr w:type="gramEnd"/>
+      <w:r>
+        <w:rPr>
+          <w:lang w:val="en-US"/>
+        </w:rPr>
+        <w:t xml:space="preserve"> 2. Validation in MVC 4 Filtering and Pagination 3. Sorting in MVC 3. Data Filtering in MVC 4. Pagination in MVC 5 Working with Cookies 1. What </w:t>
+      </w:r>
+      <w:proofErr w:type="gramStart"/>
+      <w:r>
+        <w:rPr>
+          <w:lang w:val="en-US"/>
+        </w:rPr>
+        <w:t>is</w:t>
+      </w:r>
+      <w:proofErr w:type="gramEnd"/>
+      <w:r>
+        <w:rPr>
+          <w:lang w:val="en-US"/>
+        </w:rPr>
+        <w:t xml:space="preserve"> Cookies? 2. Cookies Settings 6 Real Time application in </w:t>
+      </w:r>
+      <w:proofErr w:type="spellStart"/>
+      <w:r>
+        <w:rPr>
+          <w:lang w:val="en-US"/>
+        </w:rPr>
+        <w:t>Blazor</w:t>
+      </w:r>
+      <w:proofErr w:type="spellEnd"/>
+      <w:r>
+        <w:rPr>
+          <w:lang w:val="en-US"/>
+        </w:rPr>
+        <w:t xml:space="preserve">. </w:t>
+      </w:r>
+      <w:proofErr w:type="spellStart"/>
+      <w:r>
+        <w:rPr>
+          <w:lang w:val="en-US"/>
+        </w:rPr>
+        <w:t>SignalR</w:t>
+      </w:r>
+      <w:proofErr w:type="spellEnd"/>
+      <w:r>
+        <w:rPr>
+          <w:lang w:val="en-US"/>
+        </w:rPr>
+        <w:t xml:space="preserve"> </w:t>
+      </w:r>
+      <w:proofErr w:type="gramStart"/>
+      <w:r>
+        <w:rPr>
+          <w:lang w:val="en-US"/>
+        </w:rPr>
+        <w:t>1.Introduction</w:t>
+      </w:r>
+      <w:proofErr w:type="gramEnd"/>
+      <w:r>
+        <w:rPr>
+          <w:lang w:val="en-US"/>
+        </w:rPr>
+        <w:t xml:space="preserve"> to </w:t>
+      </w:r>
+      <w:proofErr w:type="spellStart"/>
+      <w:r>
+        <w:rPr>
+          <w:lang w:val="en-US"/>
+        </w:rPr>
+        <w:t>Blazor</w:t>
+      </w:r>
+      <w:proofErr w:type="spellEnd"/>
+      <w:r>
+        <w:rPr>
+          <w:lang w:val="en-US"/>
+        </w:rPr>
+        <w:t xml:space="preserve"> App 1.SignalR Introduction 2.Build Real Time application in </w:t>
+      </w:r>
+      <w:proofErr w:type="spellStart"/>
+      <w:r>
+        <w:rPr>
+          <w:lang w:val="en-US"/>
+        </w:rPr>
+        <w:t>Blazor</w:t>
+      </w:r>
+      <w:proofErr w:type="spellEnd"/>
+      <w:r>
+        <w:rPr>
+          <w:lang w:val="en-US"/>
+        </w:rPr>
+        <w:t xml:space="preserve"> with </w:t>
+      </w:r>
+      <w:proofErr w:type="spellStart"/>
+      <w:r>
+        <w:rPr>
+          <w:lang w:val="en-US"/>
+        </w:rPr>
+        <w:t>SignalR</w:t>
+      </w:r>
+      <w:proofErr w:type="spellEnd"/>
+      <w:r>
+        <w:rPr>
+          <w:lang w:val="en-US"/>
+        </w:rPr>
+        <w:t xml:space="preserve"> 7 Unit Testing in ASP.NET . </w:t>
+      </w:r>
+      <w:proofErr w:type="spellStart"/>
+      <w:r>
+        <w:rPr>
+          <w:lang w:val="en-US"/>
+        </w:rPr>
+        <w:t>XUnit</w:t>
+      </w:r>
+      <w:proofErr w:type="spellEnd"/>
+      <w:r>
+        <w:rPr>
+          <w:lang w:val="en-US"/>
+        </w:rPr>
+        <w:t xml:space="preserve"> </w:t>
+      </w:r>
+      <w:proofErr w:type="gramStart"/>
+      <w:r>
+        <w:rPr>
+          <w:lang w:val="en-US"/>
+        </w:rPr>
+        <w:t>1.Introduction</w:t>
+      </w:r>
+      <w:proofErr w:type="gramEnd"/>
+      <w:r>
+        <w:rPr>
+          <w:lang w:val="en-US"/>
+        </w:rPr>
+        <w:t xml:space="preserve"> software testing. What is </w:t>
+      </w:r>
+      <w:proofErr w:type="spellStart"/>
+      <w:r>
+        <w:rPr>
+          <w:lang w:val="en-US"/>
+        </w:rPr>
+        <w:t>XUnit</w:t>
+      </w:r>
+      <w:proofErr w:type="spellEnd"/>
+      <w:r>
+        <w:rPr>
+          <w:lang w:val="en-US"/>
+        </w:rPr>
+        <w:t xml:space="preserve">? 2.XUnit practice. 8 Microsoft </w:t>
+      </w:r>
+      <w:proofErr w:type="spellStart"/>
+      <w:r>
+        <w:rPr>
+          <w:lang w:val="en-US"/>
+        </w:rPr>
+        <w:t>IdentityUser</w:t>
+      </w:r>
+      <w:proofErr w:type="spellEnd"/>
+      <w:r>
+        <w:rPr>
+          <w:lang w:val="en-US"/>
+        </w:rPr>
+        <w:t xml:space="preserve"> </w:t>
+      </w:r>
+      <w:proofErr w:type="gramStart"/>
+      <w:r>
+        <w:rPr>
+          <w:lang w:val="en-US"/>
+        </w:rPr>
+        <w:t>1.Introduction</w:t>
+      </w:r>
+      <w:proofErr w:type="gramEnd"/>
+      <w:r>
+        <w:rPr>
+          <w:lang w:val="en-US"/>
+        </w:rPr>
+        <w:t xml:space="preserve"> Microsoft </w:t>
+      </w:r>
+      <w:proofErr w:type="spellStart"/>
+      <w:r>
+        <w:rPr>
+          <w:lang w:val="en-US"/>
+        </w:rPr>
+        <w:t>IdentityUser</w:t>
+      </w:r>
+      <w:proofErr w:type="spellEnd"/>
+      <w:r>
+        <w:rPr>
+          <w:lang w:val="en-US"/>
+        </w:rPr>
+        <w:t xml:space="preserve"> 2.UserIdentity customization. 9 Reflections 1. .Net compiler. What is metadata and assembly? 2.C#-Reflection. 10 Project Release. introduction CI/CD, Docker and Microservice architecture </w:t>
+      </w:r>
+      <w:proofErr w:type="gramStart"/>
+      <w:r>
+        <w:rPr>
+          <w:lang w:val="en-US"/>
+        </w:rPr>
+        <w:t>1.Create</w:t>
+      </w:r>
+      <w:proofErr w:type="gramEnd"/>
+      <w:r>
+        <w:rPr>
+          <w:lang w:val="en-US"/>
+        </w:rPr>
+        <w:t xml:space="preserve"> custom </w:t>
+      </w:r>
+      <w:proofErr w:type="spellStart"/>
+      <w:r>
+        <w:rPr>
+          <w:lang w:val="en-US"/>
+        </w:rPr>
+        <w:t>nuget</w:t>
+      </w:r>
+      <w:proofErr w:type="spellEnd"/>
+      <w:r>
+        <w:rPr>
+          <w:lang w:val="en-US"/>
+        </w:rPr>
+        <w:t xml:space="preserve"> package 2.What is hosting and domain? Release Project </w:t>
+      </w:r>
+      <w:proofErr w:type="gramStart"/>
+      <w:r>
+        <w:rPr>
+          <w:lang w:val="en-US"/>
+        </w:rPr>
+        <w:t>1.Cloud</w:t>
+      </w:r>
+      <w:proofErr w:type="gramEnd"/>
+      <w:r>
+        <w:rPr>
+          <w:lang w:val="en-US"/>
+        </w:rPr>
+        <w:t xml:space="preserve">, CI/CD and Docker. 3.Complete Deploying Project. Using project as Platform </w:t>
+      </w:r>
+      <w:proofErr w:type="gramStart"/>
+      <w:r>
+        <w:rPr>
+          <w:lang w:val="en-US"/>
+        </w:rPr>
+        <w:t>3.Introduction</w:t>
+      </w:r>
+      <w:proofErr w:type="gramEnd"/>
+      <w:r>
+        <w:rPr>
+          <w:lang w:val="en-US"/>
+        </w:rPr>
+        <w:t xml:space="preserve"> Microservice Architecture. Microservice vs </w:t>
+      </w:r>
+      <w:proofErr w:type="spellStart"/>
+      <w:r>
+        <w:rPr>
+          <w:lang w:val="en-US"/>
+        </w:rPr>
+        <w:t>Monolit</w:t>
+      </w:r>
+      <w:proofErr w:type="spellEnd"/>
+      <w:r>
+        <w:rPr>
+          <w:lang w:val="en-US"/>
+        </w:rPr>
+        <w:t xml:space="preserve"> Identity Server4 1. IdentityServer4 options 2. Identity resource User Identity library and Single Sign on (SSO) </w:t>
+      </w:r>
+      <w:proofErr w:type="gramStart"/>
+      <w:r>
+        <w:rPr>
+          <w:lang w:val="en-US"/>
+        </w:rPr>
+        <w:t>1.Microsoft</w:t>
+      </w:r>
+      <w:proofErr w:type="gramEnd"/>
+      <w:r>
+        <w:rPr>
+          <w:lang w:val="en-US"/>
+        </w:rPr>
+        <w:t xml:space="preserve"> Identity User Library 2.Google SSO with User </w:t>
+      </w:r>
+      <w:proofErr w:type="spellStart"/>
+      <w:r>
+        <w:rPr>
+          <w:lang w:val="en-US"/>
+        </w:rPr>
+        <w:t>Identit</w:t>
+      </w:r>
+      <w:proofErr w:type="spellEnd"/>
+    </w:p>
     <w:sectPr>
       <w:pgSz w:w="11906" w:h="16838"/>
       <w:pgMar w:top="1134" w:right="850" w:bottom="1134" w:left="1701" w:header="708" w:footer="708" w:gutter="0"/>
@@ -9274,7 +10228,7 @@
 </file>
 
 <file path=word/styles.xml><?xml version="1.0" encoding="utf-8"?>
-<w:styles xmlns:mc="http://schemas.openxmlformats.org/markup-compatibility/2006" xmlns:r="http://schemas.openxmlformats.org/officeDocument/2006/relationships" xmlns:w="http://schemas.openxmlformats.org/wordprocessingml/2006/main" xmlns:w14="http://schemas.microsoft.com/office/word/2010/wordml" xmlns:w15="http://schemas.microsoft.com/office/word/2012/wordml" xmlns:w16cex="http://schemas.microsoft.com/office/word/2018/wordml/cex" xmlns:w16cid="http://schemas.microsoft.com/office/word/2016/wordml/cid" xmlns:w16="http://schemas.microsoft.com/office/word/2018/wordml" xmlns:w16se="http://schemas.microsoft.com/office/word/2015/wordml/symex" mc:Ignorable="w14 w15 w16se w16cid w16 w16cex">
+<w:styles xmlns:mc="http://schemas.openxmlformats.org/markup-compatibility/2006" xmlns:r="http://schemas.openxmlformats.org/officeDocument/2006/relationships" xmlns:w="http://schemas.openxmlformats.org/wordprocessingml/2006/main" xmlns:w14="http://schemas.microsoft.com/office/word/2010/wordml" xmlns:w15="http://schemas.microsoft.com/office/word/2012/wordml" xmlns:w16cex="http://schemas.microsoft.com/office/word/2018/wordml/cex" xmlns:w16cid="http://schemas.microsoft.com/office/word/2016/wordml/cid" xmlns:w16="http://schemas.microsoft.com/office/word/2018/wordml" xmlns:w16sdtdh="http://schemas.microsoft.com/office/word/2020/wordml/sdtdatahash" xmlns:w16se="http://schemas.microsoft.com/office/word/2015/wordml/symex" mc:Ignorable="w14 w15 w16se w16cid w16 w16cex w16sdtdh">
   <w:docDefaults>
     <w:rPrDefault>
       <w:rPr>
